--- a/docs/09.СПИСОК ИСПОЛЬЗОВАННЫХ ИСТОЧНИКОВ.docx
+++ b/docs/09.СПИСОК ИСПОЛЬЗОВАННЫХ ИСТОЧНИКОВ.docx
@@ -1,6 +1,6 @@
 
 <file path=word/document.xml><?xml version="1.0" encoding="utf-8"?>
-<w:document xmlns:wpc="http://schemas.microsoft.com/office/word/2010/wordprocessingCanvas" xmlns:cx="http://schemas.microsoft.com/office/drawing/2014/chartex" xmlns:cx1="http://schemas.microsoft.com/office/drawing/2015/9/8/chartex" xmlns:cx2="http://schemas.microsoft.com/office/drawing/2015/10/21/chartex" xmlns:cx3="http://schemas.microsoft.com/office/drawing/2016/5/9/chartex" xmlns:cx4="http://schemas.microsoft.com/office/drawing/2016/5/10/chartex" xmlns:cx5="http://schemas.microsoft.com/office/drawing/2016/5/11/chartex" xmlns:cx6="http://schemas.microsoft.com/office/drawing/2016/5/12/chartex" xmlns:cx7="http://schemas.microsoft.com/office/drawing/2016/5/13/chartex" xmlns:cx8="http://schemas.microsoft.com/office/drawing/2016/5/14/chartex" xmlns:mc="http://schemas.openxmlformats.org/markup-compatibility/2006" xmlns:aink="http://schemas.microsoft.com/office/drawing/2016/ink" xmlns:am3d="http://schemas.microsoft.com/office/drawing/2017/model3d" xmlns:o="urn:schemas-microsoft-com:office:office" xmlns:r="http://schemas.openxmlformats.org/officeDocument/2006/relationships" xmlns:m="http://schemas.openxmlformats.org/officeDocument/2006/math" xmlns:v="urn:schemas-microsoft-com:vml" xmlns:wp14="http://schemas.microsoft.com/office/word/2010/wordprocessingDrawing" xmlns:wp="http://schemas.openxmlformats.org/drawingml/2006/wordprocessingDrawing" xmlns:w10="urn:schemas-microsoft-com:office:word" xmlns:w="http://schemas.openxmlformats.org/wordprocessingml/2006/main" xmlns:w14="http://schemas.microsoft.com/office/word/2010/wordml" xmlns:w15="http://schemas.microsoft.com/office/word/2012/wordml" xmlns:w16cid="http://schemas.microsoft.com/office/word/2016/wordml/cid" xmlns:w16se="http://schemas.microsoft.com/office/word/2015/wordml/symex" xmlns:wpg="http://schemas.microsoft.com/office/word/2010/wordprocessingGroup" xmlns:wpi="http://schemas.microsoft.com/office/word/2010/wordprocessingInk" xmlns:wne="http://schemas.microsoft.com/office/word/2006/wordml" xmlns:wps="http://schemas.microsoft.com/office/word/2010/wordprocessingShape" mc:Ignorable="w14 w15 w16se w16cid wp14">
+<w:document xmlns:wpc="http://schemas.microsoft.com/office/word/2010/wordprocessingCanvas" xmlns:mc="http://schemas.openxmlformats.org/markup-compatibility/2006" xmlns:o="urn:schemas-microsoft-com:office:office" xmlns:r="http://schemas.openxmlformats.org/officeDocument/2006/relationships" xmlns:m="http://schemas.openxmlformats.org/officeDocument/2006/math" xmlns:v="urn:schemas-microsoft-com:vml" xmlns:wp14="http://schemas.microsoft.com/office/word/2010/wordprocessingDrawing" xmlns:wp="http://schemas.openxmlformats.org/drawingml/2006/wordprocessingDrawing" xmlns:w10="urn:schemas-microsoft-com:office:word" xmlns:w="http://schemas.openxmlformats.org/wordprocessingml/2006/main" xmlns:w14="http://schemas.microsoft.com/office/word/2010/wordml" xmlns:w15="http://schemas.microsoft.com/office/word/2012/wordml" xmlns:wpg="http://schemas.microsoft.com/office/word/2010/wordprocessingGroup" xmlns:wpi="http://schemas.microsoft.com/office/word/2010/wordprocessingInk" xmlns:wne="http://schemas.microsoft.com/office/word/2006/wordml" xmlns:wps="http://schemas.microsoft.com/office/word/2010/wordprocessingShape" mc:Ignorable="w14 w15 wp14">
   <w:body>
     <w:p>
       <w:pPr>
@@ -37,324 +37,826 @@
     </w:p>
     <w:p>
       <w:pPr>
+        <w:pStyle w:val="ac"/>
         <w:numPr>
           <w:ilvl w:val="0"/>
-          <w:numId w:val="1"/>
+          <w:numId w:val="2"/>
         </w:numPr>
         <w:tabs>
-          <w:tab w:val="left" w:pos="1276"/>
+          <w:tab w:val="left" w:pos="1397"/>
         </w:tabs>
-        <w:ind w:left="0" w:firstLine="709"/>
-        <w:contextualSpacing/>
+        <w:ind w:right="309" w:firstLine="708"/>
         <w:jc w:val="both"/>
         <w:rPr>
-          <w:rFonts w:cs="Times New Roman"/>
+          <w:sz w:val="36"/>
+          <w:lang w:val="ru-RU"/>
+        </w:rPr>
+      </w:pPr>
+      <w:r>
+        <w:rPr>
+          <w:sz w:val="28"/>
+          <w:lang w:val="ru-RU"/>
+        </w:rPr>
+        <w:t xml:space="preserve">РобоРовер М1 </w:t>
+      </w:r>
+      <w:r>
+        <w:rPr>
+          <w:sz w:val="28"/>
+        </w:rPr>
+        <w:t>Education</w:t>
+      </w:r>
+      <w:r>
+        <w:rPr>
+          <w:sz w:val="28"/>
+          <w:lang w:val="ru-RU"/>
+        </w:rPr>
+        <w:t xml:space="preserve"> - образ</w:t>
+      </w:r>
+      <w:r>
+        <w:rPr>
+          <w:sz w:val="28"/>
+          <w:lang w:val="ru-RU"/>
+        </w:rPr>
+        <w:t>овательный робот для студентов</w:t>
+      </w:r>
+      <w:r>
+        <w:rPr>
+          <w:sz w:val="28"/>
           <w:szCs w:val="28"/>
-        </w:rPr>
-      </w:pPr>
-      <w:bookmarkStart w:id="4" w:name="_Ref444452331"/>
-      <w:r>
-        <w:rPr>
-          <w:rFonts w:cs="Times New Roman"/>
+          <w:lang w:val="ru-RU"/>
+        </w:rPr>
+        <w:t>.</w:t>
+      </w:r>
+      <w:r>
+        <w:rPr>
+          <w:sz w:val="28"/>
+          <w:lang w:val="ru-RU"/>
+        </w:rPr>
+        <w:t xml:space="preserve"> [Электронный ресурс]. – Электронные данные. – Режим доступа: </w:t>
+      </w:r>
+      <w:hyperlink r:id="rId8" w:history="1">
+        <w:r>
+          <w:rPr>
+            <w:rStyle w:val="ab"/>
+            <w:sz w:val="28"/>
+          </w:rPr>
+          <w:t>https</w:t>
+        </w:r>
+        <w:r>
+          <w:rPr>
+            <w:rStyle w:val="ab"/>
+            <w:sz w:val="28"/>
+            <w:lang w:val="ru-RU"/>
+          </w:rPr>
+          <w:t>://</w:t>
+        </w:r>
+        <w:r>
+          <w:rPr>
+            <w:rStyle w:val="ab"/>
+            <w:sz w:val="28"/>
+          </w:rPr>
+          <w:t>mrobot</w:t>
+        </w:r>
+        <w:r>
+          <w:rPr>
+            <w:rStyle w:val="ab"/>
+            <w:sz w:val="28"/>
+            <w:lang w:val="ru-RU"/>
+          </w:rPr>
+          <w:t>.</w:t>
+        </w:r>
+        <w:r>
+          <w:rPr>
+            <w:rStyle w:val="ab"/>
+            <w:sz w:val="28"/>
+          </w:rPr>
+          <w:t>by</w:t>
+        </w:r>
+        <w:r>
+          <w:rPr>
+            <w:rStyle w:val="ab"/>
+            <w:sz w:val="28"/>
+            <w:lang w:val="ru-RU"/>
+          </w:rPr>
+          <w:t>/</w:t>
+        </w:r>
+        <w:r>
+          <w:rPr>
+            <w:rStyle w:val="ab"/>
+            <w:sz w:val="28"/>
+          </w:rPr>
+          <w:t>blog</w:t>
+        </w:r>
+        <w:r>
+          <w:rPr>
+            <w:rStyle w:val="ab"/>
+            <w:sz w:val="28"/>
+            <w:lang w:val="ru-RU"/>
+          </w:rPr>
+          <w:t>/79-</w:t>
+        </w:r>
+        <w:r>
+          <w:rPr>
+            <w:rStyle w:val="ab"/>
+            <w:sz w:val="28"/>
+          </w:rPr>
+          <w:t>roborover</w:t>
+        </w:r>
+        <w:r>
+          <w:rPr>
+            <w:rStyle w:val="ab"/>
+            <w:sz w:val="28"/>
+            <w:lang w:val="ru-RU"/>
+          </w:rPr>
+          <w:t>-</w:t>
+        </w:r>
+        <w:r>
+          <w:rPr>
+            <w:rStyle w:val="ab"/>
+            <w:sz w:val="28"/>
+          </w:rPr>
+          <w:t>m</w:t>
+        </w:r>
+        <w:r>
+          <w:rPr>
+            <w:rStyle w:val="ab"/>
+            <w:sz w:val="28"/>
+            <w:lang w:val="ru-RU"/>
+          </w:rPr>
+          <w:t>1-</w:t>
+        </w:r>
+        <w:r>
+          <w:rPr>
+            <w:rStyle w:val="ab"/>
+            <w:sz w:val="28"/>
+          </w:rPr>
+          <w:t>education</w:t>
+        </w:r>
+        <w:r>
+          <w:rPr>
+            <w:rStyle w:val="ab"/>
+            <w:sz w:val="28"/>
+            <w:lang w:val="ru-RU"/>
+          </w:rPr>
+          <w:t>-</w:t>
+        </w:r>
+        <w:r>
+          <w:rPr>
+            <w:rStyle w:val="ab"/>
+            <w:sz w:val="28"/>
+          </w:rPr>
+          <w:t>obrazovatelnyj</w:t>
+        </w:r>
+        <w:r>
+          <w:rPr>
+            <w:rStyle w:val="ab"/>
+            <w:sz w:val="28"/>
+            <w:lang w:val="ru-RU"/>
+          </w:rPr>
+          <w:t>-</w:t>
+        </w:r>
+        <w:r>
+          <w:rPr>
+            <w:rStyle w:val="ab"/>
+            <w:sz w:val="28"/>
+          </w:rPr>
+          <w:t>robot</w:t>
+        </w:r>
+        <w:r>
+          <w:rPr>
+            <w:rStyle w:val="ab"/>
+            <w:sz w:val="28"/>
+            <w:lang w:val="ru-RU"/>
+          </w:rPr>
+          <w:t>-</w:t>
+        </w:r>
+        <w:r>
+          <w:rPr>
+            <w:rStyle w:val="ab"/>
+            <w:sz w:val="28"/>
+          </w:rPr>
+          <w:t>dlya</w:t>
+        </w:r>
+        <w:r>
+          <w:rPr>
+            <w:rStyle w:val="ab"/>
+            <w:sz w:val="28"/>
+            <w:lang w:val="ru-RU"/>
+          </w:rPr>
+          <w:t>-</w:t>
+        </w:r>
+        <w:r>
+          <w:rPr>
+            <w:rStyle w:val="ab"/>
+            <w:sz w:val="28"/>
+          </w:rPr>
+          <w:t>studentov</w:t>
+        </w:r>
+        <w:r>
+          <w:rPr>
+            <w:rStyle w:val="ab"/>
+            <w:sz w:val="28"/>
+            <w:lang w:val="ru-RU"/>
+          </w:rPr>
+          <w:t>-</w:t>
+        </w:r>
+        <w:r>
+          <w:rPr>
+            <w:rStyle w:val="ab"/>
+            <w:sz w:val="28"/>
+          </w:rPr>
+          <w:t>i</w:t>
+        </w:r>
+        <w:r>
+          <w:rPr>
+            <w:rStyle w:val="ab"/>
+            <w:sz w:val="28"/>
+            <w:lang w:val="ru-RU"/>
+          </w:rPr>
+          <w:t>-</w:t>
+        </w:r>
+        <w:r>
+          <w:rPr>
+            <w:rStyle w:val="ab"/>
+            <w:sz w:val="28"/>
+          </w:rPr>
+          <w:t>shkolnikov</w:t>
+        </w:r>
+        <w:r>
+          <w:rPr>
+            <w:rStyle w:val="ab"/>
+            <w:sz w:val="28"/>
+            <w:lang w:val="ru-RU"/>
+          </w:rPr>
+          <w:t>-</w:t>
+        </w:r>
+        <w:r>
+          <w:rPr>
+            <w:rStyle w:val="ab"/>
+            <w:sz w:val="28"/>
+          </w:rPr>
+          <w:t>dlya</w:t>
+        </w:r>
+        <w:r>
+          <w:rPr>
+            <w:rStyle w:val="ab"/>
+            <w:sz w:val="28"/>
+            <w:lang w:val="ru-RU"/>
+          </w:rPr>
+          <w:t>-</w:t>
+        </w:r>
+        <w:r>
+          <w:rPr>
+            <w:rStyle w:val="ab"/>
+            <w:sz w:val="28"/>
+          </w:rPr>
+          <w:t>studentov</w:t>
+        </w:r>
+        <w:r>
+          <w:rPr>
+            <w:rStyle w:val="ab"/>
+            <w:sz w:val="28"/>
+            <w:lang w:val="ru-RU"/>
+          </w:rPr>
+          <w:t>-</w:t>
+        </w:r>
+        <w:r>
+          <w:rPr>
+            <w:rStyle w:val="ab"/>
+            <w:sz w:val="28"/>
+          </w:rPr>
+          <w:t>i</w:t>
+        </w:r>
+        <w:r>
+          <w:rPr>
+            <w:rStyle w:val="ab"/>
+            <w:sz w:val="28"/>
+            <w:lang w:val="ru-RU"/>
+          </w:rPr>
+          <w:t>-</w:t>
+        </w:r>
+        <w:r>
+          <w:rPr>
+            <w:rStyle w:val="ab"/>
+            <w:sz w:val="28"/>
+          </w:rPr>
+          <w:t>shkolnikov</w:t>
+        </w:r>
+        <w:r>
+          <w:rPr>
+            <w:rStyle w:val="ab"/>
+            <w:sz w:val="28"/>
+            <w:lang w:val="ru-RU"/>
+          </w:rPr>
+          <w:t>/</w:t>
+        </w:r>
+      </w:hyperlink>
+    </w:p>
+    <w:p>
+      <w:pPr>
+        <w:pStyle w:val="ac"/>
+        <w:numPr>
+          <w:ilvl w:val="0"/>
+          <w:numId w:val="2"/>
+        </w:numPr>
+        <w:tabs>
+          <w:tab w:val="left" w:pos="1397"/>
+        </w:tabs>
+        <w:ind w:right="302" w:firstLine="708"/>
+        <w:jc w:val="both"/>
+        <w:rPr>
+          <w:sz w:val="36"/>
+          <w:lang w:val="ru-RU"/>
+        </w:rPr>
+      </w:pPr>
+      <w:r>
+        <w:rPr>
+          <w:sz w:val="28"/>
+          <w:lang w:val="ru-RU"/>
+        </w:rPr>
+        <w:t>Робот "Варан" — роботехническая платформа. [Электронный ресурс]. – Электронные данные. –</w:t>
+      </w:r>
+      <w:r>
+        <w:rPr>
+          <w:sz w:val="28"/>
+          <w:lang w:val="ru-RU"/>
+        </w:rPr>
+        <w:t xml:space="preserve"> Р</w:t>
+      </w:r>
+      <w:r>
+        <w:rPr>
+          <w:sz w:val="28"/>
+          <w:lang w:val="ru-RU"/>
+        </w:rPr>
+        <w:t xml:space="preserve">ежим доступа: </w:t>
+      </w:r>
+      <w:hyperlink r:id="rId9" w:history="1">
+        <w:r>
+          <w:rPr>
+            <w:rStyle w:val="ab"/>
+            <w:sz w:val="28"/>
+          </w:rPr>
+          <w:t>https</w:t>
+        </w:r>
+        <w:r>
+          <w:rPr>
+            <w:rStyle w:val="ab"/>
+            <w:sz w:val="28"/>
+            <w:lang w:val="ru-RU"/>
+          </w:rPr>
+          <w:t>://3</w:t>
+        </w:r>
+        <w:r>
+          <w:rPr>
+            <w:rStyle w:val="ab"/>
+            <w:sz w:val="28"/>
+          </w:rPr>
+          <w:t>dnews</w:t>
+        </w:r>
+        <w:r>
+          <w:rPr>
+            <w:rStyle w:val="ab"/>
+            <w:sz w:val="28"/>
+            <w:lang w:val="ru-RU"/>
+          </w:rPr>
+          <w:t>.</w:t>
+        </w:r>
+        <w:r>
+          <w:rPr>
+            <w:rStyle w:val="ab"/>
+            <w:sz w:val="28"/>
+          </w:rPr>
+          <w:t>ru</w:t>
+        </w:r>
+        <w:r>
+          <w:rPr>
+            <w:rStyle w:val="ab"/>
+            <w:sz w:val="28"/>
+            <w:lang w:val="ru-RU"/>
+          </w:rPr>
+          <w:t>/563129</w:t>
+        </w:r>
+      </w:hyperlink>
+    </w:p>
+    <w:p>
+      <w:pPr>
+        <w:pStyle w:val="ac"/>
+        <w:numPr>
+          <w:ilvl w:val="0"/>
+          <w:numId w:val="2"/>
+        </w:numPr>
+        <w:tabs>
+          <w:tab w:val="left" w:pos="1397"/>
+        </w:tabs>
+        <w:ind w:right="302" w:firstLine="708"/>
+        <w:jc w:val="both"/>
+        <w:rPr>
+          <w:sz w:val="28"/>
+          <w:lang w:val="ru-RU"/>
+        </w:rPr>
+      </w:pPr>
+      <w:r>
+        <w:rPr>
+          <w:sz w:val="28"/>
+          <w:lang w:val="ru-RU"/>
+        </w:rPr>
+        <w:t>Белов, А. В. Самоучитель по микропроцессорной технике / А. В. Белов – [2-е изд.] – СПб.: Наука и техника, 2007. – 240</w:t>
+      </w:r>
+      <w:r>
+        <w:rPr>
+          <w:spacing w:val="-8"/>
+          <w:sz w:val="28"/>
+          <w:lang w:val="ru-RU"/>
+        </w:rPr>
+        <w:t xml:space="preserve"> </w:t>
+      </w:r>
+      <w:r>
+        <w:rPr>
+          <w:sz w:val="28"/>
+          <w:lang w:val="ru-RU"/>
+        </w:rPr>
+        <w:t>с.</w:t>
+      </w:r>
+    </w:p>
+    <w:p>
+      <w:pPr>
+        <w:pStyle w:val="ac"/>
+        <w:numPr>
+          <w:ilvl w:val="0"/>
+          <w:numId w:val="2"/>
+        </w:numPr>
+        <w:tabs>
+          <w:tab w:val="left" w:pos="1397"/>
+        </w:tabs>
+        <w:ind w:right="309" w:firstLine="708"/>
+        <w:jc w:val="both"/>
+        <w:rPr>
+          <w:sz w:val="36"/>
+          <w:lang w:val="ru-RU"/>
+        </w:rPr>
+      </w:pPr>
+      <w:r>
+        <w:rPr>
+          <w:sz w:val="28"/>
+          <w:lang w:val="ru-RU"/>
+        </w:rPr>
+        <w:t xml:space="preserve">Евстифеев А.В. </w:t>
+      </w:r>
+      <w:r>
+        <w:rPr>
+          <w:sz w:val="28"/>
+          <w:lang w:val="ru-RU"/>
+        </w:rPr>
+        <w:t xml:space="preserve">Микроконтроллеры </w:t>
+      </w:r>
+      <w:r>
+        <w:rPr>
+          <w:sz w:val="28"/>
+        </w:rPr>
+        <w:t>AVR</w:t>
+      </w:r>
+      <w:r>
+        <w:rPr>
+          <w:sz w:val="28"/>
+          <w:lang w:val="ru-RU"/>
+        </w:rPr>
+        <w:t xml:space="preserve"> Семейства </w:t>
+      </w:r>
+      <w:r>
+        <w:rPr>
+          <w:sz w:val="28"/>
+        </w:rPr>
+        <w:t>Tiny</w:t>
+      </w:r>
+      <w:r>
+        <w:rPr>
+          <w:sz w:val="28"/>
+          <w:lang w:val="ru-RU"/>
+        </w:rPr>
+        <w:t>.</w:t>
+      </w:r>
+      <w:r>
+        <w:rPr>
+          <w:sz w:val="28"/>
+          <w:lang w:val="ru-RU"/>
+        </w:rPr>
+        <w:t xml:space="preserve"> /</w:t>
+      </w:r>
+      <w:r>
+        <w:rPr>
+          <w:sz w:val="28"/>
+          <w:lang w:val="ru-RU"/>
+        </w:rPr>
+        <w:t xml:space="preserve"> </w:t>
+      </w:r>
+      <w:r>
+        <w:rPr>
+          <w:sz w:val="28"/>
+          <w:lang w:val="ru-RU"/>
+        </w:rPr>
+        <w:t>Евстифеев А.В.</w:t>
+      </w:r>
+      <w:r>
+        <w:rPr>
+          <w:sz w:val="28"/>
+          <w:lang w:val="ru-RU"/>
+        </w:rPr>
+        <w:t xml:space="preserve"> </w:t>
+      </w:r>
+      <w:r>
+        <w:rPr>
+          <w:sz w:val="28"/>
+          <w:lang w:val="ru-RU"/>
+        </w:rPr>
+        <w:t>–</w:t>
+      </w:r>
+      <w:r>
+        <w:rPr>
+          <w:sz w:val="28"/>
+          <w:lang w:val="ru-RU"/>
+        </w:rPr>
+        <w:t xml:space="preserve"> М.: Издательский дом «Додэка-XXI», 2007. </w:t>
+      </w:r>
+      <w:r>
+        <w:rPr>
+          <w:sz w:val="28"/>
+          <w:lang w:val="ru-RU"/>
+        </w:rPr>
+        <w:t>–</w:t>
+      </w:r>
+      <w:r>
+        <w:rPr>
+          <w:sz w:val="28"/>
+          <w:lang w:val="ru-RU"/>
+        </w:rPr>
+        <w:t xml:space="preserve"> 432 с. </w:t>
+      </w:r>
+    </w:p>
+    <w:p>
+      <w:pPr>
+        <w:pStyle w:val="ac"/>
+        <w:numPr>
+          <w:ilvl w:val="0"/>
+          <w:numId w:val="2"/>
+        </w:numPr>
+        <w:tabs>
+          <w:tab w:val="left" w:pos="1397"/>
+        </w:tabs>
+        <w:ind w:right="309" w:firstLine="708"/>
+        <w:jc w:val="both"/>
+        <w:rPr>
+          <w:sz w:val="36"/>
+          <w:lang w:val="ru-RU"/>
+        </w:rPr>
+      </w:pPr>
+      <w:r>
+        <w:rPr>
+          <w:sz w:val="28"/>
+          <w:lang w:val="ru-RU"/>
+        </w:rPr>
+        <w:t xml:space="preserve">Евстифеев А.В. </w:t>
+      </w:r>
+      <w:r>
+        <w:rPr>
+          <w:sz w:val="28"/>
+          <w:lang w:val="ru-RU"/>
+        </w:rPr>
+        <w:t xml:space="preserve">Микроконтроллеры </w:t>
+      </w:r>
+      <w:r>
+        <w:rPr>
+          <w:sz w:val="28"/>
+        </w:rPr>
+        <w:t>AVR</w:t>
+      </w:r>
+      <w:r>
+        <w:rPr>
+          <w:sz w:val="28"/>
+          <w:lang w:val="ru-RU"/>
+        </w:rPr>
+        <w:t xml:space="preserve"> Семейства </w:t>
+      </w:r>
+      <w:r>
+        <w:rPr>
+          <w:sz w:val="28"/>
+        </w:rPr>
+        <w:t>Mega</w:t>
+      </w:r>
+      <w:r>
+        <w:rPr>
+          <w:sz w:val="28"/>
+          <w:lang w:val="ru-RU"/>
+        </w:rPr>
+        <w:t>.</w:t>
+      </w:r>
+      <w:r>
+        <w:rPr>
+          <w:sz w:val="28"/>
+          <w:lang w:val="ru-RU"/>
+        </w:rPr>
+        <w:t xml:space="preserve"> /</w:t>
+      </w:r>
+      <w:r>
+        <w:rPr>
+          <w:sz w:val="28"/>
+          <w:lang w:val="ru-RU"/>
+        </w:rPr>
+        <w:t xml:space="preserve"> </w:t>
+      </w:r>
+      <w:r>
+        <w:rPr>
+          <w:sz w:val="28"/>
+          <w:lang w:val="ru-RU"/>
+        </w:rPr>
+        <w:t xml:space="preserve">Евстифеев А.В. </w:t>
+      </w:r>
+      <w:r>
+        <w:rPr>
+          <w:sz w:val="28"/>
+          <w:lang w:val="ru-RU"/>
+        </w:rPr>
+        <w:t>–</w:t>
+      </w:r>
+      <w:r>
+        <w:rPr>
+          <w:sz w:val="28"/>
+          <w:lang w:val="ru-RU"/>
+        </w:rPr>
+        <w:t xml:space="preserve"> М.: Издательский дом «Додэка-XXI», 2007. </w:t>
+      </w:r>
+      <w:r>
+        <w:rPr>
+          <w:sz w:val="28"/>
+          <w:lang w:val="ru-RU"/>
+        </w:rPr>
+        <w:t>–</w:t>
+      </w:r>
+      <w:r>
+        <w:rPr>
+          <w:sz w:val="28"/>
+          <w:lang w:val="ru-RU"/>
+        </w:rPr>
+        <w:t xml:space="preserve"> 592</w:t>
+      </w:r>
+      <w:r>
+        <w:rPr>
+          <w:sz w:val="28"/>
+          <w:lang w:val="ru-RU"/>
+        </w:rPr>
+        <w:t xml:space="preserve"> с. </w:t>
+      </w:r>
+    </w:p>
+    <w:p>
+      <w:pPr>
+        <w:pStyle w:val="ac"/>
+        <w:numPr>
+          <w:ilvl w:val="0"/>
+          <w:numId w:val="2"/>
+        </w:numPr>
+        <w:tabs>
+          <w:tab w:val="left" w:pos="1397"/>
+        </w:tabs>
+        <w:ind w:right="309" w:firstLine="708"/>
+        <w:jc w:val="both"/>
+        <w:rPr>
+          <w:sz w:val="28"/>
           <w:szCs w:val="28"/>
-        </w:rPr>
-        <w:t xml:space="preserve">Камер, Д. Сети TCP/IP, Том III. Разработка приложений типа клиент/сервер для </w:t>
-      </w:r>
-      <w:proofErr w:type="spellStart"/>
-      <w:r>
-        <w:rPr>
-          <w:rFonts w:cs="Times New Roman"/>
+          <w:lang w:val="ru-RU"/>
+        </w:rPr>
+      </w:pPr>
+      <w:r>
+        <w:rPr>
+          <w:sz w:val="28"/>
           <w:szCs w:val="28"/>
         </w:rPr>
-        <w:t>Linux</w:t>
-      </w:r>
-      <w:proofErr w:type="spellEnd"/>
-      <w:r>
-        <w:rPr>
-          <w:rFonts w:cs="Times New Roman"/>
+        <w:t>Wi</w:t>
+      </w:r>
+      <w:r>
+        <w:rPr>
+          <w:sz w:val="28"/>
           <w:szCs w:val="28"/>
-        </w:rPr>
-        <w:t xml:space="preserve">/POSIX / Д. Э. Камер, Д. Л. </w:t>
-      </w:r>
-      <w:proofErr w:type="spellStart"/>
-      <w:r>
-        <w:rPr>
-          <w:rFonts w:cs="Times New Roman"/>
+          <w:lang w:val="ru-RU"/>
+        </w:rPr>
+        <w:t>-</w:t>
+      </w:r>
+      <w:r>
+        <w:rPr>
+          <w:sz w:val="28"/>
           <w:szCs w:val="28"/>
         </w:rPr>
-        <w:t>Стивенс</w:t>
-      </w:r>
-      <w:proofErr w:type="spellEnd"/>
-      <w:r>
-        <w:rPr>
-          <w:rFonts w:cs="Times New Roman"/>
+        <w:t>Fi</w:t>
+      </w:r>
+      <w:r>
+        <w:rPr>
+          <w:sz w:val="28"/>
           <w:szCs w:val="28"/>
-        </w:rPr>
-        <w:t xml:space="preserve">. – </w:t>
-      </w:r>
-      <w:proofErr w:type="gramStart"/>
-      <w:r>
-        <w:rPr>
-          <w:rFonts w:cs="Times New Roman"/>
+          <w:lang w:val="ru-RU"/>
+        </w:rPr>
+        <w:t xml:space="preserve"> </w:t>
+      </w:r>
+      <w:r>
+        <w:rPr>
+          <w:sz w:val="28"/>
           <w:szCs w:val="28"/>
-        </w:rPr>
-        <w:t>М. :</w:t>
-      </w:r>
-      <w:proofErr w:type="gramEnd"/>
-      <w:r>
-        <w:rPr>
-          <w:rFonts w:cs="Times New Roman"/>
+          <w:lang w:val="ru-RU"/>
+        </w:rPr>
+        <w:t xml:space="preserve">модуль </w:t>
+      </w:r>
+      <w:r>
+        <w:rPr>
+          <w:sz w:val="28"/>
           <w:szCs w:val="28"/>
         </w:rPr>
-        <w:t xml:space="preserve"> Издательский дом «Вильямс», 2002. – 592 с.</w:t>
-      </w:r>
+        <w:t>ESP</w:t>
+      </w:r>
+      <w:r>
+        <w:rPr>
+          <w:sz w:val="28"/>
+          <w:szCs w:val="28"/>
+          <w:lang w:val="ru-RU"/>
+        </w:rPr>
+        <w:t>8266</w:t>
+      </w:r>
+      <w:r>
+        <w:rPr>
+          <w:sz w:val="28"/>
+          <w:szCs w:val="28"/>
+          <w:lang w:val="ru-RU"/>
+        </w:rPr>
+        <w:t xml:space="preserve">. </w:t>
+      </w:r>
+      <w:r>
+        <w:rPr>
+          <w:sz w:val="28"/>
+          <w:lang w:val="ru-RU"/>
+        </w:rPr>
+        <w:t>– Электронные данные. – Режим доступа:</w:t>
+      </w:r>
+      <w:r>
+        <w:rPr>
+          <w:sz w:val="28"/>
+          <w:lang w:val="ru-RU"/>
+        </w:rPr>
+        <w:t xml:space="preserve"> </w:t>
+      </w:r>
+      <w:hyperlink r:id="rId10" w:history="1">
+        <w:r>
+          <w:rPr>
+            <w:rStyle w:val="ab"/>
+            <w:sz w:val="28"/>
+          </w:rPr>
+          <w:t>https</w:t>
+        </w:r>
+        <w:r>
+          <w:rPr>
+            <w:rStyle w:val="ab"/>
+            <w:sz w:val="28"/>
+            <w:lang w:val="ru-RU"/>
+          </w:rPr>
+          <w:t>://</w:t>
+        </w:r>
+        <w:r>
+          <w:rPr>
+            <w:rStyle w:val="ab"/>
+            <w:sz w:val="28"/>
+          </w:rPr>
+          <w:t>esp</w:t>
+        </w:r>
+        <w:r>
+          <w:rPr>
+            <w:rStyle w:val="ab"/>
+            <w:sz w:val="28"/>
+            <w:lang w:val="ru-RU"/>
+          </w:rPr>
+          <w:t>8266.</w:t>
+        </w:r>
+        <w:r>
+          <w:rPr>
+            <w:rStyle w:val="ab"/>
+            <w:sz w:val="28"/>
+          </w:rPr>
+          <w:t>ru</w:t>
+        </w:r>
+      </w:hyperlink>
+      <w:bookmarkStart w:id="4" w:name="_GoBack"/>
       <w:bookmarkEnd w:id="4"/>
     </w:p>
     <w:p>
       <w:pPr>
-        <w:numPr>
-          <w:ilvl w:val="0"/>
-          <w:numId w:val="1"/>
-        </w:numPr>
-        <w:tabs>
-          <w:tab w:val="left" w:pos="1276"/>
-        </w:tabs>
-        <w:ind w:left="0" w:firstLine="709"/>
-        <w:contextualSpacing/>
         <w:jc w:val="both"/>
         <w:rPr>
           <w:rFonts w:cs="Times New Roman"/>
           <w:szCs w:val="28"/>
-          <w:lang w:val="en-US"/>
-        </w:rPr>
-      </w:pPr>
-      <w:r>
-        <w:rPr>
-          <w:rFonts w:cs="Times New Roman"/>
-          <w:szCs w:val="28"/>
-          <w:lang w:val="en-US"/>
-        </w:rPr>
-        <w:t xml:space="preserve">RESTful Web APIs </w:t>
-      </w:r>
-      <w:r>
-        <w:rPr>
-          <w:rFonts w:cs="Times New Roman"/>
-          <w:szCs w:val="28"/>
-          <w:lang w:val="en-US"/>
-        </w:rPr>
-        <w:t xml:space="preserve">/ </w:t>
-      </w:r>
-      <w:r>
-        <w:rPr>
-          <w:rFonts w:cs="Times New Roman"/>
-          <w:szCs w:val="28"/>
-          <w:lang w:val="en-US"/>
-        </w:rPr>
-        <w:t>M</w:t>
-      </w:r>
-      <w:r>
-        <w:rPr>
-          <w:rFonts w:cs="Times New Roman"/>
-          <w:szCs w:val="28"/>
-          <w:lang w:val="en-US"/>
-        </w:rPr>
-        <w:t xml:space="preserve">. </w:t>
-      </w:r>
-      <w:r>
-        <w:rPr>
-          <w:rFonts w:cs="Times New Roman"/>
-          <w:szCs w:val="28"/>
-          <w:lang w:val="en-US"/>
-        </w:rPr>
-        <w:t>Amundsen</w:t>
-      </w:r>
-      <w:r>
-        <w:rPr>
-          <w:rFonts w:cs="Times New Roman"/>
-          <w:szCs w:val="28"/>
-          <w:lang w:val="en-US"/>
-        </w:rPr>
-        <w:t xml:space="preserve"> [</w:t>
-      </w:r>
-      <w:r>
-        <w:rPr>
-          <w:rFonts w:cs="Times New Roman"/>
-          <w:szCs w:val="28"/>
-        </w:rPr>
-        <w:t>и</w:t>
-      </w:r>
-      <w:r>
-        <w:rPr>
-          <w:rFonts w:cs="Times New Roman"/>
-          <w:szCs w:val="28"/>
-          <w:lang w:val="en-US"/>
-        </w:rPr>
-        <w:t xml:space="preserve"> </w:t>
-      </w:r>
-      <w:proofErr w:type="spellStart"/>
-      <w:r>
-        <w:rPr>
-          <w:rFonts w:cs="Times New Roman"/>
-          <w:szCs w:val="28"/>
-        </w:rPr>
-        <w:t>др</w:t>
-      </w:r>
-      <w:proofErr w:type="spellEnd"/>
-      <w:r>
-        <w:rPr>
-          <w:rFonts w:cs="Times New Roman"/>
-          <w:szCs w:val="28"/>
-          <w:lang w:val="en-US"/>
-        </w:rPr>
-        <w:t>.</w:t>
-      </w:r>
-      <w:r>
-        <w:rPr>
-          <w:rFonts w:cs="Times New Roman"/>
-          <w:szCs w:val="28"/>
-          <w:lang w:val="en-US"/>
-        </w:rPr>
-        <w:t xml:space="preserve">] </w:t>
-      </w:r>
-      <w:r>
-        <w:rPr>
-          <w:rFonts w:cs="Times New Roman"/>
-          <w:szCs w:val="28"/>
-          <w:lang w:val="en-US"/>
-        </w:rPr>
-        <w:t>– Melbourne, 2015</w:t>
-      </w:r>
-      <w:r>
-        <w:rPr>
-          <w:rFonts w:cs="Times New Roman"/>
-          <w:szCs w:val="28"/>
-          <w:lang w:val="en-US"/>
-        </w:rPr>
-        <w:t>.</w:t>
-      </w:r>
+        </w:rPr>
+      </w:pPr>
     </w:p>
     <w:p>
       <w:pPr>
-        <w:numPr>
-          <w:ilvl w:val="0"/>
-          <w:numId w:val="1"/>
-        </w:numPr>
-        <w:tabs>
-          <w:tab w:val="left" w:pos="1276"/>
-        </w:tabs>
-        <w:ind w:left="0" w:firstLine="709"/>
-        <w:contextualSpacing/>
         <w:jc w:val="both"/>
-        <w:rPr>
-          <w:rFonts w:cs="Times New Roman"/>
-          <w:szCs w:val="28"/>
-          <w:lang w:val="en-US"/>
-        </w:rPr>
-      </w:pPr>
-      <w:r>
-        <w:rPr>
-          <w:rFonts w:cs="Times New Roman"/>
-          <w:szCs w:val="28"/>
-          <w:lang w:val="en-US"/>
-        </w:rPr>
-        <w:t>Pro PHP MVC</w:t>
-      </w:r>
-      <w:r>
-        <w:rPr>
-          <w:rFonts w:cs="Times New Roman"/>
-          <w:szCs w:val="28"/>
-          <w:lang w:val="en-US"/>
-        </w:rPr>
-        <w:t xml:space="preserve"> / </w:t>
-      </w:r>
-      <w:proofErr w:type="spellStart"/>
-      <w:proofErr w:type="gramStart"/>
-      <w:r>
-        <w:rPr>
-          <w:rFonts w:cs="Times New Roman"/>
-          <w:szCs w:val="28"/>
-          <w:lang w:val="en-US"/>
-        </w:rPr>
-        <w:t>C</w:t>
-      </w:r>
-      <w:r>
-        <w:rPr>
-          <w:rFonts w:cs="Times New Roman"/>
-          <w:szCs w:val="28"/>
-          <w:lang w:val="en-US"/>
-        </w:rPr>
-        <w:t>.</w:t>
-      </w:r>
-      <w:r>
-        <w:rPr>
-          <w:rFonts w:cs="Times New Roman"/>
-          <w:szCs w:val="28"/>
-          <w:lang w:val="en-US"/>
-        </w:rPr>
-        <w:t>Pitt</w:t>
-      </w:r>
-      <w:proofErr w:type="spellEnd"/>
-      <w:proofErr w:type="gramEnd"/>
-      <w:r>
-        <w:rPr>
-          <w:rFonts w:cs="Times New Roman"/>
-          <w:szCs w:val="28"/>
-          <w:lang w:val="en-US"/>
-        </w:rPr>
-        <w:t xml:space="preserve"> </w:t>
-      </w:r>
-      <w:r>
-        <w:rPr>
-          <w:rFonts w:cs="Times New Roman"/>
-          <w:szCs w:val="28"/>
-          <w:lang w:val="en-US"/>
-        </w:rPr>
-        <w:t xml:space="preserve">– </w:t>
-      </w:r>
-      <w:r>
-        <w:rPr>
-          <w:rFonts w:cs="Times New Roman"/>
-          <w:szCs w:val="28"/>
-          <w:lang w:val="en-US"/>
-        </w:rPr>
-        <w:t>New York</w:t>
-      </w:r>
-      <w:r>
-        <w:rPr>
-          <w:rFonts w:cs="Times New Roman"/>
-          <w:szCs w:val="28"/>
-          <w:lang w:val="en-US"/>
-        </w:rPr>
-        <w:t xml:space="preserve">, </w:t>
-      </w:r>
-      <w:r>
-        <w:rPr>
-          <w:rFonts w:cs="Times New Roman"/>
-          <w:szCs w:val="28"/>
-          <w:lang w:val="en-US"/>
-        </w:rPr>
-        <w:t>2012</w:t>
-      </w:r>
-      <w:r>
-        <w:rPr>
-          <w:rFonts w:cs="Times New Roman"/>
-          <w:szCs w:val="28"/>
-          <w:lang w:val="en-US"/>
-        </w:rPr>
-        <w:t>.</w:t>
-      </w:r>
-    </w:p>
-    <w:p>
-      <w:pPr>
-        <w:rPr>
-          <w:lang w:val="en-US"/>
-        </w:rPr>
-      </w:pPr>
-      <w:bookmarkStart w:id="5" w:name="_GoBack"/>
-      <w:bookmarkEnd w:id="5"/>
+      </w:pPr>
     </w:p>
     <w:sectPr>
-      <w:footerReference w:type="default" r:id="rId8"/>
+      <w:footerReference w:type="default" r:id="rId11"/>
       <w:pgSz w:w="11906" w:h="16838"/>
       <w:pgMar w:top="1134" w:right="850" w:bottom="1134" w:left="1701" w:header="708" w:footer="964" w:gutter="0"/>
       <w:pgNumType w:start="21"/>
@@ -366,7 +868,7 @@
 </file>
 
 <file path=word/endnotes.xml><?xml version="1.0" encoding="utf-8"?>
-<w:endnotes xmlns:wpc="http://schemas.microsoft.com/office/word/2010/wordprocessingCanvas" xmlns:cx="http://schemas.microsoft.com/office/drawing/2014/chartex" xmlns:cx1="http://schemas.microsoft.com/office/drawing/2015/9/8/chartex" xmlns:cx2="http://schemas.microsoft.com/office/drawing/2015/10/21/chartex" xmlns:cx3="http://schemas.microsoft.com/office/drawing/2016/5/9/chartex" xmlns:cx4="http://schemas.microsoft.com/office/drawing/2016/5/10/chartex" xmlns:cx5="http://schemas.microsoft.com/office/drawing/2016/5/11/chartex" xmlns:cx6="http://schemas.microsoft.com/office/drawing/2016/5/12/chartex" xmlns:cx7="http://schemas.microsoft.com/office/drawing/2016/5/13/chartex" xmlns:cx8="http://schemas.microsoft.com/office/drawing/2016/5/14/chartex" xmlns:mc="http://schemas.openxmlformats.org/markup-compatibility/2006" xmlns:aink="http://schemas.microsoft.com/office/drawing/2016/ink" xmlns:am3d="http://schemas.microsoft.com/office/drawing/2017/model3d" xmlns:o="urn:schemas-microsoft-com:office:office" xmlns:r="http://schemas.openxmlformats.org/officeDocument/2006/relationships" xmlns:m="http://schemas.openxmlformats.org/officeDocument/2006/math" xmlns:v="urn:schemas-microsoft-com:vml" xmlns:wp14="http://schemas.microsoft.com/office/word/2010/wordprocessingDrawing" xmlns:wp="http://schemas.openxmlformats.org/drawingml/2006/wordprocessingDrawing" xmlns:w10="urn:schemas-microsoft-com:office:word" xmlns:w="http://schemas.openxmlformats.org/wordprocessingml/2006/main" xmlns:w14="http://schemas.microsoft.com/office/word/2010/wordml" xmlns:w15="http://schemas.microsoft.com/office/word/2012/wordml" xmlns:w16cid="http://schemas.microsoft.com/office/word/2016/wordml/cid" xmlns:w16se="http://schemas.microsoft.com/office/word/2015/wordml/symex" xmlns:wpg="http://schemas.microsoft.com/office/word/2010/wordprocessingGroup" xmlns:wpi="http://schemas.microsoft.com/office/word/2010/wordprocessingInk" xmlns:wne="http://schemas.microsoft.com/office/word/2006/wordml" xmlns:wps="http://schemas.microsoft.com/office/word/2010/wordprocessingShape" mc:Ignorable="w14 w15 w16se w16cid wp14">
+<w:endnotes xmlns:wpc="http://schemas.microsoft.com/office/word/2010/wordprocessingCanvas" xmlns:mc="http://schemas.openxmlformats.org/markup-compatibility/2006" xmlns:o="urn:schemas-microsoft-com:office:office" xmlns:r="http://schemas.openxmlformats.org/officeDocument/2006/relationships" xmlns:m="http://schemas.openxmlformats.org/officeDocument/2006/math" xmlns:v="urn:schemas-microsoft-com:vml" xmlns:wp14="http://schemas.microsoft.com/office/word/2010/wordprocessingDrawing" xmlns:wp="http://schemas.openxmlformats.org/drawingml/2006/wordprocessingDrawing" xmlns:w10="urn:schemas-microsoft-com:office:word" xmlns:w="http://schemas.openxmlformats.org/wordprocessingml/2006/main" xmlns:w14="http://schemas.microsoft.com/office/word/2010/wordml" xmlns:w15="http://schemas.microsoft.com/office/word/2012/wordml" xmlns:wpg="http://schemas.microsoft.com/office/word/2010/wordprocessingGroup" xmlns:wpi="http://schemas.microsoft.com/office/word/2010/wordprocessingInk" xmlns:wne="http://schemas.microsoft.com/office/word/2006/wordml" xmlns:wps="http://schemas.microsoft.com/office/word/2010/wordprocessingShape" mc:Ignorable="w14 w15 wp14">
   <w:endnote w:type="separator" w:id="-1">
     <w:p>
       <w:r>
@@ -385,7 +887,7 @@
 </file>
 
 <file path=word/footer1.xml><?xml version="1.0" encoding="utf-8"?>
-<w:ftr xmlns:wpc="http://schemas.microsoft.com/office/word/2010/wordprocessingCanvas" xmlns:cx="http://schemas.microsoft.com/office/drawing/2014/chartex" xmlns:cx1="http://schemas.microsoft.com/office/drawing/2015/9/8/chartex" xmlns:cx2="http://schemas.microsoft.com/office/drawing/2015/10/21/chartex" xmlns:cx3="http://schemas.microsoft.com/office/drawing/2016/5/9/chartex" xmlns:cx4="http://schemas.microsoft.com/office/drawing/2016/5/10/chartex" xmlns:cx5="http://schemas.microsoft.com/office/drawing/2016/5/11/chartex" xmlns:cx6="http://schemas.microsoft.com/office/drawing/2016/5/12/chartex" xmlns:cx7="http://schemas.microsoft.com/office/drawing/2016/5/13/chartex" xmlns:cx8="http://schemas.microsoft.com/office/drawing/2016/5/14/chartex" xmlns:mc="http://schemas.openxmlformats.org/markup-compatibility/2006" xmlns:aink="http://schemas.microsoft.com/office/drawing/2016/ink" xmlns:am3d="http://schemas.microsoft.com/office/drawing/2017/model3d" xmlns:o="urn:schemas-microsoft-com:office:office" xmlns:r="http://schemas.openxmlformats.org/officeDocument/2006/relationships" xmlns:m="http://schemas.openxmlformats.org/officeDocument/2006/math" xmlns:v="urn:schemas-microsoft-com:vml" xmlns:wp14="http://schemas.microsoft.com/office/word/2010/wordprocessingDrawing" xmlns:wp="http://schemas.openxmlformats.org/drawingml/2006/wordprocessingDrawing" xmlns:w10="urn:schemas-microsoft-com:office:word" xmlns:w="http://schemas.openxmlformats.org/wordprocessingml/2006/main" xmlns:w14="http://schemas.microsoft.com/office/word/2010/wordml" xmlns:w15="http://schemas.microsoft.com/office/word/2012/wordml" xmlns:w16cid="http://schemas.microsoft.com/office/word/2016/wordml/cid" xmlns:w16se="http://schemas.microsoft.com/office/word/2015/wordml/symex" xmlns:wpg="http://schemas.microsoft.com/office/word/2010/wordprocessingGroup" xmlns:wpi="http://schemas.microsoft.com/office/word/2010/wordprocessingInk" xmlns:wne="http://schemas.microsoft.com/office/word/2006/wordml" xmlns:wps="http://schemas.microsoft.com/office/word/2010/wordprocessingShape" mc:Ignorable="w14 w15 w16se w16cid wp14">
+<w:ftr xmlns:wpc="http://schemas.microsoft.com/office/word/2010/wordprocessingCanvas" xmlns:mc="http://schemas.openxmlformats.org/markup-compatibility/2006" xmlns:o="urn:schemas-microsoft-com:office:office" xmlns:r="http://schemas.openxmlformats.org/officeDocument/2006/relationships" xmlns:m="http://schemas.openxmlformats.org/officeDocument/2006/math" xmlns:v="urn:schemas-microsoft-com:vml" xmlns:wp14="http://schemas.microsoft.com/office/word/2010/wordprocessingDrawing" xmlns:wp="http://schemas.openxmlformats.org/drawingml/2006/wordprocessingDrawing" xmlns:w10="urn:schemas-microsoft-com:office:word" xmlns:w="http://schemas.openxmlformats.org/wordprocessingml/2006/main" xmlns:w14="http://schemas.microsoft.com/office/word/2010/wordml" xmlns:w15="http://schemas.microsoft.com/office/word/2012/wordml" xmlns:wpg="http://schemas.microsoft.com/office/word/2010/wordprocessingGroup" xmlns:wpi="http://schemas.microsoft.com/office/word/2010/wordprocessingInk" xmlns:wne="http://schemas.microsoft.com/office/word/2006/wordml" xmlns:wps="http://schemas.microsoft.com/office/word/2010/wordprocessingShape" mc:Ignorable="w14 w15 wp14">
   <w:sdt>
     <w:sdtPr>
       <w:id w:val="-2053399871"/>
@@ -407,7 +909,7 @@
 </file>
 
 <file path=word/footnotes.xml><?xml version="1.0" encoding="utf-8"?>
-<w:footnotes xmlns:wpc="http://schemas.microsoft.com/office/word/2010/wordprocessingCanvas" xmlns:cx="http://schemas.microsoft.com/office/drawing/2014/chartex" xmlns:cx1="http://schemas.microsoft.com/office/drawing/2015/9/8/chartex" xmlns:cx2="http://schemas.microsoft.com/office/drawing/2015/10/21/chartex" xmlns:cx3="http://schemas.microsoft.com/office/drawing/2016/5/9/chartex" xmlns:cx4="http://schemas.microsoft.com/office/drawing/2016/5/10/chartex" xmlns:cx5="http://schemas.microsoft.com/office/drawing/2016/5/11/chartex" xmlns:cx6="http://schemas.microsoft.com/office/drawing/2016/5/12/chartex" xmlns:cx7="http://schemas.microsoft.com/office/drawing/2016/5/13/chartex" xmlns:cx8="http://schemas.microsoft.com/office/drawing/2016/5/14/chartex" xmlns:mc="http://schemas.openxmlformats.org/markup-compatibility/2006" xmlns:aink="http://schemas.microsoft.com/office/drawing/2016/ink" xmlns:am3d="http://schemas.microsoft.com/office/drawing/2017/model3d" xmlns:o="urn:schemas-microsoft-com:office:office" xmlns:r="http://schemas.openxmlformats.org/officeDocument/2006/relationships" xmlns:m="http://schemas.openxmlformats.org/officeDocument/2006/math" xmlns:v="urn:schemas-microsoft-com:vml" xmlns:wp14="http://schemas.microsoft.com/office/word/2010/wordprocessingDrawing" xmlns:wp="http://schemas.openxmlformats.org/drawingml/2006/wordprocessingDrawing" xmlns:w10="urn:schemas-microsoft-com:office:word" xmlns:w="http://schemas.openxmlformats.org/wordprocessingml/2006/main" xmlns:w14="http://schemas.microsoft.com/office/word/2010/wordml" xmlns:w15="http://schemas.microsoft.com/office/word/2012/wordml" xmlns:w16cid="http://schemas.microsoft.com/office/word/2016/wordml/cid" xmlns:w16se="http://schemas.microsoft.com/office/word/2015/wordml/symex" xmlns:wpg="http://schemas.microsoft.com/office/word/2010/wordprocessingGroup" xmlns:wpi="http://schemas.microsoft.com/office/word/2010/wordprocessingInk" xmlns:wne="http://schemas.microsoft.com/office/word/2006/wordml" xmlns:wps="http://schemas.microsoft.com/office/word/2010/wordprocessingShape" mc:Ignorable="w14 w15 w16se w16cid wp14">
+<w:footnotes xmlns:wpc="http://schemas.microsoft.com/office/word/2010/wordprocessingCanvas" xmlns:mc="http://schemas.openxmlformats.org/markup-compatibility/2006" xmlns:o="urn:schemas-microsoft-com:office:office" xmlns:r="http://schemas.openxmlformats.org/officeDocument/2006/relationships" xmlns:m="http://schemas.openxmlformats.org/officeDocument/2006/math" xmlns:v="urn:schemas-microsoft-com:vml" xmlns:wp14="http://schemas.microsoft.com/office/word/2010/wordprocessingDrawing" xmlns:wp="http://schemas.openxmlformats.org/drawingml/2006/wordprocessingDrawing" xmlns:w10="urn:schemas-microsoft-com:office:word" xmlns:w="http://schemas.openxmlformats.org/wordprocessingml/2006/main" xmlns:w14="http://schemas.microsoft.com/office/word/2010/wordml" xmlns:w15="http://schemas.microsoft.com/office/word/2012/wordml" xmlns:wpg="http://schemas.microsoft.com/office/word/2010/wordprocessingGroup" xmlns:wpi="http://schemas.microsoft.com/office/word/2010/wordprocessingInk" xmlns:wne="http://schemas.microsoft.com/office/word/2006/wordml" xmlns:wps="http://schemas.microsoft.com/office/word/2010/wordprocessingShape" mc:Ignorable="w14 w15 wp14">
   <w:footnote w:type="separator" w:id="-1">
     <w:p>
       <w:r>
@@ -426,8 +928,125 @@
 </file>
 
 <file path=word/numbering.xml><?xml version="1.0" encoding="utf-8"?>
-<w:numbering xmlns:wpc="http://schemas.microsoft.com/office/word/2010/wordprocessingCanvas" xmlns:cx="http://schemas.microsoft.com/office/drawing/2014/chartex" xmlns:cx1="http://schemas.microsoft.com/office/drawing/2015/9/8/chartex" xmlns:cx2="http://schemas.microsoft.com/office/drawing/2015/10/21/chartex" xmlns:cx3="http://schemas.microsoft.com/office/drawing/2016/5/9/chartex" xmlns:cx4="http://schemas.microsoft.com/office/drawing/2016/5/10/chartex" xmlns:cx5="http://schemas.microsoft.com/office/drawing/2016/5/11/chartex" xmlns:cx6="http://schemas.microsoft.com/office/drawing/2016/5/12/chartex" xmlns:cx7="http://schemas.microsoft.com/office/drawing/2016/5/13/chartex" xmlns:cx8="http://schemas.microsoft.com/office/drawing/2016/5/14/chartex" xmlns:mc="http://schemas.openxmlformats.org/markup-compatibility/2006" xmlns:aink="http://schemas.microsoft.com/office/drawing/2016/ink" xmlns:am3d="http://schemas.microsoft.com/office/drawing/2017/model3d" xmlns:o="urn:schemas-microsoft-com:office:office" xmlns:r="http://schemas.openxmlformats.org/officeDocument/2006/relationships" xmlns:m="http://schemas.openxmlformats.org/officeDocument/2006/math" xmlns:v="urn:schemas-microsoft-com:vml" xmlns:wp14="http://schemas.microsoft.com/office/word/2010/wordprocessingDrawing" xmlns:wp="http://schemas.openxmlformats.org/drawingml/2006/wordprocessingDrawing" xmlns:w10="urn:schemas-microsoft-com:office:word" xmlns:w="http://schemas.openxmlformats.org/wordprocessingml/2006/main" xmlns:w14="http://schemas.microsoft.com/office/word/2010/wordml" xmlns:w15="http://schemas.microsoft.com/office/word/2012/wordml" xmlns:w16cid="http://schemas.microsoft.com/office/word/2016/wordml/cid" xmlns:w16se="http://schemas.microsoft.com/office/word/2015/wordml/symex" xmlns:wpg="http://schemas.microsoft.com/office/word/2010/wordprocessingGroup" xmlns:wpi="http://schemas.microsoft.com/office/word/2010/wordprocessingInk" xmlns:wne="http://schemas.microsoft.com/office/word/2006/wordml" xmlns:wps="http://schemas.microsoft.com/office/word/2010/wordprocessingShape" mc:Ignorable="w14 w15 w16se w16cid wp14">
-  <w:abstractNum w:abstractNumId="0" w15:restartNumberingAfterBreak="0">
+<w:numbering xmlns:wpc="http://schemas.microsoft.com/office/word/2010/wordprocessingCanvas" xmlns:mc="http://schemas.openxmlformats.org/markup-compatibility/2006" xmlns:o="urn:schemas-microsoft-com:office:office" xmlns:r="http://schemas.openxmlformats.org/officeDocument/2006/relationships" xmlns:m="http://schemas.openxmlformats.org/officeDocument/2006/math" xmlns:v="urn:schemas-microsoft-com:vml" xmlns:wp14="http://schemas.microsoft.com/office/word/2010/wordprocessingDrawing" xmlns:wp="http://schemas.openxmlformats.org/drawingml/2006/wordprocessingDrawing" xmlns:w10="urn:schemas-microsoft-com:office:word" xmlns:w="http://schemas.openxmlformats.org/wordprocessingml/2006/main" xmlns:w14="http://schemas.microsoft.com/office/word/2010/wordml" xmlns:w15="http://schemas.microsoft.com/office/word/2012/wordml" xmlns:wpg="http://schemas.microsoft.com/office/word/2010/wordprocessingGroup" xmlns:wpi="http://schemas.microsoft.com/office/word/2010/wordprocessingInk" xmlns:wne="http://schemas.microsoft.com/office/word/2006/wordml" xmlns:wps="http://schemas.microsoft.com/office/word/2010/wordprocessingShape" mc:Ignorable="w14 w15 wp14">
+  <w:abstractNum w:abstractNumId="0">
+    <w:nsid w:val="140C47E1"/>
+    <w:multiLevelType w:val="hybridMultilevel"/>
+    <w:tmpl w:val="6742C478"/>
+    <w:lvl w:ilvl="0" w:tplc="B41888FC">
+      <w:start w:val="1"/>
+      <w:numFmt w:val="decimal"/>
+      <w:lvlText w:val="[%1]"/>
+      <w:lvlJc w:val="left"/>
+      <w:pPr>
+        <w:ind w:left="119" w:hanging="569"/>
+      </w:pPr>
+      <w:rPr>
+        <w:rFonts w:ascii="Times New Roman" w:eastAsia="Times New Roman" w:hAnsi="Times New Roman" w:cs="Times New Roman" w:hint="default"/>
+        <w:w w:val="100"/>
+        <w:sz w:val="28"/>
+        <w:szCs w:val="28"/>
+        <w:lang w:val="en-US" w:eastAsia="en-US" w:bidi="en-US"/>
+      </w:rPr>
+    </w:lvl>
+    <w:lvl w:ilvl="1" w:tplc="A97EB5F8">
+      <w:numFmt w:val="bullet"/>
+      <w:lvlText w:val="•"/>
+      <w:lvlJc w:val="left"/>
+      <w:pPr>
+        <w:ind w:left="1086" w:hanging="569"/>
+      </w:pPr>
+      <w:rPr>
+        <w:rFonts w:hint="default"/>
+        <w:lang w:val="en-US" w:eastAsia="en-US" w:bidi="en-US"/>
+      </w:rPr>
+    </w:lvl>
+    <w:lvl w:ilvl="2" w:tplc="9078D128">
+      <w:numFmt w:val="bullet"/>
+      <w:lvlText w:val="•"/>
+      <w:lvlJc w:val="left"/>
+      <w:pPr>
+        <w:ind w:left="2053" w:hanging="569"/>
+      </w:pPr>
+      <w:rPr>
+        <w:rFonts w:hint="default"/>
+        <w:lang w:val="en-US" w:eastAsia="en-US" w:bidi="en-US"/>
+      </w:rPr>
+    </w:lvl>
+    <w:lvl w:ilvl="3" w:tplc="9C4C92D0">
+      <w:numFmt w:val="bullet"/>
+      <w:lvlText w:val="•"/>
+      <w:lvlJc w:val="left"/>
+      <w:pPr>
+        <w:ind w:left="3019" w:hanging="569"/>
+      </w:pPr>
+      <w:rPr>
+        <w:rFonts w:hint="default"/>
+        <w:lang w:val="en-US" w:eastAsia="en-US" w:bidi="en-US"/>
+      </w:rPr>
+    </w:lvl>
+    <w:lvl w:ilvl="4" w:tplc="B0C62EE2">
+      <w:numFmt w:val="bullet"/>
+      <w:lvlText w:val="•"/>
+      <w:lvlJc w:val="left"/>
+      <w:pPr>
+        <w:ind w:left="3986" w:hanging="569"/>
+      </w:pPr>
+      <w:rPr>
+        <w:rFonts w:hint="default"/>
+        <w:lang w:val="en-US" w:eastAsia="en-US" w:bidi="en-US"/>
+      </w:rPr>
+    </w:lvl>
+    <w:lvl w:ilvl="5" w:tplc="16807158">
+      <w:numFmt w:val="bullet"/>
+      <w:lvlText w:val="•"/>
+      <w:lvlJc w:val="left"/>
+      <w:pPr>
+        <w:ind w:left="4953" w:hanging="569"/>
+      </w:pPr>
+      <w:rPr>
+        <w:rFonts w:hint="default"/>
+        <w:lang w:val="en-US" w:eastAsia="en-US" w:bidi="en-US"/>
+      </w:rPr>
+    </w:lvl>
+    <w:lvl w:ilvl="6" w:tplc="A00447AA">
+      <w:numFmt w:val="bullet"/>
+      <w:lvlText w:val="•"/>
+      <w:lvlJc w:val="left"/>
+      <w:pPr>
+        <w:ind w:left="5919" w:hanging="569"/>
+      </w:pPr>
+      <w:rPr>
+        <w:rFonts w:hint="default"/>
+        <w:lang w:val="en-US" w:eastAsia="en-US" w:bidi="en-US"/>
+      </w:rPr>
+    </w:lvl>
+    <w:lvl w:ilvl="7" w:tplc="CF9AD7AA">
+      <w:numFmt w:val="bullet"/>
+      <w:lvlText w:val="•"/>
+      <w:lvlJc w:val="left"/>
+      <w:pPr>
+        <w:ind w:left="6886" w:hanging="569"/>
+      </w:pPr>
+      <w:rPr>
+        <w:rFonts w:hint="default"/>
+        <w:lang w:val="en-US" w:eastAsia="en-US" w:bidi="en-US"/>
+      </w:rPr>
+    </w:lvl>
+    <w:lvl w:ilvl="8" w:tplc="43EC3CE8">
+      <w:numFmt w:val="bullet"/>
+      <w:lvlText w:val="•"/>
+      <w:lvlJc w:val="left"/>
+      <w:pPr>
+        <w:ind w:left="7853" w:hanging="569"/>
+      </w:pPr>
+      <w:rPr>
+        <w:rFonts w:hint="default"/>
+        <w:lang w:val="en-US" w:eastAsia="en-US" w:bidi="en-US"/>
+      </w:rPr>
+    </w:lvl>
+  </w:abstractNum>
+  <w:abstractNum w:abstractNumId="1">
     <w:nsid w:val="68944E09"/>
     <w:multiLevelType w:val="hybridMultilevel"/>
     <w:tmpl w:val="DA00D1E2"/>
@@ -437,7 +1056,7 @@
       <w:lvlText w:val="[%1]"/>
       <w:lvlJc w:val="left"/>
       <w:pPr>
-        <w:ind w:left="720" w:hanging="360"/>
+        <w:ind w:left="1352" w:hanging="360"/>
       </w:pPr>
       <w:rPr>
         <w:rFonts w:hint="default"/>
@@ -449,7 +1068,7 @@
       <w:lvlText w:val="%2."/>
       <w:lvlJc w:val="left"/>
       <w:pPr>
-        <w:ind w:left="1440" w:hanging="360"/>
+        <w:ind w:left="2072" w:hanging="360"/>
       </w:pPr>
     </w:lvl>
     <w:lvl w:ilvl="2" w:tplc="0419001B" w:tentative="1">
@@ -458,7 +1077,7 @@
       <w:lvlText w:val="%3."/>
       <w:lvlJc w:val="right"/>
       <w:pPr>
-        <w:ind w:left="2160" w:hanging="180"/>
+        <w:ind w:left="2792" w:hanging="180"/>
       </w:pPr>
     </w:lvl>
     <w:lvl w:ilvl="3" w:tplc="0419000F" w:tentative="1">
@@ -467,7 +1086,7 @@
       <w:lvlText w:val="%4."/>
       <w:lvlJc w:val="left"/>
       <w:pPr>
-        <w:ind w:left="2880" w:hanging="360"/>
+        <w:ind w:left="3512" w:hanging="360"/>
       </w:pPr>
     </w:lvl>
     <w:lvl w:ilvl="4" w:tplc="04190019" w:tentative="1">
@@ -476,7 +1095,7 @@
       <w:lvlText w:val="%5."/>
       <w:lvlJc w:val="left"/>
       <w:pPr>
-        <w:ind w:left="3600" w:hanging="360"/>
+        <w:ind w:left="4232" w:hanging="360"/>
       </w:pPr>
     </w:lvl>
     <w:lvl w:ilvl="5" w:tplc="0419001B" w:tentative="1">
@@ -485,7 +1104,7 @@
       <w:lvlText w:val="%6."/>
       <w:lvlJc w:val="right"/>
       <w:pPr>
-        <w:ind w:left="4320" w:hanging="180"/>
+        <w:ind w:left="4952" w:hanging="180"/>
       </w:pPr>
     </w:lvl>
     <w:lvl w:ilvl="6" w:tplc="0419000F" w:tentative="1">
@@ -494,7 +1113,7 @@
       <w:lvlText w:val="%7."/>
       <w:lvlJc w:val="left"/>
       <w:pPr>
-        <w:ind w:left="5040" w:hanging="360"/>
+        <w:ind w:left="5672" w:hanging="360"/>
       </w:pPr>
     </w:lvl>
     <w:lvl w:ilvl="7" w:tplc="04190019" w:tentative="1">
@@ -503,7 +1122,7 @@
       <w:lvlText w:val="%8."/>
       <w:lvlJc w:val="left"/>
       <w:pPr>
-        <w:ind w:left="5760" w:hanging="360"/>
+        <w:ind w:left="6392" w:hanging="360"/>
       </w:pPr>
     </w:lvl>
     <w:lvl w:ilvl="8" w:tplc="0419001B" w:tentative="1">
@@ -512,18 +1131,21 @@
       <w:lvlText w:val="%9."/>
       <w:lvlJc w:val="right"/>
       <w:pPr>
-        <w:ind w:left="6480" w:hanging="180"/>
+        <w:ind w:left="7112" w:hanging="180"/>
       </w:pPr>
     </w:lvl>
   </w:abstractNum>
   <w:num w:numId="1">
+    <w:abstractNumId w:val="1"/>
+  </w:num>
+  <w:num w:numId="2">
     <w:abstractNumId w:val="0"/>
   </w:num>
 </w:numbering>
 </file>
 
 <file path=word/styles.xml><?xml version="1.0" encoding="utf-8"?>
-<w:styles xmlns:mc="http://schemas.openxmlformats.org/markup-compatibility/2006" xmlns:r="http://schemas.openxmlformats.org/officeDocument/2006/relationships" xmlns:w="http://schemas.openxmlformats.org/wordprocessingml/2006/main" xmlns:w14="http://schemas.microsoft.com/office/word/2010/wordml" xmlns:w15="http://schemas.microsoft.com/office/word/2012/wordml" xmlns:w16cid="http://schemas.microsoft.com/office/word/2016/wordml/cid" xmlns:w16se="http://schemas.microsoft.com/office/word/2015/wordml/symex" mc:Ignorable="w14 w15 w16se w16cid">
+<w:styles xmlns:mc="http://schemas.openxmlformats.org/markup-compatibility/2006" xmlns:r="http://schemas.openxmlformats.org/officeDocument/2006/relationships" xmlns:w="http://schemas.openxmlformats.org/wordprocessingml/2006/main" xmlns:w14="http://schemas.microsoft.com/office/word/2010/wordml" xmlns:w15="http://schemas.microsoft.com/office/word/2012/wordml" mc:Ignorable="w14 w15">
   <w:docDefaults>
     <w:rPrDefault>
       <w:rPr>
@@ -539,7 +1161,7 @@
       </w:pPr>
     </w:pPrDefault>
   </w:docDefaults>
-  <w:latentStyles w:defLockedState="0" w:defUIPriority="99" w:defSemiHidden="0" w:defUnhideWhenUsed="0" w:defQFormat="0" w:count="375">
+  <w:latentStyles w:defLockedState="0" w:defUIPriority="99" w:defSemiHidden="0" w:defUnhideWhenUsed="0" w:defQFormat="0" w:count="371">
     <w:lsdException w:name="Normal" w:uiPriority="0" w:qFormat="1"/>
     <w:lsdException w:name="heading 1" w:uiPriority="9" w:qFormat="1"/>
     <w:lsdException w:name="heading 2" w:semiHidden="1" w:uiPriority="9" w:unhideWhenUsed="1" w:qFormat="1"/>
@@ -694,7 +1316,7 @@
     <w:lsdException w:name="Table Web 2" w:semiHidden="1" w:unhideWhenUsed="1"/>
     <w:lsdException w:name="Table Web 3" w:semiHidden="1" w:unhideWhenUsed="1"/>
     <w:lsdException w:name="Balloon Text" w:semiHidden="1" w:unhideWhenUsed="1"/>
-    <w:lsdException w:name="Table Grid" w:semiHidden="1" w:uiPriority="59" w:unhideWhenUsed="1"/>
+    <w:lsdException w:name="Table Grid" w:uiPriority="59"/>
     <w:lsdException w:name="Table Theme" w:semiHidden="1" w:unhideWhenUsed="1"/>
     <w:lsdException w:name="Placeholder Text" w:semiHidden="1"/>
     <w:lsdException w:name="No Spacing" w:uiPriority="1" w:qFormat="1"/>
@@ -719,7 +1341,7 @@
     <w:lsdException w:name="Medium Shading 2 Accent 1" w:uiPriority="64"/>
     <w:lsdException w:name="Medium List 1 Accent 1" w:uiPriority="65"/>
     <w:lsdException w:name="Revision" w:semiHidden="1"/>
-    <w:lsdException w:name="List Paragraph" w:uiPriority="34" w:qFormat="1"/>
+    <w:lsdException w:name="List Paragraph" w:uiPriority="1" w:qFormat="1"/>
     <w:lsdException w:name="Quote" w:uiPriority="29" w:qFormat="1"/>
     <w:lsdException w:name="Intense Quote" w:uiPriority="30" w:qFormat="1"/>
     <w:lsdException w:name="Medium List 2 Accent 1" w:uiPriority="66"/>
@@ -911,10 +1533,6 @@
     <w:lsdException w:name="List Table 5 Dark Accent 6" w:uiPriority="50"/>
     <w:lsdException w:name="List Table 6 Colorful Accent 6" w:uiPriority="51"/>
     <w:lsdException w:name="List Table 7 Colorful Accent 6" w:uiPriority="52"/>
-    <w:lsdException w:name="Mention" w:semiHidden="1" w:unhideWhenUsed="1"/>
-    <w:lsdException w:name="Smart Hyperlink" w:semiHidden="1" w:unhideWhenUsed="1"/>
-    <w:lsdException w:name="Hashtag" w:semiHidden="1" w:unhideWhenUsed="1"/>
-    <w:lsdException w:name="Unresolved Mention" w:semiHidden="1" w:unhideWhenUsed="1"/>
   </w:latentStyles>
   <w:style w:type="paragraph" w:default="1" w:styleId="a">
     <w:name w:val="Normal"/>
@@ -950,6 +1568,29 @@
       <w:bCs/>
       <w:color w:val="365F91" w:themeColor="accent1" w:themeShade="BF"/>
       <w:szCs w:val="28"/>
+    </w:rPr>
+  </w:style>
+  <w:style w:type="paragraph" w:styleId="2">
+    <w:name w:val="heading 2"/>
+    <w:basedOn w:val="a"/>
+    <w:next w:val="a"/>
+    <w:link w:val="20"/>
+    <w:uiPriority w:val="9"/>
+    <w:semiHidden/>
+    <w:unhideWhenUsed/>
+    <w:qFormat/>
+    <w:rsid w:val="00D90113"/>
+    <w:pPr>
+      <w:keepNext/>
+      <w:keepLines/>
+      <w:spacing w:before="40"/>
+      <w:outlineLvl w:val="1"/>
+    </w:pPr>
+    <w:rPr>
+      <w:rFonts w:asciiTheme="majorHAnsi" w:eastAsiaTheme="majorEastAsia" w:hAnsiTheme="majorHAnsi" w:cstheme="majorBidi"/>
+      <w:color w:val="365F91" w:themeColor="accent1" w:themeShade="BF"/>
+      <w:sz w:val="26"/>
+      <w:szCs w:val="26"/>
     </w:rPr>
   </w:style>
   <w:style w:type="character" w:default="1" w:styleId="a0">
@@ -1099,6 +1740,66 @@
       <w:sz w:val="18"/>
       <w:szCs w:val="18"/>
       <w:lang w:eastAsia="ru-RU"/>
+    </w:rPr>
+  </w:style>
+  <w:style w:type="character" w:customStyle="1" w:styleId="20">
+    <w:name w:val="Заголовок 2 Знак"/>
+    <w:basedOn w:val="a0"/>
+    <w:link w:val="2"/>
+    <w:uiPriority w:val="9"/>
+    <w:semiHidden/>
+    <w:rsid w:val="00D90113"/>
+    <w:rPr>
+      <w:rFonts w:asciiTheme="majorHAnsi" w:eastAsiaTheme="majorEastAsia" w:hAnsiTheme="majorHAnsi" w:cstheme="majorBidi"/>
+      <w:color w:val="365F91" w:themeColor="accent1" w:themeShade="BF"/>
+      <w:sz w:val="26"/>
+      <w:szCs w:val="26"/>
+      <w:lang w:eastAsia="ru-RU"/>
+    </w:rPr>
+  </w:style>
+  <w:style w:type="paragraph" w:styleId="aa">
+    <w:name w:val="No Spacing"/>
+    <w:uiPriority w:val="1"/>
+    <w:qFormat/>
+    <w:rsid w:val="00D90113"/>
+    <w:pPr>
+      <w:spacing w:after="0" w:line="240" w:lineRule="auto"/>
+    </w:pPr>
+    <w:rPr>
+      <w:rFonts w:ascii="Times New Roman" w:eastAsiaTheme="minorEastAsia" w:hAnsi="Times New Roman"/>
+      <w:sz w:val="28"/>
+      <w:szCs w:val="24"/>
+      <w:lang w:eastAsia="ru-RU"/>
+    </w:rPr>
+  </w:style>
+  <w:style w:type="character" w:styleId="ab">
+    <w:name w:val="Hyperlink"/>
+    <w:basedOn w:val="a0"/>
+    <w:uiPriority w:val="99"/>
+    <w:unhideWhenUsed/>
+    <w:rsid w:val="00801C4F"/>
+    <w:rPr>
+      <w:color w:val="0000FF" w:themeColor="hyperlink"/>
+      <w:u w:val="single"/>
+    </w:rPr>
+  </w:style>
+  <w:style w:type="paragraph" w:styleId="ac">
+    <w:name w:val="List Paragraph"/>
+    <w:basedOn w:val="a"/>
+    <w:uiPriority w:val="1"/>
+    <w:qFormat/>
+    <w:rsid w:val="00385755"/>
+    <w:pPr>
+      <w:widowControl w:val="0"/>
+      <w:autoSpaceDE w:val="0"/>
+      <w:autoSpaceDN w:val="0"/>
+      <w:ind w:left="119" w:firstLine="720"/>
+    </w:pPr>
+    <w:rPr>
+      <w:rFonts w:eastAsia="Times New Roman" w:cs="Times New Roman"/>
+      <w:sz w:val="22"/>
+      <w:szCs w:val="22"/>
+      <w:lang w:val="en-US" w:eastAsia="en-US" w:bidi="en-US"/>
     </w:rPr>
   </w:style>
 </w:styles>
@@ -1392,7 +2093,7 @@
 </file>
 
 <file path=customXml/itemProps1.xml><?xml version="1.0" encoding="utf-8"?>
-<ds:datastoreItem xmlns:ds="http://schemas.openxmlformats.org/officeDocument/2006/customXml" ds:itemID="{267FDF44-F5DC-4A61-94C9-207749596E09}">
+<ds:datastoreItem xmlns:ds="http://schemas.openxmlformats.org/officeDocument/2006/customXml" ds:itemID="{87F512D9-4FAE-4389-951A-AF4FE09750D9}">
   <ds:schemaRefs>
     <ds:schemaRef ds:uri="http://schemas.openxmlformats.org/officeDocument/2006/bibliography"/>
   </ds:schemaRefs>

--- a/docs/09.СПИСОК ИСПОЛЬЗОВАННЫХ ИСТОЧНИКОВ.docx
+++ b/docs/09.СПИСОК ИСПОЛЬЗОВАННЫХ ИСТОЧНИКОВ.docx
@@ -1,10 +1,10 @@
 
 <file path=word/document.xml><?xml version="1.0" encoding="utf-8"?>
-<w:document xmlns:wpc="http://schemas.microsoft.com/office/word/2010/wordprocessingCanvas" xmlns:mc="http://schemas.openxmlformats.org/markup-compatibility/2006" xmlns:o="urn:schemas-microsoft-com:office:office" xmlns:r="http://schemas.openxmlformats.org/officeDocument/2006/relationships" xmlns:m="http://schemas.openxmlformats.org/officeDocument/2006/math" xmlns:v="urn:schemas-microsoft-com:vml" xmlns:wp14="http://schemas.microsoft.com/office/word/2010/wordprocessingDrawing" xmlns:wp="http://schemas.openxmlformats.org/drawingml/2006/wordprocessingDrawing" xmlns:w10="urn:schemas-microsoft-com:office:word" xmlns:w="http://schemas.openxmlformats.org/wordprocessingml/2006/main" xmlns:w14="http://schemas.microsoft.com/office/word/2010/wordml" xmlns:w15="http://schemas.microsoft.com/office/word/2012/wordml" xmlns:wpg="http://schemas.microsoft.com/office/word/2010/wordprocessingGroup" xmlns:wpi="http://schemas.microsoft.com/office/word/2010/wordprocessingInk" xmlns:wne="http://schemas.microsoft.com/office/word/2006/wordml" xmlns:wps="http://schemas.microsoft.com/office/word/2010/wordprocessingShape" mc:Ignorable="w14 w15 wp14">
+<w:document xmlns:wpc="http://schemas.microsoft.com/office/word/2010/wordprocessingCanvas" xmlns:cx="http://schemas.microsoft.com/office/drawing/2014/chartex" xmlns:cx1="http://schemas.microsoft.com/office/drawing/2015/9/8/chartex" xmlns:mc="http://schemas.openxmlformats.org/markup-compatibility/2006" xmlns:o="urn:schemas-microsoft-com:office:office" xmlns:r="http://schemas.openxmlformats.org/officeDocument/2006/relationships" xmlns:m="http://schemas.openxmlformats.org/officeDocument/2006/math" xmlns:v="urn:schemas-microsoft-com:vml" xmlns:wp14="http://schemas.microsoft.com/office/word/2010/wordprocessingDrawing" xmlns:wp="http://schemas.openxmlformats.org/drawingml/2006/wordprocessingDrawing" xmlns:w10="urn:schemas-microsoft-com:office:word" xmlns:w="http://schemas.openxmlformats.org/wordprocessingml/2006/main" xmlns:w14="http://schemas.microsoft.com/office/word/2010/wordml" xmlns:w15="http://schemas.microsoft.com/office/word/2012/wordml" xmlns:w16se="http://schemas.microsoft.com/office/word/2015/wordml/symex" xmlns:wpg="http://schemas.microsoft.com/office/word/2010/wordprocessingGroup" xmlns:wpi="http://schemas.microsoft.com/office/word/2010/wordprocessingInk" xmlns:wne="http://schemas.microsoft.com/office/word/2006/wordml" xmlns:wps="http://schemas.microsoft.com/office/word/2010/wordprocessingShape" mc:Ignorable="w14 w15 w16se wp14">
   <w:body>
     <w:p>
       <w:pPr>
-        <w:pStyle w:val="a3"/>
+        <w:pStyle w:val="a"/>
         <w:spacing w:after="0"/>
       </w:pPr>
       <w:bookmarkStart w:id="0" w:name="_Toc231315569"/>
@@ -37,7 +37,7 @@
     </w:p>
     <w:p>
       <w:pPr>
-        <w:pStyle w:val="ac"/>
+        <w:pStyle w:val="ListParagraph"/>
         <w:numPr>
           <w:ilvl w:val="0"/>
           <w:numId w:val="2"/>
@@ -94,267 +94,469 @@
         </w:rPr>
         <w:t xml:space="preserve"> [Электронный ресурс]. – Электронные данные. – Режим доступа: </w:t>
       </w:r>
-      <w:hyperlink r:id="rId8" w:history="1">
-        <w:r>
-          <w:rPr>
-            <w:rStyle w:val="ab"/>
-            <w:sz w:val="28"/>
-          </w:rPr>
-          <w:t>https</w:t>
-        </w:r>
-        <w:r>
-          <w:rPr>
-            <w:rStyle w:val="ab"/>
-            <w:sz w:val="28"/>
-            <w:lang w:val="ru-RU"/>
-          </w:rPr>
-          <w:t>://</w:t>
-        </w:r>
-        <w:r>
-          <w:rPr>
-            <w:rStyle w:val="ab"/>
-            <w:sz w:val="28"/>
-          </w:rPr>
-          <w:t>mrobot</w:t>
-        </w:r>
-        <w:r>
-          <w:rPr>
-            <w:rStyle w:val="ab"/>
-            <w:sz w:val="28"/>
-            <w:lang w:val="ru-RU"/>
-          </w:rPr>
-          <w:t>.</w:t>
-        </w:r>
-        <w:r>
-          <w:rPr>
-            <w:rStyle w:val="ab"/>
-            <w:sz w:val="28"/>
-          </w:rPr>
-          <w:t>by</w:t>
-        </w:r>
-        <w:r>
-          <w:rPr>
-            <w:rStyle w:val="ab"/>
-            <w:sz w:val="28"/>
-            <w:lang w:val="ru-RU"/>
-          </w:rPr>
-          <w:t>/</w:t>
-        </w:r>
-        <w:r>
-          <w:rPr>
-            <w:rStyle w:val="ab"/>
-            <w:sz w:val="28"/>
-          </w:rPr>
-          <w:t>blog</w:t>
-        </w:r>
-        <w:r>
-          <w:rPr>
-            <w:rStyle w:val="ab"/>
-            <w:sz w:val="28"/>
-            <w:lang w:val="ru-RU"/>
-          </w:rPr>
-          <w:t>/79-</w:t>
-        </w:r>
-        <w:r>
-          <w:rPr>
-            <w:rStyle w:val="ab"/>
-            <w:sz w:val="28"/>
-          </w:rPr>
-          <w:t>roborover</w:t>
-        </w:r>
-        <w:r>
-          <w:rPr>
-            <w:rStyle w:val="ab"/>
-            <w:sz w:val="28"/>
-            <w:lang w:val="ru-RU"/>
-          </w:rPr>
-          <w:t>-</w:t>
-        </w:r>
-        <w:r>
-          <w:rPr>
-            <w:rStyle w:val="ab"/>
-            <w:sz w:val="28"/>
-          </w:rPr>
-          <w:t>m</w:t>
-        </w:r>
-        <w:r>
-          <w:rPr>
-            <w:rStyle w:val="ab"/>
-            <w:sz w:val="28"/>
-            <w:lang w:val="ru-RU"/>
-          </w:rPr>
-          <w:t>1-</w:t>
-        </w:r>
-        <w:r>
-          <w:rPr>
-            <w:rStyle w:val="ab"/>
-            <w:sz w:val="28"/>
-          </w:rPr>
-          <w:t>education</w:t>
-        </w:r>
-        <w:r>
-          <w:rPr>
-            <w:rStyle w:val="ab"/>
-            <w:sz w:val="28"/>
-            <w:lang w:val="ru-RU"/>
-          </w:rPr>
-          <w:t>-</w:t>
-        </w:r>
-        <w:r>
-          <w:rPr>
-            <w:rStyle w:val="ab"/>
-            <w:sz w:val="28"/>
-          </w:rPr>
-          <w:t>obrazovatelnyj</w:t>
-        </w:r>
-        <w:r>
-          <w:rPr>
-            <w:rStyle w:val="ab"/>
-            <w:sz w:val="28"/>
-            <w:lang w:val="ru-RU"/>
-          </w:rPr>
-          <w:t>-</w:t>
-        </w:r>
-        <w:r>
-          <w:rPr>
-            <w:rStyle w:val="ab"/>
-            <w:sz w:val="28"/>
-          </w:rPr>
-          <w:t>robot</w:t>
-        </w:r>
-        <w:r>
-          <w:rPr>
-            <w:rStyle w:val="ab"/>
-            <w:sz w:val="28"/>
-            <w:lang w:val="ru-RU"/>
-          </w:rPr>
-          <w:t>-</w:t>
-        </w:r>
-        <w:r>
-          <w:rPr>
-            <w:rStyle w:val="ab"/>
-            <w:sz w:val="28"/>
-          </w:rPr>
-          <w:t>dlya</w:t>
-        </w:r>
-        <w:r>
-          <w:rPr>
-            <w:rStyle w:val="ab"/>
-            <w:sz w:val="28"/>
-            <w:lang w:val="ru-RU"/>
-          </w:rPr>
-          <w:t>-</w:t>
-        </w:r>
-        <w:r>
-          <w:rPr>
-            <w:rStyle w:val="ab"/>
-            <w:sz w:val="28"/>
-          </w:rPr>
-          <w:t>studentov</w:t>
-        </w:r>
-        <w:r>
-          <w:rPr>
-            <w:rStyle w:val="ab"/>
-            <w:sz w:val="28"/>
-            <w:lang w:val="ru-RU"/>
-          </w:rPr>
-          <w:t>-</w:t>
-        </w:r>
-        <w:r>
-          <w:rPr>
-            <w:rStyle w:val="ab"/>
-            <w:sz w:val="28"/>
-          </w:rPr>
-          <w:t>i</w:t>
-        </w:r>
-        <w:r>
-          <w:rPr>
-            <w:rStyle w:val="ab"/>
-            <w:sz w:val="28"/>
-            <w:lang w:val="ru-RU"/>
-          </w:rPr>
-          <w:t>-</w:t>
-        </w:r>
-        <w:r>
-          <w:rPr>
-            <w:rStyle w:val="ab"/>
-            <w:sz w:val="28"/>
-          </w:rPr>
-          <w:t>shkolnikov</w:t>
-        </w:r>
-        <w:r>
-          <w:rPr>
-            <w:rStyle w:val="ab"/>
-            <w:sz w:val="28"/>
-            <w:lang w:val="ru-RU"/>
-          </w:rPr>
-          <w:t>-</w:t>
-        </w:r>
-        <w:r>
-          <w:rPr>
-            <w:rStyle w:val="ab"/>
-            <w:sz w:val="28"/>
-          </w:rPr>
-          <w:t>dlya</w:t>
-        </w:r>
-        <w:r>
-          <w:rPr>
-            <w:rStyle w:val="ab"/>
-            <w:sz w:val="28"/>
-            <w:lang w:val="ru-RU"/>
-          </w:rPr>
-          <w:t>-</w:t>
-        </w:r>
-        <w:r>
-          <w:rPr>
-            <w:rStyle w:val="ab"/>
-            <w:sz w:val="28"/>
-          </w:rPr>
-          <w:t>studentov</w:t>
-        </w:r>
-        <w:r>
-          <w:rPr>
-            <w:rStyle w:val="ab"/>
-            <w:sz w:val="28"/>
-            <w:lang w:val="ru-RU"/>
-          </w:rPr>
-          <w:t>-</w:t>
-        </w:r>
-        <w:r>
-          <w:rPr>
-            <w:rStyle w:val="ab"/>
-            <w:sz w:val="28"/>
-          </w:rPr>
-          <w:t>i</w:t>
-        </w:r>
-        <w:r>
-          <w:rPr>
-            <w:rStyle w:val="ab"/>
-            <w:sz w:val="28"/>
-            <w:lang w:val="ru-RU"/>
-          </w:rPr>
-          <w:t>-</w:t>
-        </w:r>
-        <w:r>
-          <w:rPr>
-            <w:rStyle w:val="ab"/>
-            <w:sz w:val="28"/>
-          </w:rPr>
-          <w:t>shkolnikov</w:t>
-        </w:r>
-        <w:r>
-          <w:rPr>
-            <w:rStyle w:val="ab"/>
-            <w:sz w:val="28"/>
-            <w:lang w:val="ru-RU"/>
-          </w:rPr>
-          <w:t>/</w:t>
-        </w:r>
-      </w:hyperlink>
+      <w:r>
+        <w:fldChar w:fldCharType="begin"/>
+      </w:r>
+      <w:r>
+        <w:rPr>
+          <w:lang w:val="ru-RU"/>
+        </w:rPr>
+        <w:instrText xml:space="preserve"> </w:instrText>
+      </w:r>
+      <w:r>
+        <w:instrText>HYPERLINK</w:instrText>
+      </w:r>
+      <w:r>
+        <w:rPr>
+          <w:lang w:val="ru-RU"/>
+        </w:rPr>
+        <w:instrText xml:space="preserve"> "</w:instrText>
+      </w:r>
+      <w:r>
+        <w:instrText>https</w:instrText>
+      </w:r>
+      <w:r>
+        <w:rPr>
+          <w:lang w:val="ru-RU"/>
+        </w:rPr>
+        <w:instrText>://</w:instrText>
+      </w:r>
+      <w:r>
+        <w:instrText>mrobot</w:instrText>
+      </w:r>
+      <w:r>
+        <w:rPr>
+          <w:lang w:val="ru-RU"/>
+        </w:rPr>
+        <w:instrText>.</w:instrText>
+      </w:r>
+      <w:r>
+        <w:instrText>by</w:instrText>
+      </w:r>
+      <w:r>
+        <w:rPr>
+          <w:lang w:val="ru-RU"/>
+        </w:rPr>
+        <w:instrText>/</w:instrText>
+      </w:r>
+      <w:r>
+        <w:instrText>blog</w:instrText>
+      </w:r>
+      <w:r>
+        <w:rPr>
+          <w:lang w:val="ru-RU"/>
+        </w:rPr>
+        <w:instrText>/79-</w:instrText>
+      </w:r>
+      <w:r>
+        <w:instrText>roborover</w:instrText>
+      </w:r>
+      <w:r>
+        <w:rPr>
+          <w:lang w:val="ru-RU"/>
+        </w:rPr>
+        <w:instrText>-</w:instrText>
+      </w:r>
+      <w:r>
+        <w:instrText>m</w:instrText>
+      </w:r>
+      <w:r>
+        <w:rPr>
+          <w:lang w:val="ru-RU"/>
+        </w:rPr>
+        <w:instrText>1-</w:instrText>
+      </w:r>
+      <w:r>
+        <w:instrText>education</w:instrText>
+      </w:r>
+      <w:r>
+        <w:rPr>
+          <w:lang w:val="ru-RU"/>
+        </w:rPr>
+        <w:instrText>-</w:instrText>
+      </w:r>
+      <w:r>
+        <w:instrText>obrazovatelnyj</w:instrText>
+      </w:r>
+      <w:r>
+        <w:rPr>
+          <w:lang w:val="ru-RU"/>
+        </w:rPr>
+        <w:instrText>-</w:instrText>
+      </w:r>
+      <w:r>
+        <w:instrText>robot</w:instrText>
+      </w:r>
+      <w:r>
+        <w:rPr>
+          <w:lang w:val="ru-RU"/>
+        </w:rPr>
+        <w:instrText>-</w:instrText>
+      </w:r>
+      <w:r>
+        <w:instrText>dlya</w:instrText>
+      </w:r>
+      <w:r>
+        <w:rPr>
+          <w:lang w:val="ru-RU"/>
+        </w:rPr>
+        <w:instrText>-</w:instrText>
+      </w:r>
+      <w:r>
+        <w:instrText>studentov</w:instrText>
+      </w:r>
+      <w:r>
+        <w:rPr>
+          <w:lang w:val="ru-RU"/>
+        </w:rPr>
+        <w:instrText>-</w:instrText>
+      </w:r>
+      <w:r>
+        <w:instrText>i</w:instrText>
+      </w:r>
+      <w:r>
+        <w:rPr>
+          <w:lang w:val="ru-RU"/>
+        </w:rPr>
+        <w:instrText>-</w:instrText>
+      </w:r>
+      <w:r>
+        <w:instrText>shkolnikov</w:instrText>
+      </w:r>
+      <w:r>
+        <w:rPr>
+          <w:lang w:val="ru-RU"/>
+        </w:rPr>
+        <w:instrText>-</w:instrText>
+      </w:r>
+      <w:r>
+        <w:instrText>dlya</w:instrText>
+      </w:r>
+      <w:r>
+        <w:rPr>
+          <w:lang w:val="ru-RU"/>
+        </w:rPr>
+        <w:instrText>-</w:instrText>
+      </w:r>
+      <w:r>
+        <w:instrText>studentov</w:instrText>
+      </w:r>
+      <w:r>
+        <w:rPr>
+          <w:lang w:val="ru-RU"/>
+        </w:rPr>
+        <w:instrText>-</w:instrText>
+      </w:r>
+      <w:r>
+        <w:instrText>i</w:instrText>
+      </w:r>
+      <w:r>
+        <w:rPr>
+          <w:lang w:val="ru-RU"/>
+        </w:rPr>
+        <w:instrText>-</w:instrText>
+      </w:r>
+      <w:r>
+        <w:instrText>shkolnikov</w:instrText>
+      </w:r>
+      <w:r>
+        <w:rPr>
+          <w:lang w:val="ru-RU"/>
+        </w:rPr>
+        <w:instrText xml:space="preserve">/" </w:instrText>
+      </w:r>
+      <w:r>
+        <w:fldChar w:fldCharType="separate"/>
+      </w:r>
+      <w:r>
+        <w:rPr>
+          <w:rStyle w:val="Hyperlink"/>
+          <w:sz w:val="28"/>
+        </w:rPr>
+        <w:t>https</w:t>
+      </w:r>
+      <w:r>
+        <w:rPr>
+          <w:rStyle w:val="Hyperlink"/>
+          <w:sz w:val="28"/>
+          <w:lang w:val="ru-RU"/>
+        </w:rPr>
+        <w:t>://</w:t>
+      </w:r>
+      <w:proofErr w:type="spellStart"/>
+      <w:r>
+        <w:rPr>
+          <w:rStyle w:val="Hyperlink"/>
+          <w:sz w:val="28"/>
+        </w:rPr>
+        <w:t>mrobot</w:t>
+      </w:r>
+      <w:proofErr w:type="spellEnd"/>
+      <w:r>
+        <w:rPr>
+          <w:rStyle w:val="Hyperlink"/>
+          <w:sz w:val="28"/>
+          <w:lang w:val="ru-RU"/>
+        </w:rPr>
+        <w:t>.</w:t>
+      </w:r>
+      <w:r>
+        <w:rPr>
+          <w:rStyle w:val="Hyperlink"/>
+          <w:sz w:val="28"/>
+        </w:rPr>
+        <w:t>by</w:t>
+      </w:r>
+      <w:r>
+        <w:rPr>
+          <w:rStyle w:val="Hyperlink"/>
+          <w:sz w:val="28"/>
+          <w:lang w:val="ru-RU"/>
+        </w:rPr>
+        <w:t>/</w:t>
+      </w:r>
+      <w:r>
+        <w:rPr>
+          <w:rStyle w:val="Hyperlink"/>
+          <w:sz w:val="28"/>
+        </w:rPr>
+        <w:t>blog</w:t>
+      </w:r>
+      <w:r>
+        <w:rPr>
+          <w:rStyle w:val="Hyperlink"/>
+          <w:sz w:val="28"/>
+          <w:lang w:val="ru-RU"/>
+        </w:rPr>
+        <w:t>/79-</w:t>
+      </w:r>
+      <w:proofErr w:type="spellStart"/>
+      <w:r>
+        <w:rPr>
+          <w:rStyle w:val="Hyperlink"/>
+          <w:sz w:val="28"/>
+        </w:rPr>
+        <w:t>roborover</w:t>
+      </w:r>
+      <w:proofErr w:type="spellEnd"/>
+      <w:r>
+        <w:rPr>
+          <w:rStyle w:val="Hyperlink"/>
+          <w:sz w:val="28"/>
+          <w:lang w:val="ru-RU"/>
+        </w:rPr>
+        <w:t>-</w:t>
+      </w:r>
+      <w:r>
+        <w:rPr>
+          <w:rStyle w:val="Hyperlink"/>
+          <w:sz w:val="28"/>
+        </w:rPr>
+        <w:t>m</w:t>
+      </w:r>
+      <w:r>
+        <w:rPr>
+          <w:rStyle w:val="Hyperlink"/>
+          <w:sz w:val="28"/>
+          <w:lang w:val="ru-RU"/>
+        </w:rPr>
+        <w:t>1-</w:t>
+      </w:r>
+      <w:r>
+        <w:rPr>
+          <w:rStyle w:val="Hyperlink"/>
+          <w:sz w:val="28"/>
+        </w:rPr>
+        <w:t>education</w:t>
+      </w:r>
+      <w:r>
+        <w:rPr>
+          <w:rStyle w:val="Hyperlink"/>
+          <w:sz w:val="28"/>
+          <w:lang w:val="ru-RU"/>
+        </w:rPr>
+        <w:t>-</w:t>
+      </w:r>
+      <w:proofErr w:type="spellStart"/>
+      <w:r>
+        <w:rPr>
+          <w:rStyle w:val="Hyperlink"/>
+          <w:sz w:val="28"/>
+        </w:rPr>
+        <w:t>obrazovatelnyj</w:t>
+      </w:r>
+      <w:proofErr w:type="spellEnd"/>
+      <w:r>
+        <w:rPr>
+          <w:rStyle w:val="Hyperlink"/>
+          <w:sz w:val="28"/>
+          <w:lang w:val="ru-RU"/>
+        </w:rPr>
+        <w:t>-</w:t>
+      </w:r>
+      <w:r>
+        <w:rPr>
+          <w:rStyle w:val="Hyperlink"/>
+          <w:sz w:val="28"/>
+        </w:rPr>
+        <w:t>robot</w:t>
+      </w:r>
+      <w:r>
+        <w:rPr>
+          <w:rStyle w:val="Hyperlink"/>
+          <w:sz w:val="28"/>
+          <w:lang w:val="ru-RU"/>
+        </w:rPr>
+        <w:t>-</w:t>
+      </w:r>
+      <w:proofErr w:type="spellStart"/>
+      <w:r>
+        <w:rPr>
+          <w:rStyle w:val="Hyperlink"/>
+          <w:sz w:val="28"/>
+        </w:rPr>
+        <w:t>dlya</w:t>
+      </w:r>
+      <w:proofErr w:type="spellEnd"/>
+      <w:r>
+        <w:rPr>
+          <w:rStyle w:val="Hyperlink"/>
+          <w:sz w:val="28"/>
+          <w:lang w:val="ru-RU"/>
+        </w:rPr>
+        <w:t>-</w:t>
+      </w:r>
+      <w:proofErr w:type="spellStart"/>
+      <w:r>
+        <w:rPr>
+          <w:rStyle w:val="Hyperlink"/>
+          <w:sz w:val="28"/>
+        </w:rPr>
+        <w:t>studentov</w:t>
+      </w:r>
+      <w:proofErr w:type="spellEnd"/>
+      <w:r>
+        <w:rPr>
+          <w:rStyle w:val="Hyperlink"/>
+          <w:sz w:val="28"/>
+          <w:lang w:val="ru-RU"/>
+        </w:rPr>
+        <w:t>-</w:t>
+      </w:r>
+      <w:proofErr w:type="spellStart"/>
+      <w:r>
+        <w:rPr>
+          <w:rStyle w:val="Hyperlink"/>
+          <w:sz w:val="28"/>
+        </w:rPr>
+        <w:t>i</w:t>
+      </w:r>
+      <w:proofErr w:type="spellEnd"/>
+      <w:r>
+        <w:rPr>
+          <w:rStyle w:val="Hyperlink"/>
+          <w:sz w:val="28"/>
+          <w:lang w:val="ru-RU"/>
+        </w:rPr>
+        <w:t>-</w:t>
+      </w:r>
+      <w:proofErr w:type="spellStart"/>
+      <w:r>
+        <w:rPr>
+          <w:rStyle w:val="Hyperlink"/>
+          <w:sz w:val="28"/>
+        </w:rPr>
+        <w:t>shkolnikov</w:t>
+      </w:r>
+      <w:proofErr w:type="spellEnd"/>
+      <w:r>
+        <w:rPr>
+          <w:rStyle w:val="Hyperlink"/>
+          <w:sz w:val="28"/>
+          <w:lang w:val="ru-RU"/>
+        </w:rPr>
+        <w:t>-</w:t>
+      </w:r>
+      <w:proofErr w:type="spellStart"/>
+      <w:r>
+        <w:rPr>
+          <w:rStyle w:val="Hyperlink"/>
+          <w:sz w:val="28"/>
+        </w:rPr>
+        <w:t>dlya</w:t>
+      </w:r>
+      <w:proofErr w:type="spellEnd"/>
+      <w:r>
+        <w:rPr>
+          <w:rStyle w:val="Hyperlink"/>
+          <w:sz w:val="28"/>
+          <w:lang w:val="ru-RU"/>
+        </w:rPr>
+        <w:t>-</w:t>
+      </w:r>
+      <w:proofErr w:type="spellStart"/>
+      <w:r>
+        <w:rPr>
+          <w:rStyle w:val="Hyperlink"/>
+          <w:sz w:val="28"/>
+        </w:rPr>
+        <w:t>studentov</w:t>
+      </w:r>
+      <w:proofErr w:type="spellEnd"/>
+      <w:r>
+        <w:rPr>
+          <w:rStyle w:val="Hyperlink"/>
+          <w:sz w:val="28"/>
+          <w:lang w:val="ru-RU"/>
+        </w:rPr>
+        <w:t>-</w:t>
+      </w:r>
+      <w:proofErr w:type="spellStart"/>
+      <w:r>
+        <w:rPr>
+          <w:rStyle w:val="Hyperlink"/>
+          <w:sz w:val="28"/>
+        </w:rPr>
+        <w:t>i</w:t>
+      </w:r>
+      <w:proofErr w:type="spellEnd"/>
+      <w:r>
+        <w:rPr>
+          <w:rStyle w:val="Hyperlink"/>
+          <w:sz w:val="28"/>
+          <w:lang w:val="ru-RU"/>
+        </w:rPr>
+        <w:t>-</w:t>
+      </w:r>
+      <w:proofErr w:type="spellStart"/>
+      <w:r>
+        <w:rPr>
+          <w:rStyle w:val="Hyperlink"/>
+          <w:sz w:val="28"/>
+        </w:rPr>
+        <w:t>shkolnikov</w:t>
+      </w:r>
+      <w:proofErr w:type="spellEnd"/>
+      <w:r>
+        <w:rPr>
+          <w:rStyle w:val="Hyperlink"/>
+          <w:sz w:val="28"/>
+          <w:lang w:val="ru-RU"/>
+        </w:rPr>
+        <w:t>/</w:t>
+      </w:r>
+      <w:r>
+        <w:rPr>
+          <w:rStyle w:val="Hyperlink"/>
+          <w:sz w:val="28"/>
+          <w:lang w:val="ru-RU"/>
+        </w:rPr>
+        <w:fldChar w:fldCharType="end"/>
+      </w:r>
     </w:p>
     <w:p>
       <w:pPr>
-        <w:pStyle w:val="ac"/>
+        <w:pStyle w:val="ListParagraph"/>
         <w:numPr>
           <w:ilvl w:val="0"/>
           <w:numId w:val="2"/>
@@ -374,73 +576,117 @@
           <w:sz w:val="28"/>
           <w:lang w:val="ru-RU"/>
         </w:rPr>
-        <w:t>Робот "Варан" — роботехническая платформа. [Электронный ресурс]. – Электронные данные. –</w:t>
-      </w:r>
-      <w:r>
-        <w:rPr>
-          <w:sz w:val="28"/>
-          <w:lang w:val="ru-RU"/>
-        </w:rPr>
-        <w:t xml:space="preserve"> Р</w:t>
-      </w:r>
-      <w:r>
-        <w:rPr>
-          <w:sz w:val="28"/>
-          <w:lang w:val="ru-RU"/>
-        </w:rPr>
-        <w:t xml:space="preserve">ежим доступа: </w:t>
-      </w:r>
-      <w:hyperlink r:id="rId9" w:history="1">
-        <w:r>
-          <w:rPr>
-            <w:rStyle w:val="ab"/>
-            <w:sz w:val="28"/>
-          </w:rPr>
-          <w:t>https</w:t>
-        </w:r>
-        <w:r>
-          <w:rPr>
-            <w:rStyle w:val="ab"/>
-            <w:sz w:val="28"/>
-            <w:lang w:val="ru-RU"/>
-          </w:rPr>
-          <w:t>://3</w:t>
-        </w:r>
-        <w:r>
-          <w:rPr>
-            <w:rStyle w:val="ab"/>
-            <w:sz w:val="28"/>
-          </w:rPr>
-          <w:t>dnews</w:t>
-        </w:r>
-        <w:r>
-          <w:rPr>
-            <w:rStyle w:val="ab"/>
-            <w:sz w:val="28"/>
-            <w:lang w:val="ru-RU"/>
-          </w:rPr>
-          <w:t>.</w:t>
-        </w:r>
-        <w:r>
-          <w:rPr>
-            <w:rStyle w:val="ab"/>
-            <w:sz w:val="28"/>
-          </w:rPr>
-          <w:t>ru</w:t>
-        </w:r>
-        <w:r>
-          <w:rPr>
-            <w:rStyle w:val="ab"/>
-            <w:sz w:val="28"/>
-            <w:lang w:val="ru-RU"/>
-          </w:rPr>
-          <w:t>/563129</w:t>
-        </w:r>
-      </w:hyperlink>
+        <w:t xml:space="preserve">Робот "Варан" — роботехническая платформа. [Электронный ресурс]. – Электронные данные. – Режим доступа: </w:t>
+      </w:r>
+      <w:r>
+        <w:fldChar w:fldCharType="begin"/>
+      </w:r>
+      <w:r>
+        <w:rPr>
+          <w:lang w:val="ru-RU"/>
+        </w:rPr>
+        <w:instrText xml:space="preserve"> </w:instrText>
+      </w:r>
+      <w:r>
+        <w:instrText>HYPERLINK</w:instrText>
+      </w:r>
+      <w:r>
+        <w:rPr>
+          <w:lang w:val="ru-RU"/>
+        </w:rPr>
+        <w:instrText xml:space="preserve"> "</w:instrText>
+      </w:r>
+      <w:r>
+        <w:instrText>https</w:instrText>
+      </w:r>
+      <w:r>
+        <w:rPr>
+          <w:lang w:val="ru-RU"/>
+        </w:rPr>
+        <w:instrText>://3</w:instrText>
+      </w:r>
+      <w:r>
+        <w:instrText>dnews</w:instrText>
+      </w:r>
+      <w:r>
+        <w:rPr>
+          <w:lang w:val="ru-RU"/>
+        </w:rPr>
+        <w:instrText>.</w:instrText>
+      </w:r>
+      <w:r>
+        <w:instrText>ru</w:instrText>
+      </w:r>
+      <w:r>
+        <w:rPr>
+          <w:lang w:val="ru-RU"/>
+        </w:rPr>
+        <w:instrText xml:space="preserve">/563129" </w:instrText>
+      </w:r>
+      <w:r>
+        <w:fldChar w:fldCharType="separate"/>
+      </w:r>
+      <w:r>
+        <w:rPr>
+          <w:rStyle w:val="Hyperlink"/>
+          <w:sz w:val="28"/>
+        </w:rPr>
+        <w:t>https</w:t>
+      </w:r>
+      <w:r>
+        <w:rPr>
+          <w:rStyle w:val="Hyperlink"/>
+          <w:sz w:val="28"/>
+          <w:lang w:val="ru-RU"/>
+        </w:rPr>
+        <w:t>://3</w:t>
+      </w:r>
+      <w:proofErr w:type="spellStart"/>
+      <w:r>
+        <w:rPr>
+          <w:rStyle w:val="Hyperlink"/>
+          <w:sz w:val="28"/>
+        </w:rPr>
+        <w:t>dnews</w:t>
+      </w:r>
+      <w:proofErr w:type="spellEnd"/>
+      <w:r>
+        <w:rPr>
+          <w:rStyle w:val="Hyperlink"/>
+          <w:sz w:val="28"/>
+          <w:lang w:val="ru-RU"/>
+        </w:rPr>
+        <w:t>.</w:t>
+      </w:r>
+      <w:proofErr w:type="spellStart"/>
+      <w:r>
+        <w:rPr>
+          <w:rStyle w:val="Hyperlink"/>
+          <w:sz w:val="28"/>
+        </w:rPr>
+        <w:t>ru</w:t>
+      </w:r>
+      <w:proofErr w:type="spellEnd"/>
+      <w:r>
+        <w:rPr>
+          <w:rStyle w:val="Hyperlink"/>
+          <w:sz w:val="28"/>
+          <w:lang w:val="ru-RU"/>
+        </w:rPr>
+        <w:t>/563129</w:t>
+      </w:r>
+      <w:r>
+        <w:rPr>
+          <w:rStyle w:val="Hyperlink"/>
+          <w:sz w:val="28"/>
+          <w:lang w:val="ru-RU"/>
+        </w:rPr>
+        <w:fldChar w:fldCharType="end"/>
+      </w:r>
     </w:p>
     <w:p>
       <w:pPr>
-        <w:pStyle w:val="ac"/>
+        <w:pStyle w:val="ListParagraph"/>
         <w:numPr>
           <w:ilvl w:val="0"/>
           <w:numId w:val="2"/>
@@ -480,7 +726,7 @@
     </w:p>
     <w:p>
       <w:pPr>
-        <w:pStyle w:val="ac"/>
+        <w:pStyle w:val="ListParagraph"/>
         <w:numPr>
           <w:ilvl w:val="0"/>
           <w:numId w:val="2"/>
@@ -594,7 +840,7 @@
     </w:p>
     <w:p>
       <w:pPr>
-        <w:pStyle w:val="ac"/>
+        <w:pStyle w:val="ListParagraph"/>
         <w:numPr>
           <w:ilvl w:val="0"/>
           <w:numId w:val="2"/>
@@ -696,19 +942,12 @@
           <w:sz w:val="28"/>
           <w:lang w:val="ru-RU"/>
         </w:rPr>
-        <w:t xml:space="preserve"> 592</w:t>
-      </w:r>
-      <w:r>
-        <w:rPr>
-          <w:sz w:val="28"/>
-          <w:lang w:val="ru-RU"/>
-        </w:rPr>
-        <w:t xml:space="preserve"> с. </w:t>
+        <w:t xml:space="preserve"> 592 с. </w:t>
       </w:r>
     </w:p>
     <w:p>
       <w:pPr>
-        <w:pStyle w:val="ac"/>
+        <w:pStyle w:val="ListParagraph"/>
         <w:numPr>
           <w:ilvl w:val="0"/>
           <w:numId w:val="2"/>
@@ -799,64 +1038,68 @@
         </w:rPr>
         <w:t xml:space="preserve"> </w:t>
       </w:r>
-      <w:hyperlink r:id="rId10" w:history="1">
+      <w:hyperlink r:id="rId8" w:history="1">
         <w:r>
           <w:rPr>
-            <w:rStyle w:val="ab"/>
+            <w:rStyle w:val="Hyperlink"/>
             <w:sz w:val="28"/>
           </w:rPr>
           <w:t>https</w:t>
         </w:r>
         <w:r>
           <w:rPr>
-            <w:rStyle w:val="ab"/>
+            <w:rStyle w:val="Hyperlink"/>
             <w:sz w:val="28"/>
             <w:lang w:val="ru-RU"/>
           </w:rPr>
           <w:t>://</w:t>
         </w:r>
+        <w:proofErr w:type="spellStart"/>
         <w:r>
           <w:rPr>
-            <w:rStyle w:val="ab"/>
+            <w:rStyle w:val="Hyperlink"/>
             <w:sz w:val="28"/>
           </w:rPr>
           <w:t>esp</w:t>
         </w:r>
+        <w:proofErr w:type="spellEnd"/>
         <w:r>
           <w:rPr>
-            <w:rStyle w:val="ab"/>
+            <w:rStyle w:val="Hyperlink"/>
             <w:sz w:val="28"/>
             <w:lang w:val="ru-RU"/>
           </w:rPr>
           <w:t>8266.</w:t>
         </w:r>
+        <w:proofErr w:type="spellStart"/>
         <w:r>
           <w:rPr>
-            <w:rStyle w:val="ab"/>
+            <w:rStyle w:val="Hyperlink"/>
             <w:sz w:val="28"/>
           </w:rPr>
           <w:t>ru</w:t>
         </w:r>
+        <w:proofErr w:type="spellEnd"/>
       </w:hyperlink>
+    </w:p>
+    <w:p>
+      <w:pPr>
+        <w:jc w:val="both"/>
+        <w:rPr>
+          <w:rFonts w:cs="Times New Roman"/>
+          <w:szCs w:val="28"/>
+        </w:rPr>
+      </w:pPr>
+    </w:p>
+    <w:p>
+      <w:pPr>
+        <w:jc w:val="both"/>
+      </w:pPr>
       <w:bookmarkStart w:id="4" w:name="_GoBack"/>
       <w:bookmarkEnd w:id="4"/>
     </w:p>
-    <w:p>
-      <w:pPr>
-        <w:jc w:val="both"/>
-        <w:rPr>
-          <w:rFonts w:cs="Times New Roman"/>
-          <w:szCs w:val="28"/>
-        </w:rPr>
-      </w:pPr>
-    </w:p>
-    <w:p>
-      <w:pPr>
-        <w:jc w:val="both"/>
-      </w:pPr>
-    </w:p>
     <w:sectPr>
-      <w:footerReference w:type="default" r:id="rId11"/>
+      <w:footerReference w:type="default" r:id="rId9"/>
       <w:pgSz w:w="11906" w:h="16838"/>
       <w:pgMar w:top="1134" w:right="850" w:bottom="1134" w:left="1701" w:header="708" w:footer="964" w:gutter="0"/>
       <w:pgNumType w:start="21"/>
@@ -868,7 +1111,7 @@
 </file>
 
 <file path=word/endnotes.xml><?xml version="1.0" encoding="utf-8"?>
-<w:endnotes xmlns:wpc="http://schemas.microsoft.com/office/word/2010/wordprocessingCanvas" xmlns:mc="http://schemas.openxmlformats.org/markup-compatibility/2006" xmlns:o="urn:schemas-microsoft-com:office:office" xmlns:r="http://schemas.openxmlformats.org/officeDocument/2006/relationships" xmlns:m="http://schemas.openxmlformats.org/officeDocument/2006/math" xmlns:v="urn:schemas-microsoft-com:vml" xmlns:wp14="http://schemas.microsoft.com/office/word/2010/wordprocessingDrawing" xmlns:wp="http://schemas.openxmlformats.org/drawingml/2006/wordprocessingDrawing" xmlns:w10="urn:schemas-microsoft-com:office:word" xmlns:w="http://schemas.openxmlformats.org/wordprocessingml/2006/main" xmlns:w14="http://schemas.microsoft.com/office/word/2010/wordml" xmlns:w15="http://schemas.microsoft.com/office/word/2012/wordml" xmlns:wpg="http://schemas.microsoft.com/office/word/2010/wordprocessingGroup" xmlns:wpi="http://schemas.microsoft.com/office/word/2010/wordprocessingInk" xmlns:wne="http://schemas.microsoft.com/office/word/2006/wordml" xmlns:wps="http://schemas.microsoft.com/office/word/2010/wordprocessingShape" mc:Ignorable="w14 w15 wp14">
+<w:endnotes xmlns:wpc="http://schemas.microsoft.com/office/word/2010/wordprocessingCanvas" xmlns:cx="http://schemas.microsoft.com/office/drawing/2014/chartex" xmlns:cx1="http://schemas.microsoft.com/office/drawing/2015/9/8/chartex" xmlns:mc="http://schemas.openxmlformats.org/markup-compatibility/2006" xmlns:o="urn:schemas-microsoft-com:office:office" xmlns:r="http://schemas.openxmlformats.org/officeDocument/2006/relationships" xmlns:m="http://schemas.openxmlformats.org/officeDocument/2006/math" xmlns:v="urn:schemas-microsoft-com:vml" xmlns:wp14="http://schemas.microsoft.com/office/word/2010/wordprocessingDrawing" xmlns:wp="http://schemas.openxmlformats.org/drawingml/2006/wordprocessingDrawing" xmlns:w10="urn:schemas-microsoft-com:office:word" xmlns:w="http://schemas.openxmlformats.org/wordprocessingml/2006/main" xmlns:w14="http://schemas.microsoft.com/office/word/2010/wordml" xmlns:w15="http://schemas.microsoft.com/office/word/2012/wordml" xmlns:w16se="http://schemas.microsoft.com/office/word/2015/wordml/symex" xmlns:wpg="http://schemas.microsoft.com/office/word/2010/wordprocessingGroup" xmlns:wpi="http://schemas.microsoft.com/office/word/2010/wordprocessingInk" xmlns:wne="http://schemas.microsoft.com/office/word/2006/wordml" xmlns:wps="http://schemas.microsoft.com/office/word/2010/wordprocessingShape" mc:Ignorable="w14 w15 w16se wp14">
   <w:endnote w:type="separator" w:id="-1">
     <w:p>
       <w:r>
@@ -887,7 +1130,7 @@
 </file>
 
 <file path=word/footer1.xml><?xml version="1.0" encoding="utf-8"?>
-<w:ftr xmlns:wpc="http://schemas.microsoft.com/office/word/2010/wordprocessingCanvas" xmlns:mc="http://schemas.openxmlformats.org/markup-compatibility/2006" xmlns:o="urn:schemas-microsoft-com:office:office" xmlns:r="http://schemas.openxmlformats.org/officeDocument/2006/relationships" xmlns:m="http://schemas.openxmlformats.org/officeDocument/2006/math" xmlns:v="urn:schemas-microsoft-com:vml" xmlns:wp14="http://schemas.microsoft.com/office/word/2010/wordprocessingDrawing" xmlns:wp="http://schemas.openxmlformats.org/drawingml/2006/wordprocessingDrawing" xmlns:w10="urn:schemas-microsoft-com:office:word" xmlns:w="http://schemas.openxmlformats.org/wordprocessingml/2006/main" xmlns:w14="http://schemas.microsoft.com/office/word/2010/wordml" xmlns:w15="http://schemas.microsoft.com/office/word/2012/wordml" xmlns:wpg="http://schemas.microsoft.com/office/word/2010/wordprocessingGroup" xmlns:wpi="http://schemas.microsoft.com/office/word/2010/wordprocessingInk" xmlns:wne="http://schemas.microsoft.com/office/word/2006/wordml" xmlns:wps="http://schemas.microsoft.com/office/word/2010/wordprocessingShape" mc:Ignorable="w14 w15 wp14">
+<w:ftr xmlns:wpc="http://schemas.microsoft.com/office/word/2010/wordprocessingCanvas" xmlns:cx="http://schemas.microsoft.com/office/drawing/2014/chartex" xmlns:cx1="http://schemas.microsoft.com/office/drawing/2015/9/8/chartex" xmlns:mc="http://schemas.openxmlformats.org/markup-compatibility/2006" xmlns:o="urn:schemas-microsoft-com:office:office" xmlns:r="http://schemas.openxmlformats.org/officeDocument/2006/relationships" xmlns:m="http://schemas.openxmlformats.org/officeDocument/2006/math" xmlns:v="urn:schemas-microsoft-com:vml" xmlns:wp14="http://schemas.microsoft.com/office/word/2010/wordprocessingDrawing" xmlns:wp="http://schemas.openxmlformats.org/drawingml/2006/wordprocessingDrawing" xmlns:w10="urn:schemas-microsoft-com:office:word" xmlns:w="http://schemas.openxmlformats.org/wordprocessingml/2006/main" xmlns:w14="http://schemas.microsoft.com/office/word/2010/wordml" xmlns:w15="http://schemas.microsoft.com/office/word/2012/wordml" xmlns:w16se="http://schemas.microsoft.com/office/word/2015/wordml/symex" xmlns:wpg="http://schemas.microsoft.com/office/word/2010/wordprocessingGroup" xmlns:wpi="http://schemas.microsoft.com/office/word/2010/wordprocessingInk" xmlns:wne="http://schemas.microsoft.com/office/word/2006/wordml" xmlns:wps="http://schemas.microsoft.com/office/word/2010/wordprocessingShape" mc:Ignorable="w14 w15 w16se wp14">
   <w:sdt>
     <w:sdtPr>
       <w:id w:val="-2053399871"/>
@@ -896,11 +1139,11 @@
     <w:sdtContent>
       <w:p>
         <w:pPr>
-          <w:pStyle w:val="a6"/>
+          <w:pStyle w:val="Footer"/>
           <w:jc w:val="right"/>
         </w:pPr>
         <w:r>
-          <w:t>21</w:t>
+          <w:t>22</w:t>
         </w:r>
       </w:p>
     </w:sdtContent>
@@ -909,7 +1152,7 @@
 </file>
 
 <file path=word/footnotes.xml><?xml version="1.0" encoding="utf-8"?>
-<w:footnotes xmlns:wpc="http://schemas.microsoft.com/office/word/2010/wordprocessingCanvas" xmlns:mc="http://schemas.openxmlformats.org/markup-compatibility/2006" xmlns:o="urn:schemas-microsoft-com:office:office" xmlns:r="http://schemas.openxmlformats.org/officeDocument/2006/relationships" xmlns:m="http://schemas.openxmlformats.org/officeDocument/2006/math" xmlns:v="urn:schemas-microsoft-com:vml" xmlns:wp14="http://schemas.microsoft.com/office/word/2010/wordprocessingDrawing" xmlns:wp="http://schemas.openxmlformats.org/drawingml/2006/wordprocessingDrawing" xmlns:w10="urn:schemas-microsoft-com:office:word" xmlns:w="http://schemas.openxmlformats.org/wordprocessingml/2006/main" xmlns:w14="http://schemas.microsoft.com/office/word/2010/wordml" xmlns:w15="http://schemas.microsoft.com/office/word/2012/wordml" xmlns:wpg="http://schemas.microsoft.com/office/word/2010/wordprocessingGroup" xmlns:wpi="http://schemas.microsoft.com/office/word/2010/wordprocessingInk" xmlns:wne="http://schemas.microsoft.com/office/word/2006/wordml" xmlns:wps="http://schemas.microsoft.com/office/word/2010/wordprocessingShape" mc:Ignorable="w14 w15 wp14">
+<w:footnotes xmlns:wpc="http://schemas.microsoft.com/office/word/2010/wordprocessingCanvas" xmlns:cx="http://schemas.microsoft.com/office/drawing/2014/chartex" xmlns:cx1="http://schemas.microsoft.com/office/drawing/2015/9/8/chartex" xmlns:mc="http://schemas.openxmlformats.org/markup-compatibility/2006" xmlns:o="urn:schemas-microsoft-com:office:office" xmlns:r="http://schemas.openxmlformats.org/officeDocument/2006/relationships" xmlns:m="http://schemas.openxmlformats.org/officeDocument/2006/math" xmlns:v="urn:schemas-microsoft-com:vml" xmlns:wp14="http://schemas.microsoft.com/office/word/2010/wordprocessingDrawing" xmlns:wp="http://schemas.openxmlformats.org/drawingml/2006/wordprocessingDrawing" xmlns:w10="urn:schemas-microsoft-com:office:word" xmlns:w="http://schemas.openxmlformats.org/wordprocessingml/2006/main" xmlns:w14="http://schemas.microsoft.com/office/word/2010/wordml" xmlns:w15="http://schemas.microsoft.com/office/word/2012/wordml" xmlns:w16se="http://schemas.microsoft.com/office/word/2015/wordml/symex" xmlns:wpg="http://schemas.microsoft.com/office/word/2010/wordprocessingGroup" xmlns:wpi="http://schemas.microsoft.com/office/word/2010/wordprocessingInk" xmlns:wne="http://schemas.microsoft.com/office/word/2006/wordml" xmlns:wps="http://schemas.microsoft.com/office/word/2010/wordprocessingShape" mc:Ignorable="w14 w15 w16se wp14">
   <w:footnote w:type="separator" w:id="-1">
     <w:p>
       <w:r>
@@ -928,8 +1171,8 @@
 </file>
 
 <file path=word/numbering.xml><?xml version="1.0" encoding="utf-8"?>
-<w:numbering xmlns:wpc="http://schemas.microsoft.com/office/word/2010/wordprocessingCanvas" xmlns:mc="http://schemas.openxmlformats.org/markup-compatibility/2006" xmlns:o="urn:schemas-microsoft-com:office:office" xmlns:r="http://schemas.openxmlformats.org/officeDocument/2006/relationships" xmlns:m="http://schemas.openxmlformats.org/officeDocument/2006/math" xmlns:v="urn:schemas-microsoft-com:vml" xmlns:wp14="http://schemas.microsoft.com/office/word/2010/wordprocessingDrawing" xmlns:wp="http://schemas.openxmlformats.org/drawingml/2006/wordprocessingDrawing" xmlns:w10="urn:schemas-microsoft-com:office:word" xmlns:w="http://schemas.openxmlformats.org/wordprocessingml/2006/main" xmlns:w14="http://schemas.microsoft.com/office/word/2010/wordml" xmlns:w15="http://schemas.microsoft.com/office/word/2012/wordml" xmlns:wpg="http://schemas.microsoft.com/office/word/2010/wordprocessingGroup" xmlns:wpi="http://schemas.microsoft.com/office/word/2010/wordprocessingInk" xmlns:wne="http://schemas.microsoft.com/office/word/2006/wordml" xmlns:wps="http://schemas.microsoft.com/office/word/2010/wordprocessingShape" mc:Ignorable="w14 w15 wp14">
-  <w:abstractNum w:abstractNumId="0">
+<w:numbering xmlns:wpc="http://schemas.microsoft.com/office/word/2010/wordprocessingCanvas" xmlns:cx="http://schemas.microsoft.com/office/drawing/2014/chartex" xmlns:cx1="http://schemas.microsoft.com/office/drawing/2015/9/8/chartex" xmlns:mc="http://schemas.openxmlformats.org/markup-compatibility/2006" xmlns:o="urn:schemas-microsoft-com:office:office" xmlns:r="http://schemas.openxmlformats.org/officeDocument/2006/relationships" xmlns:m="http://schemas.openxmlformats.org/officeDocument/2006/math" xmlns:v="urn:schemas-microsoft-com:vml" xmlns:wp14="http://schemas.microsoft.com/office/word/2010/wordprocessingDrawing" xmlns:wp="http://schemas.openxmlformats.org/drawingml/2006/wordprocessingDrawing" xmlns:w10="urn:schemas-microsoft-com:office:word" xmlns:w="http://schemas.openxmlformats.org/wordprocessingml/2006/main" xmlns:w14="http://schemas.microsoft.com/office/word/2010/wordml" xmlns:w15="http://schemas.microsoft.com/office/word/2012/wordml" xmlns:w16se="http://schemas.microsoft.com/office/word/2015/wordml/symex" xmlns:wpg="http://schemas.microsoft.com/office/word/2010/wordprocessingGroup" xmlns:wpi="http://schemas.microsoft.com/office/word/2010/wordprocessingInk" xmlns:wne="http://schemas.microsoft.com/office/word/2006/wordml" xmlns:wps="http://schemas.microsoft.com/office/word/2010/wordprocessingShape" mc:Ignorable="w14 w15 w16se wp14">
+  <w:abstractNum w:abstractNumId="0" w15:restartNumberingAfterBreak="0">
     <w:nsid w:val="140C47E1"/>
     <w:multiLevelType w:val="hybridMultilevel"/>
     <w:tmpl w:val="6742C478"/>
@@ -1046,7 +1289,7 @@
       </w:rPr>
     </w:lvl>
   </w:abstractNum>
-  <w:abstractNum w:abstractNumId="1">
+  <w:abstractNum w:abstractNumId="1" w15:restartNumberingAfterBreak="0">
     <w:nsid w:val="68944E09"/>
     <w:multiLevelType w:val="hybridMultilevel"/>
     <w:tmpl w:val="DA00D1E2"/>
@@ -1145,7 +1388,7 @@
 </file>
 
 <file path=word/styles.xml><?xml version="1.0" encoding="utf-8"?>
-<w:styles xmlns:mc="http://schemas.openxmlformats.org/markup-compatibility/2006" xmlns:r="http://schemas.openxmlformats.org/officeDocument/2006/relationships" xmlns:w="http://schemas.openxmlformats.org/wordprocessingml/2006/main" xmlns:w14="http://schemas.microsoft.com/office/word/2010/wordml" xmlns:w15="http://schemas.microsoft.com/office/word/2012/wordml" mc:Ignorable="w14 w15">
+<w:styles xmlns:mc="http://schemas.openxmlformats.org/markup-compatibility/2006" xmlns:r="http://schemas.openxmlformats.org/officeDocument/2006/relationships" xmlns:w="http://schemas.openxmlformats.org/wordprocessingml/2006/main" xmlns:w14="http://schemas.microsoft.com/office/word/2010/wordml" xmlns:w15="http://schemas.microsoft.com/office/word/2012/wordml" xmlns:w16se="http://schemas.microsoft.com/office/word/2015/wordml/symex" mc:Ignorable="w14 w15 w16se">
   <w:docDefaults>
     <w:rPrDefault>
       <w:rPr>
@@ -1534,7 +1777,7 @@
     <w:lsdException w:name="List Table 6 Colorful Accent 6" w:uiPriority="51"/>
     <w:lsdException w:name="List Table 7 Colorful Accent 6" w:uiPriority="52"/>
   </w:latentStyles>
-  <w:style w:type="paragraph" w:default="1" w:styleId="a">
+  <w:style w:type="paragraph" w:default="1" w:styleId="Normal">
     <w:name w:val="Normal"/>
     <w:qFormat/>
     <w:rsid w:val="00DC505E"/>
@@ -1548,11 +1791,11 @@
       <w:lang w:eastAsia="ru-RU"/>
     </w:rPr>
   </w:style>
-  <w:style w:type="paragraph" w:styleId="1">
+  <w:style w:type="paragraph" w:styleId="Heading1">
     <w:name w:val="heading 1"/>
-    <w:basedOn w:val="a"/>
-    <w:next w:val="a"/>
-    <w:link w:val="10"/>
+    <w:basedOn w:val="Normal"/>
+    <w:next w:val="Normal"/>
+    <w:link w:val="Heading1Char"/>
     <w:uiPriority w:val="9"/>
     <w:qFormat/>
     <w:rsid w:val="00DC505E"/>
@@ -1570,11 +1813,11 @@
       <w:szCs w:val="28"/>
     </w:rPr>
   </w:style>
-  <w:style w:type="paragraph" w:styleId="2">
+  <w:style w:type="paragraph" w:styleId="Heading2">
     <w:name w:val="heading 2"/>
-    <w:basedOn w:val="a"/>
-    <w:next w:val="a"/>
-    <w:link w:val="20"/>
+    <w:basedOn w:val="Normal"/>
+    <w:next w:val="Normal"/>
+    <w:link w:val="Heading2Char"/>
     <w:uiPriority w:val="9"/>
     <w:semiHidden/>
     <w:unhideWhenUsed/>
@@ -1593,13 +1836,13 @@
       <w:szCs w:val="26"/>
     </w:rPr>
   </w:style>
-  <w:style w:type="character" w:default="1" w:styleId="a0">
+  <w:style w:type="character" w:default="1" w:styleId="DefaultParagraphFont">
     <w:name w:val="Default Paragraph Font"/>
     <w:uiPriority w:val="1"/>
     <w:semiHidden/>
     <w:unhideWhenUsed/>
   </w:style>
-  <w:style w:type="table" w:default="1" w:styleId="a1">
+  <w:style w:type="table" w:default="1" w:styleId="TableNormal">
     <w:name w:val="Normal Table"/>
     <w:uiPriority w:val="99"/>
     <w:semiHidden/>
@@ -1614,16 +1857,16 @@
       </w:tblCellMar>
     </w:tblPr>
   </w:style>
-  <w:style w:type="numbering" w:default="1" w:styleId="a2">
+  <w:style w:type="numbering" w:default="1" w:styleId="NoList">
     <w:name w:val="No List"/>
     <w:uiPriority w:val="99"/>
     <w:semiHidden/>
     <w:unhideWhenUsed/>
   </w:style>
-  <w:style w:type="paragraph" w:customStyle="1" w:styleId="a3">
+  <w:style w:type="paragraph" w:customStyle="1" w:styleId="a">
     <w:name w:val="Заголовок по центру"/>
-    <w:basedOn w:val="1"/>
-    <w:next w:val="a"/>
+    <w:basedOn w:val="Heading1"/>
+    <w:next w:val="Normal"/>
     <w:uiPriority w:val="1"/>
     <w:qFormat/>
     <w:rsid w:val="00DC505E"/>
@@ -1644,10 +1887,10 @@
       <w:lang w:eastAsia="en-US"/>
     </w:rPr>
   </w:style>
-  <w:style w:type="character" w:customStyle="1" w:styleId="10">
-    <w:name w:val="Заголовок 1 Знак"/>
-    <w:basedOn w:val="a0"/>
-    <w:link w:val="1"/>
+  <w:style w:type="character" w:customStyle="1" w:styleId="Heading1Char">
+    <w:name w:val="Heading 1 Char"/>
+    <w:basedOn w:val="DefaultParagraphFont"/>
+    <w:link w:val="Heading1"/>
     <w:uiPriority w:val="9"/>
     <w:rsid w:val="00DC505E"/>
     <w:rPr>
@@ -1660,10 +1903,10 @@
       <w:lang w:eastAsia="ru-RU"/>
     </w:rPr>
   </w:style>
-  <w:style w:type="paragraph" w:styleId="a4">
+  <w:style w:type="paragraph" w:styleId="Header">
     <w:name w:val="header"/>
-    <w:basedOn w:val="a"/>
-    <w:link w:val="a5"/>
+    <w:basedOn w:val="Normal"/>
+    <w:link w:val="HeaderChar"/>
     <w:uiPriority w:val="99"/>
     <w:unhideWhenUsed/>
     <w:rsid w:val="008470A2"/>
@@ -1674,10 +1917,10 @@
       </w:tabs>
     </w:pPr>
   </w:style>
-  <w:style w:type="character" w:customStyle="1" w:styleId="a5">
-    <w:name w:val="Верхний колонтитул Знак"/>
-    <w:basedOn w:val="a0"/>
-    <w:link w:val="a4"/>
+  <w:style w:type="character" w:customStyle="1" w:styleId="HeaderChar">
+    <w:name w:val="Header Char"/>
+    <w:basedOn w:val="DefaultParagraphFont"/>
+    <w:link w:val="Header"/>
     <w:uiPriority w:val="99"/>
     <w:rsid w:val="008470A2"/>
     <w:rPr>
@@ -1687,10 +1930,10 @@
       <w:lang w:eastAsia="ru-RU"/>
     </w:rPr>
   </w:style>
-  <w:style w:type="paragraph" w:styleId="a6">
+  <w:style w:type="paragraph" w:styleId="Footer">
     <w:name w:val="footer"/>
-    <w:basedOn w:val="a"/>
-    <w:link w:val="a7"/>
+    <w:basedOn w:val="Normal"/>
+    <w:link w:val="FooterChar"/>
     <w:uiPriority w:val="99"/>
     <w:unhideWhenUsed/>
     <w:rsid w:val="008470A2"/>
@@ -1701,10 +1944,10 @@
       </w:tabs>
     </w:pPr>
   </w:style>
-  <w:style w:type="character" w:customStyle="1" w:styleId="a7">
-    <w:name w:val="Нижний колонтитул Знак"/>
-    <w:basedOn w:val="a0"/>
-    <w:link w:val="a6"/>
+  <w:style w:type="character" w:customStyle="1" w:styleId="FooterChar">
+    <w:name w:val="Footer Char"/>
+    <w:basedOn w:val="DefaultParagraphFont"/>
+    <w:link w:val="Footer"/>
     <w:uiPriority w:val="99"/>
     <w:rsid w:val="008470A2"/>
     <w:rPr>
@@ -1714,10 +1957,10 @@
       <w:lang w:eastAsia="ru-RU"/>
     </w:rPr>
   </w:style>
-  <w:style w:type="paragraph" w:styleId="a8">
+  <w:style w:type="paragraph" w:styleId="BalloonText">
     <w:name w:val="Balloon Text"/>
-    <w:basedOn w:val="a"/>
-    <w:link w:val="a9"/>
+    <w:basedOn w:val="Normal"/>
+    <w:link w:val="BalloonTextChar"/>
     <w:uiPriority w:val="99"/>
     <w:semiHidden/>
     <w:unhideWhenUsed/>
@@ -1728,10 +1971,10 @@
       <w:szCs w:val="18"/>
     </w:rPr>
   </w:style>
-  <w:style w:type="character" w:customStyle="1" w:styleId="a9">
-    <w:name w:val="Текст выноски Знак"/>
-    <w:basedOn w:val="a0"/>
-    <w:link w:val="a8"/>
+  <w:style w:type="character" w:customStyle="1" w:styleId="BalloonTextChar">
+    <w:name w:val="Balloon Text Char"/>
+    <w:basedOn w:val="DefaultParagraphFont"/>
+    <w:link w:val="BalloonText"/>
     <w:uiPriority w:val="99"/>
     <w:semiHidden/>
     <w:rsid w:val="008448BF"/>
@@ -1742,10 +1985,10 @@
       <w:lang w:eastAsia="ru-RU"/>
     </w:rPr>
   </w:style>
-  <w:style w:type="character" w:customStyle="1" w:styleId="20">
-    <w:name w:val="Заголовок 2 Знак"/>
-    <w:basedOn w:val="a0"/>
-    <w:link w:val="2"/>
+  <w:style w:type="character" w:customStyle="1" w:styleId="Heading2Char">
+    <w:name w:val="Heading 2 Char"/>
+    <w:basedOn w:val="DefaultParagraphFont"/>
+    <w:link w:val="Heading2"/>
     <w:uiPriority w:val="9"/>
     <w:semiHidden/>
     <w:rsid w:val="00D90113"/>
@@ -1757,7 +2000,7 @@
       <w:lang w:eastAsia="ru-RU"/>
     </w:rPr>
   </w:style>
-  <w:style w:type="paragraph" w:styleId="aa">
+  <w:style w:type="paragraph" w:styleId="NoSpacing">
     <w:name w:val="No Spacing"/>
     <w:uiPriority w:val="1"/>
     <w:qFormat/>
@@ -1772,9 +2015,9 @@
       <w:lang w:eastAsia="ru-RU"/>
     </w:rPr>
   </w:style>
-  <w:style w:type="character" w:styleId="ab">
+  <w:style w:type="character" w:styleId="Hyperlink">
     <w:name w:val="Hyperlink"/>
-    <w:basedOn w:val="a0"/>
+    <w:basedOn w:val="DefaultParagraphFont"/>
     <w:uiPriority w:val="99"/>
     <w:unhideWhenUsed/>
     <w:rsid w:val="00801C4F"/>
@@ -1783,9 +2026,9 @@
       <w:u w:val="single"/>
     </w:rPr>
   </w:style>
-  <w:style w:type="paragraph" w:styleId="ac">
+  <w:style w:type="paragraph" w:styleId="ListParagraph">
     <w:name w:val="List Paragraph"/>
-    <w:basedOn w:val="a"/>
+    <w:basedOn w:val="Normal"/>
     <w:uiPriority w:val="1"/>
     <w:qFormat/>
     <w:rsid w:val="00385755"/>
@@ -2093,7 +2336,7 @@
 </file>
 
 <file path=customXml/itemProps1.xml><?xml version="1.0" encoding="utf-8"?>
-<ds:datastoreItem xmlns:ds="http://schemas.openxmlformats.org/officeDocument/2006/customXml" ds:itemID="{87F512D9-4FAE-4389-951A-AF4FE09750D9}">
+<ds:datastoreItem xmlns:ds="http://schemas.openxmlformats.org/officeDocument/2006/customXml" ds:itemID="{C5186B97-8E0B-4E1F-A6B4-99E7E2063423}">
   <ds:schemaRefs>
     <ds:schemaRef ds:uri="http://schemas.openxmlformats.org/officeDocument/2006/bibliography"/>
   </ds:schemaRefs>

--- a/docs/09.СПИСОК ИСПОЛЬЗОВАННЫХ ИСТОЧНИКОВ.docx
+++ b/docs/09.СПИСОК ИСПОЛЬЗОВАННЫХ ИСТОЧНИКОВ.docx
@@ -1,10 +1,10 @@
 
 <file path=word/document.xml><?xml version="1.0" encoding="utf-8"?>
-<w:document xmlns:wpc="http://schemas.microsoft.com/office/word/2010/wordprocessingCanvas" xmlns:cx="http://schemas.microsoft.com/office/drawing/2014/chartex" xmlns:cx1="http://schemas.microsoft.com/office/drawing/2015/9/8/chartex" xmlns:mc="http://schemas.openxmlformats.org/markup-compatibility/2006" xmlns:o="urn:schemas-microsoft-com:office:office" xmlns:r="http://schemas.openxmlformats.org/officeDocument/2006/relationships" xmlns:m="http://schemas.openxmlformats.org/officeDocument/2006/math" xmlns:v="urn:schemas-microsoft-com:vml" xmlns:wp14="http://schemas.microsoft.com/office/word/2010/wordprocessingDrawing" xmlns:wp="http://schemas.openxmlformats.org/drawingml/2006/wordprocessingDrawing" xmlns:w10="urn:schemas-microsoft-com:office:word" xmlns:w="http://schemas.openxmlformats.org/wordprocessingml/2006/main" xmlns:w14="http://schemas.microsoft.com/office/word/2010/wordml" xmlns:w15="http://schemas.microsoft.com/office/word/2012/wordml" xmlns:w16se="http://schemas.microsoft.com/office/word/2015/wordml/symex" xmlns:wpg="http://schemas.microsoft.com/office/word/2010/wordprocessingGroup" xmlns:wpi="http://schemas.microsoft.com/office/word/2010/wordprocessingInk" xmlns:wne="http://schemas.microsoft.com/office/word/2006/wordml" xmlns:wps="http://schemas.microsoft.com/office/word/2010/wordprocessingShape" mc:Ignorable="w14 w15 w16se wp14">
+<w:document xmlns:wpc="http://schemas.microsoft.com/office/word/2010/wordprocessingCanvas" xmlns:mc="http://schemas.openxmlformats.org/markup-compatibility/2006" xmlns:o="urn:schemas-microsoft-com:office:office" xmlns:r="http://schemas.openxmlformats.org/officeDocument/2006/relationships" xmlns:m="http://schemas.openxmlformats.org/officeDocument/2006/math" xmlns:v="urn:schemas-microsoft-com:vml" xmlns:wp14="http://schemas.microsoft.com/office/word/2010/wordprocessingDrawing" xmlns:wp="http://schemas.openxmlformats.org/drawingml/2006/wordprocessingDrawing" xmlns:w10="urn:schemas-microsoft-com:office:word" xmlns:w="http://schemas.openxmlformats.org/wordprocessingml/2006/main" xmlns:w14="http://schemas.microsoft.com/office/word/2010/wordml" xmlns:w15="http://schemas.microsoft.com/office/word/2012/wordml" xmlns:wpg="http://schemas.microsoft.com/office/word/2010/wordprocessingGroup" xmlns:wpi="http://schemas.microsoft.com/office/word/2010/wordprocessingInk" xmlns:wne="http://schemas.microsoft.com/office/word/2006/wordml" xmlns:wps="http://schemas.microsoft.com/office/word/2010/wordprocessingShape" mc:Ignorable="w14 w15 wp14">
   <w:body>
     <w:p>
       <w:pPr>
-        <w:pStyle w:val="a"/>
+        <w:pStyle w:val="a3"/>
         <w:spacing w:after="0"/>
       </w:pPr>
       <w:bookmarkStart w:id="0" w:name="_Toc231315569"/>
@@ -37,7 +37,7 @@
     </w:p>
     <w:p>
       <w:pPr>
-        <w:pStyle w:val="ListParagraph"/>
+        <w:pStyle w:val="ac"/>
         <w:numPr>
           <w:ilvl w:val="0"/>
           <w:numId w:val="2"/>
@@ -94,469 +94,289 @@
         </w:rPr>
         <w:t xml:space="preserve"> [Электронный ресурс]. – Электронные данные. – Режим доступа: </w:t>
       </w:r>
-      <w:r>
-        <w:fldChar w:fldCharType="begin"/>
-      </w:r>
-      <w:r>
-        <w:rPr>
-          <w:lang w:val="ru-RU"/>
-        </w:rPr>
-        <w:instrText xml:space="preserve"> </w:instrText>
-      </w:r>
-      <w:r>
-        <w:instrText>HYPERLINK</w:instrText>
-      </w:r>
-      <w:r>
-        <w:rPr>
-          <w:lang w:val="ru-RU"/>
-        </w:rPr>
-        <w:instrText xml:space="preserve"> "</w:instrText>
-      </w:r>
-      <w:r>
-        <w:instrText>https</w:instrText>
-      </w:r>
-      <w:r>
-        <w:rPr>
-          <w:lang w:val="ru-RU"/>
-        </w:rPr>
-        <w:instrText>://</w:instrText>
-      </w:r>
-      <w:r>
-        <w:instrText>mrobot</w:instrText>
-      </w:r>
-      <w:r>
-        <w:rPr>
-          <w:lang w:val="ru-RU"/>
-        </w:rPr>
-        <w:instrText>.</w:instrText>
-      </w:r>
-      <w:r>
-        <w:instrText>by</w:instrText>
-      </w:r>
-      <w:r>
-        <w:rPr>
-          <w:lang w:val="ru-RU"/>
-        </w:rPr>
-        <w:instrText>/</w:instrText>
-      </w:r>
-      <w:r>
-        <w:instrText>blog</w:instrText>
-      </w:r>
-      <w:r>
-        <w:rPr>
-          <w:lang w:val="ru-RU"/>
-        </w:rPr>
-        <w:instrText>/79-</w:instrText>
-      </w:r>
-      <w:r>
-        <w:instrText>roborover</w:instrText>
-      </w:r>
-      <w:r>
-        <w:rPr>
-          <w:lang w:val="ru-RU"/>
-        </w:rPr>
-        <w:instrText>-</w:instrText>
-      </w:r>
-      <w:r>
-        <w:instrText>m</w:instrText>
-      </w:r>
-      <w:r>
-        <w:rPr>
-          <w:lang w:val="ru-RU"/>
-        </w:rPr>
-        <w:instrText>1-</w:instrText>
-      </w:r>
-      <w:r>
-        <w:instrText>education</w:instrText>
-      </w:r>
-      <w:r>
-        <w:rPr>
-          <w:lang w:val="ru-RU"/>
-        </w:rPr>
-        <w:instrText>-</w:instrText>
-      </w:r>
-      <w:r>
-        <w:instrText>obrazovatelnyj</w:instrText>
-      </w:r>
-      <w:r>
-        <w:rPr>
-          <w:lang w:val="ru-RU"/>
-        </w:rPr>
-        <w:instrText>-</w:instrText>
-      </w:r>
-      <w:r>
-        <w:instrText>robot</w:instrText>
-      </w:r>
-      <w:r>
-        <w:rPr>
-          <w:lang w:val="ru-RU"/>
-        </w:rPr>
-        <w:instrText>-</w:instrText>
-      </w:r>
-      <w:r>
-        <w:instrText>dlya</w:instrText>
-      </w:r>
-      <w:r>
-        <w:rPr>
-          <w:lang w:val="ru-RU"/>
-        </w:rPr>
-        <w:instrText>-</w:instrText>
-      </w:r>
-      <w:r>
-        <w:instrText>studentov</w:instrText>
-      </w:r>
-      <w:r>
-        <w:rPr>
-          <w:lang w:val="ru-RU"/>
-        </w:rPr>
-        <w:instrText>-</w:instrText>
-      </w:r>
-      <w:r>
-        <w:instrText>i</w:instrText>
-      </w:r>
-      <w:r>
-        <w:rPr>
-          <w:lang w:val="ru-RU"/>
-        </w:rPr>
-        <w:instrText>-</w:instrText>
-      </w:r>
-      <w:r>
-        <w:instrText>shkolnikov</w:instrText>
-      </w:r>
-      <w:r>
-        <w:rPr>
-          <w:lang w:val="ru-RU"/>
-        </w:rPr>
-        <w:instrText>-</w:instrText>
-      </w:r>
-      <w:r>
-        <w:instrText>dlya</w:instrText>
-      </w:r>
-      <w:r>
-        <w:rPr>
-          <w:lang w:val="ru-RU"/>
-        </w:rPr>
-        <w:instrText>-</w:instrText>
-      </w:r>
-      <w:r>
-        <w:instrText>studentov</w:instrText>
-      </w:r>
-      <w:r>
-        <w:rPr>
-          <w:lang w:val="ru-RU"/>
-        </w:rPr>
-        <w:instrText>-</w:instrText>
-      </w:r>
-      <w:r>
-        <w:instrText>i</w:instrText>
-      </w:r>
-      <w:r>
-        <w:rPr>
-          <w:lang w:val="ru-RU"/>
-        </w:rPr>
-        <w:instrText>-</w:instrText>
-      </w:r>
-      <w:r>
-        <w:instrText>shkolnikov</w:instrText>
-      </w:r>
-      <w:r>
-        <w:rPr>
-          <w:lang w:val="ru-RU"/>
-        </w:rPr>
-        <w:instrText xml:space="preserve">/" </w:instrText>
-      </w:r>
-      <w:r>
-        <w:fldChar w:fldCharType="separate"/>
-      </w:r>
-      <w:r>
-        <w:rPr>
-          <w:rStyle w:val="Hyperlink"/>
-          <w:sz w:val="28"/>
-        </w:rPr>
-        <w:t>https</w:t>
-      </w:r>
-      <w:r>
-        <w:rPr>
-          <w:rStyle w:val="Hyperlink"/>
-          <w:sz w:val="28"/>
-          <w:lang w:val="ru-RU"/>
-        </w:rPr>
-        <w:t>://</w:t>
-      </w:r>
-      <w:proofErr w:type="spellStart"/>
-      <w:r>
-        <w:rPr>
-          <w:rStyle w:val="Hyperlink"/>
-          <w:sz w:val="28"/>
-        </w:rPr>
-        <w:t>mrobot</w:t>
-      </w:r>
-      <w:proofErr w:type="spellEnd"/>
-      <w:r>
-        <w:rPr>
-          <w:rStyle w:val="Hyperlink"/>
-          <w:sz w:val="28"/>
-          <w:lang w:val="ru-RU"/>
-        </w:rPr>
-        <w:t>.</w:t>
-      </w:r>
-      <w:r>
-        <w:rPr>
-          <w:rStyle w:val="Hyperlink"/>
-          <w:sz w:val="28"/>
-        </w:rPr>
-        <w:t>by</w:t>
-      </w:r>
-      <w:r>
-        <w:rPr>
-          <w:rStyle w:val="Hyperlink"/>
-          <w:sz w:val="28"/>
-          <w:lang w:val="ru-RU"/>
-        </w:rPr>
-        <w:t>/</w:t>
-      </w:r>
-      <w:r>
-        <w:rPr>
-          <w:rStyle w:val="Hyperlink"/>
-          <w:sz w:val="28"/>
-        </w:rPr>
-        <w:t>blog</w:t>
-      </w:r>
-      <w:r>
-        <w:rPr>
-          <w:rStyle w:val="Hyperlink"/>
-          <w:sz w:val="28"/>
-          <w:lang w:val="ru-RU"/>
-        </w:rPr>
-        <w:t>/79-</w:t>
-      </w:r>
-      <w:proofErr w:type="spellStart"/>
-      <w:r>
-        <w:rPr>
-          <w:rStyle w:val="Hyperlink"/>
-          <w:sz w:val="28"/>
-        </w:rPr>
-        <w:t>roborover</w:t>
-      </w:r>
-      <w:proofErr w:type="spellEnd"/>
-      <w:r>
-        <w:rPr>
-          <w:rStyle w:val="Hyperlink"/>
-          <w:sz w:val="28"/>
-          <w:lang w:val="ru-RU"/>
-        </w:rPr>
-        <w:t>-</w:t>
-      </w:r>
-      <w:r>
-        <w:rPr>
-          <w:rStyle w:val="Hyperlink"/>
-          <w:sz w:val="28"/>
-        </w:rPr>
-        <w:t>m</w:t>
-      </w:r>
-      <w:r>
-        <w:rPr>
-          <w:rStyle w:val="Hyperlink"/>
-          <w:sz w:val="28"/>
-          <w:lang w:val="ru-RU"/>
-        </w:rPr>
-        <w:t>1-</w:t>
-      </w:r>
-      <w:r>
-        <w:rPr>
-          <w:rStyle w:val="Hyperlink"/>
-          <w:sz w:val="28"/>
-        </w:rPr>
-        <w:t>education</w:t>
-      </w:r>
-      <w:r>
-        <w:rPr>
-          <w:rStyle w:val="Hyperlink"/>
-          <w:sz w:val="28"/>
-          <w:lang w:val="ru-RU"/>
-        </w:rPr>
-        <w:t>-</w:t>
-      </w:r>
-      <w:proofErr w:type="spellStart"/>
-      <w:r>
-        <w:rPr>
-          <w:rStyle w:val="Hyperlink"/>
-          <w:sz w:val="28"/>
-        </w:rPr>
-        <w:t>obrazovatelnyj</w:t>
-      </w:r>
-      <w:proofErr w:type="spellEnd"/>
-      <w:r>
-        <w:rPr>
-          <w:rStyle w:val="Hyperlink"/>
-          <w:sz w:val="28"/>
-          <w:lang w:val="ru-RU"/>
-        </w:rPr>
-        <w:t>-</w:t>
-      </w:r>
-      <w:r>
-        <w:rPr>
-          <w:rStyle w:val="Hyperlink"/>
-          <w:sz w:val="28"/>
-        </w:rPr>
-        <w:t>robot</w:t>
-      </w:r>
-      <w:r>
-        <w:rPr>
-          <w:rStyle w:val="Hyperlink"/>
-          <w:sz w:val="28"/>
-          <w:lang w:val="ru-RU"/>
-        </w:rPr>
-        <w:t>-</w:t>
-      </w:r>
-      <w:proofErr w:type="spellStart"/>
-      <w:r>
-        <w:rPr>
-          <w:rStyle w:val="Hyperlink"/>
-          <w:sz w:val="28"/>
-        </w:rPr>
-        <w:t>dlya</w:t>
-      </w:r>
-      <w:proofErr w:type="spellEnd"/>
-      <w:r>
-        <w:rPr>
-          <w:rStyle w:val="Hyperlink"/>
-          <w:sz w:val="28"/>
-          <w:lang w:val="ru-RU"/>
-        </w:rPr>
-        <w:t>-</w:t>
-      </w:r>
-      <w:proofErr w:type="spellStart"/>
-      <w:r>
-        <w:rPr>
-          <w:rStyle w:val="Hyperlink"/>
-          <w:sz w:val="28"/>
-        </w:rPr>
-        <w:t>studentov</w:t>
-      </w:r>
-      <w:proofErr w:type="spellEnd"/>
-      <w:r>
-        <w:rPr>
-          <w:rStyle w:val="Hyperlink"/>
-          <w:sz w:val="28"/>
-          <w:lang w:val="ru-RU"/>
-        </w:rPr>
-        <w:t>-</w:t>
-      </w:r>
-      <w:proofErr w:type="spellStart"/>
-      <w:r>
-        <w:rPr>
-          <w:rStyle w:val="Hyperlink"/>
-          <w:sz w:val="28"/>
-        </w:rPr>
-        <w:t>i</w:t>
-      </w:r>
-      <w:proofErr w:type="spellEnd"/>
-      <w:r>
-        <w:rPr>
-          <w:rStyle w:val="Hyperlink"/>
-          <w:sz w:val="28"/>
-          <w:lang w:val="ru-RU"/>
-        </w:rPr>
-        <w:t>-</w:t>
-      </w:r>
-      <w:proofErr w:type="spellStart"/>
-      <w:r>
-        <w:rPr>
-          <w:rStyle w:val="Hyperlink"/>
-          <w:sz w:val="28"/>
-        </w:rPr>
-        <w:t>shkolnikov</w:t>
-      </w:r>
-      <w:proofErr w:type="spellEnd"/>
-      <w:r>
-        <w:rPr>
-          <w:rStyle w:val="Hyperlink"/>
-          <w:sz w:val="28"/>
-          <w:lang w:val="ru-RU"/>
-        </w:rPr>
-        <w:t>-</w:t>
-      </w:r>
-      <w:proofErr w:type="spellStart"/>
-      <w:r>
-        <w:rPr>
-          <w:rStyle w:val="Hyperlink"/>
-          <w:sz w:val="28"/>
-        </w:rPr>
-        <w:t>dlya</w:t>
-      </w:r>
-      <w:proofErr w:type="spellEnd"/>
-      <w:r>
-        <w:rPr>
-          <w:rStyle w:val="Hyperlink"/>
-          <w:sz w:val="28"/>
-          <w:lang w:val="ru-RU"/>
-        </w:rPr>
-        <w:t>-</w:t>
-      </w:r>
-      <w:proofErr w:type="spellStart"/>
-      <w:r>
-        <w:rPr>
-          <w:rStyle w:val="Hyperlink"/>
-          <w:sz w:val="28"/>
-        </w:rPr>
-        <w:t>studentov</w:t>
-      </w:r>
-      <w:proofErr w:type="spellEnd"/>
-      <w:r>
-        <w:rPr>
-          <w:rStyle w:val="Hyperlink"/>
-          <w:sz w:val="28"/>
-          <w:lang w:val="ru-RU"/>
-        </w:rPr>
-        <w:t>-</w:t>
-      </w:r>
-      <w:proofErr w:type="spellStart"/>
-      <w:r>
-        <w:rPr>
-          <w:rStyle w:val="Hyperlink"/>
-          <w:sz w:val="28"/>
-        </w:rPr>
-        <w:t>i</w:t>
-      </w:r>
-      <w:proofErr w:type="spellEnd"/>
-      <w:r>
-        <w:rPr>
-          <w:rStyle w:val="Hyperlink"/>
-          <w:sz w:val="28"/>
-          <w:lang w:val="ru-RU"/>
-        </w:rPr>
-        <w:t>-</w:t>
-      </w:r>
-      <w:proofErr w:type="spellStart"/>
-      <w:r>
-        <w:rPr>
-          <w:rStyle w:val="Hyperlink"/>
-          <w:sz w:val="28"/>
-        </w:rPr>
-        <w:t>shkolnikov</w:t>
-      </w:r>
-      <w:proofErr w:type="spellEnd"/>
-      <w:r>
-        <w:rPr>
-          <w:rStyle w:val="Hyperlink"/>
-          <w:sz w:val="28"/>
-          <w:lang w:val="ru-RU"/>
-        </w:rPr>
-        <w:t>/</w:t>
-      </w:r>
-      <w:r>
-        <w:rPr>
-          <w:rStyle w:val="Hyperlink"/>
-          <w:sz w:val="28"/>
-          <w:lang w:val="ru-RU"/>
-        </w:rPr>
-        <w:fldChar w:fldCharType="end"/>
-      </w:r>
+      <w:hyperlink r:id="rId8" w:history="1">
+        <w:r>
+          <w:rPr>
+            <w:rStyle w:val="ab"/>
+            <w:sz w:val="28"/>
+          </w:rPr>
+          <w:t>https</w:t>
+        </w:r>
+        <w:r>
+          <w:rPr>
+            <w:rStyle w:val="ab"/>
+            <w:sz w:val="28"/>
+            <w:lang w:val="ru-RU"/>
+          </w:rPr>
+          <w:t>://</w:t>
+        </w:r>
+        <w:proofErr w:type="spellStart"/>
+        <w:r>
+          <w:rPr>
+            <w:rStyle w:val="ab"/>
+            <w:sz w:val="28"/>
+          </w:rPr>
+          <w:t>mrobot</w:t>
+        </w:r>
+        <w:proofErr w:type="spellEnd"/>
+        <w:r>
+          <w:rPr>
+            <w:rStyle w:val="ab"/>
+            <w:sz w:val="28"/>
+            <w:lang w:val="ru-RU"/>
+          </w:rPr>
+          <w:t>.</w:t>
+        </w:r>
+        <w:r>
+          <w:rPr>
+            <w:rStyle w:val="ab"/>
+            <w:sz w:val="28"/>
+          </w:rPr>
+          <w:t>by</w:t>
+        </w:r>
+        <w:r>
+          <w:rPr>
+            <w:rStyle w:val="ab"/>
+            <w:sz w:val="28"/>
+            <w:lang w:val="ru-RU"/>
+          </w:rPr>
+          <w:t>/</w:t>
+        </w:r>
+        <w:r>
+          <w:rPr>
+            <w:rStyle w:val="ab"/>
+            <w:sz w:val="28"/>
+          </w:rPr>
+          <w:t>blog</w:t>
+        </w:r>
+        <w:r>
+          <w:rPr>
+            <w:rStyle w:val="ab"/>
+            <w:sz w:val="28"/>
+            <w:lang w:val="ru-RU"/>
+          </w:rPr>
+          <w:t>/79-</w:t>
+        </w:r>
+        <w:proofErr w:type="spellStart"/>
+        <w:r>
+          <w:rPr>
+            <w:rStyle w:val="ab"/>
+            <w:sz w:val="28"/>
+          </w:rPr>
+          <w:t>roborover</w:t>
+        </w:r>
+        <w:proofErr w:type="spellEnd"/>
+        <w:r>
+          <w:rPr>
+            <w:rStyle w:val="ab"/>
+            <w:sz w:val="28"/>
+            <w:lang w:val="ru-RU"/>
+          </w:rPr>
+          <w:t>-</w:t>
+        </w:r>
+        <w:r>
+          <w:rPr>
+            <w:rStyle w:val="ab"/>
+            <w:sz w:val="28"/>
+          </w:rPr>
+          <w:t>m</w:t>
+        </w:r>
+        <w:r>
+          <w:rPr>
+            <w:rStyle w:val="ab"/>
+            <w:sz w:val="28"/>
+            <w:lang w:val="ru-RU"/>
+          </w:rPr>
+          <w:t>1-</w:t>
+        </w:r>
+        <w:r>
+          <w:rPr>
+            <w:rStyle w:val="ab"/>
+            <w:sz w:val="28"/>
+          </w:rPr>
+          <w:t>education</w:t>
+        </w:r>
+        <w:r>
+          <w:rPr>
+            <w:rStyle w:val="ab"/>
+            <w:sz w:val="28"/>
+            <w:lang w:val="ru-RU"/>
+          </w:rPr>
+          <w:t>-</w:t>
+        </w:r>
+        <w:proofErr w:type="spellStart"/>
+        <w:r>
+          <w:rPr>
+            <w:rStyle w:val="ab"/>
+            <w:sz w:val="28"/>
+          </w:rPr>
+          <w:t>obrazovatelnyj</w:t>
+        </w:r>
+        <w:proofErr w:type="spellEnd"/>
+        <w:r>
+          <w:rPr>
+            <w:rStyle w:val="ab"/>
+            <w:sz w:val="28"/>
+            <w:lang w:val="ru-RU"/>
+          </w:rPr>
+          <w:t>-</w:t>
+        </w:r>
+        <w:r>
+          <w:rPr>
+            <w:rStyle w:val="ab"/>
+            <w:sz w:val="28"/>
+          </w:rPr>
+          <w:t>robot</w:t>
+        </w:r>
+        <w:r>
+          <w:rPr>
+            <w:rStyle w:val="ab"/>
+            <w:sz w:val="28"/>
+            <w:lang w:val="ru-RU"/>
+          </w:rPr>
+          <w:t>-</w:t>
+        </w:r>
+        <w:proofErr w:type="spellStart"/>
+        <w:r>
+          <w:rPr>
+            <w:rStyle w:val="ab"/>
+            <w:sz w:val="28"/>
+          </w:rPr>
+          <w:t>dlya</w:t>
+        </w:r>
+        <w:proofErr w:type="spellEnd"/>
+        <w:r>
+          <w:rPr>
+            <w:rStyle w:val="ab"/>
+            <w:sz w:val="28"/>
+            <w:lang w:val="ru-RU"/>
+          </w:rPr>
+          <w:t>-</w:t>
+        </w:r>
+        <w:proofErr w:type="spellStart"/>
+        <w:r>
+          <w:rPr>
+            <w:rStyle w:val="ab"/>
+            <w:sz w:val="28"/>
+          </w:rPr>
+          <w:t>studentov</w:t>
+        </w:r>
+        <w:proofErr w:type="spellEnd"/>
+        <w:r>
+          <w:rPr>
+            <w:rStyle w:val="ab"/>
+            <w:sz w:val="28"/>
+            <w:lang w:val="ru-RU"/>
+          </w:rPr>
+          <w:t>-</w:t>
+        </w:r>
+        <w:proofErr w:type="spellStart"/>
+        <w:r>
+          <w:rPr>
+            <w:rStyle w:val="ab"/>
+            <w:sz w:val="28"/>
+          </w:rPr>
+          <w:t>i</w:t>
+        </w:r>
+        <w:proofErr w:type="spellEnd"/>
+        <w:r>
+          <w:rPr>
+            <w:rStyle w:val="ab"/>
+            <w:sz w:val="28"/>
+            <w:lang w:val="ru-RU"/>
+          </w:rPr>
+          <w:t>-</w:t>
+        </w:r>
+        <w:proofErr w:type="spellStart"/>
+        <w:r>
+          <w:rPr>
+            <w:rStyle w:val="ab"/>
+            <w:sz w:val="28"/>
+          </w:rPr>
+          <w:t>shkolnikov</w:t>
+        </w:r>
+        <w:proofErr w:type="spellEnd"/>
+        <w:r>
+          <w:rPr>
+            <w:rStyle w:val="ab"/>
+            <w:sz w:val="28"/>
+            <w:lang w:val="ru-RU"/>
+          </w:rPr>
+          <w:t>-</w:t>
+        </w:r>
+        <w:proofErr w:type="spellStart"/>
+        <w:r>
+          <w:rPr>
+            <w:rStyle w:val="ab"/>
+            <w:sz w:val="28"/>
+          </w:rPr>
+          <w:t>dlya</w:t>
+        </w:r>
+        <w:proofErr w:type="spellEnd"/>
+        <w:r>
+          <w:rPr>
+            <w:rStyle w:val="ab"/>
+            <w:sz w:val="28"/>
+            <w:lang w:val="ru-RU"/>
+          </w:rPr>
+          <w:t>-</w:t>
+        </w:r>
+        <w:proofErr w:type="spellStart"/>
+        <w:r>
+          <w:rPr>
+            <w:rStyle w:val="ab"/>
+            <w:sz w:val="28"/>
+          </w:rPr>
+          <w:t>studentov</w:t>
+        </w:r>
+        <w:proofErr w:type="spellEnd"/>
+        <w:r>
+          <w:rPr>
+            <w:rStyle w:val="ab"/>
+            <w:sz w:val="28"/>
+            <w:lang w:val="ru-RU"/>
+          </w:rPr>
+          <w:t>-</w:t>
+        </w:r>
+        <w:proofErr w:type="spellStart"/>
+        <w:r>
+          <w:rPr>
+            <w:rStyle w:val="ab"/>
+            <w:sz w:val="28"/>
+          </w:rPr>
+          <w:t>i</w:t>
+        </w:r>
+        <w:proofErr w:type="spellEnd"/>
+        <w:r>
+          <w:rPr>
+            <w:rStyle w:val="ab"/>
+            <w:sz w:val="28"/>
+            <w:lang w:val="ru-RU"/>
+          </w:rPr>
+          <w:t>-</w:t>
+        </w:r>
+        <w:proofErr w:type="spellStart"/>
+        <w:r>
+          <w:rPr>
+            <w:rStyle w:val="ab"/>
+            <w:sz w:val="28"/>
+          </w:rPr>
+          <w:t>shkolnikov</w:t>
+        </w:r>
+        <w:proofErr w:type="spellEnd"/>
+        <w:r>
+          <w:rPr>
+            <w:rStyle w:val="ab"/>
+            <w:sz w:val="28"/>
+            <w:lang w:val="ru-RU"/>
+          </w:rPr>
+          <w:t>/</w:t>
+        </w:r>
+      </w:hyperlink>
     </w:p>
     <w:p>
       <w:pPr>
-        <w:pStyle w:val="ListParagraph"/>
+        <w:pStyle w:val="ac"/>
         <w:numPr>
           <w:ilvl w:val="0"/>
           <w:numId w:val="2"/>
@@ -578,115 +398,61 @@
         </w:rPr>
         <w:t xml:space="preserve">Робот "Варан" — роботехническая платформа. [Электронный ресурс]. – Электронные данные. – Режим доступа: </w:t>
       </w:r>
-      <w:r>
-        <w:fldChar w:fldCharType="begin"/>
-      </w:r>
-      <w:r>
-        <w:rPr>
-          <w:lang w:val="ru-RU"/>
-        </w:rPr>
-        <w:instrText xml:space="preserve"> </w:instrText>
-      </w:r>
-      <w:r>
-        <w:instrText>HYPERLINK</w:instrText>
-      </w:r>
-      <w:r>
-        <w:rPr>
-          <w:lang w:val="ru-RU"/>
-        </w:rPr>
-        <w:instrText xml:space="preserve"> "</w:instrText>
-      </w:r>
-      <w:r>
-        <w:instrText>https</w:instrText>
-      </w:r>
-      <w:r>
-        <w:rPr>
-          <w:lang w:val="ru-RU"/>
-        </w:rPr>
-        <w:instrText>://3</w:instrText>
-      </w:r>
-      <w:r>
-        <w:instrText>dnews</w:instrText>
-      </w:r>
-      <w:r>
-        <w:rPr>
-          <w:lang w:val="ru-RU"/>
-        </w:rPr>
-        <w:instrText>.</w:instrText>
-      </w:r>
-      <w:r>
-        <w:instrText>ru</w:instrText>
-      </w:r>
-      <w:r>
-        <w:rPr>
-          <w:lang w:val="ru-RU"/>
-        </w:rPr>
-        <w:instrText xml:space="preserve">/563129" </w:instrText>
-      </w:r>
-      <w:r>
-        <w:fldChar w:fldCharType="separate"/>
-      </w:r>
-      <w:r>
-        <w:rPr>
-          <w:rStyle w:val="Hyperlink"/>
-          <w:sz w:val="28"/>
-        </w:rPr>
-        <w:t>https</w:t>
-      </w:r>
-      <w:r>
-        <w:rPr>
-          <w:rStyle w:val="Hyperlink"/>
-          <w:sz w:val="28"/>
-          <w:lang w:val="ru-RU"/>
-        </w:rPr>
-        <w:t>://3</w:t>
-      </w:r>
-      <w:proofErr w:type="spellStart"/>
-      <w:r>
-        <w:rPr>
-          <w:rStyle w:val="Hyperlink"/>
-          <w:sz w:val="28"/>
-        </w:rPr>
-        <w:t>dnews</w:t>
-      </w:r>
-      <w:proofErr w:type="spellEnd"/>
-      <w:r>
-        <w:rPr>
-          <w:rStyle w:val="Hyperlink"/>
-          <w:sz w:val="28"/>
-          <w:lang w:val="ru-RU"/>
-        </w:rPr>
-        <w:t>.</w:t>
-      </w:r>
-      <w:proofErr w:type="spellStart"/>
-      <w:r>
-        <w:rPr>
-          <w:rStyle w:val="Hyperlink"/>
-          <w:sz w:val="28"/>
-        </w:rPr>
-        <w:t>ru</w:t>
-      </w:r>
-      <w:proofErr w:type="spellEnd"/>
-      <w:r>
-        <w:rPr>
-          <w:rStyle w:val="Hyperlink"/>
-          <w:sz w:val="28"/>
-          <w:lang w:val="ru-RU"/>
-        </w:rPr>
-        <w:t>/563129</w:t>
-      </w:r>
-      <w:r>
-        <w:rPr>
-          <w:rStyle w:val="Hyperlink"/>
-          <w:sz w:val="28"/>
-          <w:lang w:val="ru-RU"/>
-        </w:rPr>
-        <w:fldChar w:fldCharType="end"/>
-      </w:r>
+      <w:hyperlink r:id="rId9" w:history="1">
+        <w:r>
+          <w:rPr>
+            <w:rStyle w:val="ab"/>
+            <w:sz w:val="28"/>
+          </w:rPr>
+          <w:t>https</w:t>
+        </w:r>
+        <w:r>
+          <w:rPr>
+            <w:rStyle w:val="ab"/>
+            <w:sz w:val="28"/>
+            <w:lang w:val="ru-RU"/>
+          </w:rPr>
+          <w:t>://3</w:t>
+        </w:r>
+        <w:proofErr w:type="spellStart"/>
+        <w:r>
+          <w:rPr>
+            <w:rStyle w:val="ab"/>
+            <w:sz w:val="28"/>
+          </w:rPr>
+          <w:t>dnews</w:t>
+        </w:r>
+        <w:proofErr w:type="spellEnd"/>
+        <w:r>
+          <w:rPr>
+            <w:rStyle w:val="ab"/>
+            <w:sz w:val="28"/>
+            <w:lang w:val="ru-RU"/>
+          </w:rPr>
+          <w:t>.</w:t>
+        </w:r>
+        <w:proofErr w:type="spellStart"/>
+        <w:r>
+          <w:rPr>
+            <w:rStyle w:val="ab"/>
+            <w:sz w:val="28"/>
+          </w:rPr>
+          <w:t>ru</w:t>
+        </w:r>
+        <w:proofErr w:type="spellEnd"/>
+        <w:r>
+          <w:rPr>
+            <w:rStyle w:val="ab"/>
+            <w:sz w:val="28"/>
+            <w:lang w:val="ru-RU"/>
+          </w:rPr>
+          <w:t>/563129</w:t>
+        </w:r>
+      </w:hyperlink>
     </w:p>
     <w:p>
       <w:pPr>
-        <w:pStyle w:val="ListParagraph"/>
+        <w:pStyle w:val="ac"/>
         <w:numPr>
           <w:ilvl w:val="0"/>
           <w:numId w:val="2"/>
@@ -726,7 +492,7 @@
     </w:p>
     <w:p>
       <w:pPr>
-        <w:pStyle w:val="ListParagraph"/>
+        <w:pStyle w:val="ac"/>
         <w:numPr>
           <w:ilvl w:val="0"/>
           <w:numId w:val="2"/>
@@ -840,7 +606,7 @@
     </w:p>
     <w:p>
       <w:pPr>
-        <w:pStyle w:val="ListParagraph"/>
+        <w:pStyle w:val="ac"/>
         <w:numPr>
           <w:ilvl w:val="0"/>
           <w:numId w:val="2"/>
@@ -947,7 +713,7 @@
     </w:p>
     <w:p>
       <w:pPr>
-        <w:pStyle w:val="ListParagraph"/>
+        <w:pStyle w:val="ac"/>
         <w:numPr>
           <w:ilvl w:val="0"/>
           <w:numId w:val="2"/>
@@ -1038,17 +804,17 @@
         </w:rPr>
         <w:t xml:space="preserve"> </w:t>
       </w:r>
-      <w:hyperlink r:id="rId8" w:history="1">
-        <w:r>
-          <w:rPr>
-            <w:rStyle w:val="Hyperlink"/>
+      <w:hyperlink r:id="rId10" w:history="1">
+        <w:r>
+          <w:rPr>
+            <w:rStyle w:val="ab"/>
             <w:sz w:val="28"/>
           </w:rPr>
           <w:t>https</w:t>
         </w:r>
         <w:r>
           <w:rPr>
-            <w:rStyle w:val="Hyperlink"/>
+            <w:rStyle w:val="ab"/>
             <w:sz w:val="28"/>
             <w:lang w:val="ru-RU"/>
           </w:rPr>
@@ -1057,7 +823,7 @@
         <w:proofErr w:type="spellStart"/>
         <w:r>
           <w:rPr>
-            <w:rStyle w:val="Hyperlink"/>
+            <w:rStyle w:val="ab"/>
             <w:sz w:val="28"/>
           </w:rPr>
           <w:t>esp</w:t>
@@ -1065,7 +831,7 @@
         <w:proofErr w:type="spellEnd"/>
         <w:r>
           <w:rPr>
-            <w:rStyle w:val="Hyperlink"/>
+            <w:rStyle w:val="ab"/>
             <w:sz w:val="28"/>
             <w:lang w:val="ru-RU"/>
           </w:rPr>
@@ -1074,7 +840,7 @@
         <w:proofErr w:type="spellStart"/>
         <w:r>
           <w:rPr>
-            <w:rStyle w:val="Hyperlink"/>
+            <w:rStyle w:val="ab"/>
             <w:sz w:val="28"/>
           </w:rPr>
           <w:t>ru</w:t>
@@ -1084,22 +850,477 @@
     </w:p>
     <w:p>
       <w:pPr>
+        <w:pStyle w:val="ac"/>
+        <w:numPr>
+          <w:ilvl w:val="0"/>
+          <w:numId w:val="2"/>
+        </w:numPr>
+        <w:tabs>
+          <w:tab w:val="left" w:pos="1397"/>
+        </w:tabs>
+        <w:ind w:right="309" w:firstLine="708"/>
         <w:jc w:val="both"/>
         <w:rPr>
-          <w:rFonts w:cs="Times New Roman"/>
-          <w:szCs w:val="28"/>
-        </w:rPr>
-      </w:pPr>
+          <w:sz w:val="28"/>
+          <w:szCs w:val="28"/>
+          <w:lang w:val="ru-RU"/>
+        </w:rPr>
+      </w:pPr>
+      <w:proofErr w:type="spellStart"/>
+      <w:r>
+        <w:rPr>
+          <w:sz w:val="28"/>
+          <w:szCs w:val="28"/>
+        </w:rPr>
+        <w:t>Arduino</w:t>
+      </w:r>
+      <w:proofErr w:type="spellEnd"/>
+      <w:r>
+        <w:rPr>
+          <w:sz w:val="28"/>
+          <w:szCs w:val="28"/>
+          <w:lang w:val="ru-RU"/>
+        </w:rPr>
+        <w:t xml:space="preserve"> </w:t>
+      </w:r>
+      <w:r>
+        <w:rPr>
+          <w:sz w:val="28"/>
+          <w:szCs w:val="28"/>
+        </w:rPr>
+        <w:t>Uno</w:t>
+      </w:r>
+      <w:r>
+        <w:rPr>
+          <w:sz w:val="28"/>
+          <w:szCs w:val="28"/>
+          <w:lang w:val="ru-RU"/>
+        </w:rPr>
+        <w:t xml:space="preserve"> </w:t>
+      </w:r>
+      <w:r>
+        <w:rPr>
+          <w:sz w:val="28"/>
+          <w:lang w:val="ru-RU"/>
+        </w:rPr>
+        <w:t>–</w:t>
+      </w:r>
+      <w:r>
+        <w:rPr>
+          <w:sz w:val="28"/>
+          <w:lang w:val="ru-RU"/>
+        </w:rPr>
+        <w:t xml:space="preserve"> </w:t>
+      </w:r>
+      <w:proofErr w:type="spellStart"/>
+      <w:r>
+        <w:rPr>
+          <w:sz w:val="28"/>
+          <w:lang w:val="ru-RU"/>
+        </w:rPr>
+        <w:t>распиновка</w:t>
+      </w:r>
+      <w:proofErr w:type="spellEnd"/>
+      <w:r>
+        <w:rPr>
+          <w:sz w:val="28"/>
+          <w:lang w:val="ru-RU"/>
+        </w:rPr>
+        <w:t xml:space="preserve"> и подключение</w:t>
+      </w:r>
+      <w:r>
+        <w:rPr>
+          <w:sz w:val="28"/>
+          <w:szCs w:val="28"/>
+          <w:lang w:val="ru-RU"/>
+        </w:rPr>
+        <w:t xml:space="preserve">. </w:t>
+      </w:r>
+      <w:r>
+        <w:rPr>
+          <w:sz w:val="28"/>
+          <w:lang w:val="ru-RU"/>
+        </w:rPr>
+        <w:t>– Электронные данные. – Режим доступа:</w:t>
+      </w:r>
+      <w:r>
+        <w:rPr>
+          <w:sz w:val="28"/>
+          <w:lang w:val="ru-RU"/>
+        </w:rPr>
+        <w:t xml:space="preserve"> </w:t>
+      </w:r>
+      <w:hyperlink r:id="rId11" w:history="1">
+        <w:r>
+          <w:rPr>
+            <w:rStyle w:val="ab"/>
+            <w:sz w:val="28"/>
+          </w:rPr>
+          <w:t>https</w:t>
+        </w:r>
+        <w:r>
+          <w:rPr>
+            <w:rStyle w:val="ab"/>
+            <w:sz w:val="28"/>
+            <w:lang w:val="ru-RU"/>
+          </w:rPr>
+          <w:t>://</w:t>
+        </w:r>
+      </w:hyperlink>
+      <w:proofErr w:type="spellStart"/>
+      <w:r>
+        <w:rPr>
+          <w:rStyle w:val="ab"/>
+          <w:sz w:val="28"/>
+        </w:rPr>
+        <w:t>arduinoplus</w:t>
+      </w:r>
+      <w:proofErr w:type="spellEnd"/>
+      <w:r>
+        <w:rPr>
+          <w:rStyle w:val="ab"/>
+          <w:sz w:val="28"/>
+          <w:lang w:val="ru-RU"/>
+        </w:rPr>
+        <w:t>.</w:t>
+      </w:r>
+      <w:proofErr w:type="spellStart"/>
+      <w:r>
+        <w:rPr>
+          <w:rStyle w:val="ab"/>
+          <w:sz w:val="28"/>
+        </w:rPr>
+        <w:t>ru</w:t>
+      </w:r>
+      <w:proofErr w:type="spellEnd"/>
     </w:p>
     <w:p>
       <w:pPr>
+        <w:pStyle w:val="ac"/>
+        <w:numPr>
+          <w:ilvl w:val="0"/>
+          <w:numId w:val="2"/>
+        </w:numPr>
+        <w:tabs>
+          <w:tab w:val="left" w:pos="1397"/>
+        </w:tabs>
+        <w:ind w:right="309" w:firstLine="708"/>
         <w:jc w:val="both"/>
-      </w:pPr>
+        <w:rPr>
+          <w:rStyle w:val="ab"/>
+          <w:color w:val="auto"/>
+          <w:sz w:val="28"/>
+          <w:szCs w:val="28"/>
+          <w:u w:val="none"/>
+          <w:lang w:val="ru-RU"/>
+        </w:rPr>
+      </w:pPr>
+      <w:r>
+        <w:rPr>
+          <w:sz w:val="28"/>
+          <w:szCs w:val="28"/>
+          <w:lang w:val="ru-RU"/>
+        </w:rPr>
+        <w:t xml:space="preserve">Работа с </w:t>
+      </w:r>
+      <w:r>
+        <w:rPr>
+          <w:sz w:val="28"/>
+          <w:szCs w:val="28"/>
+        </w:rPr>
+        <w:t>ESP</w:t>
+      </w:r>
+      <w:r>
+        <w:rPr>
+          <w:sz w:val="28"/>
+          <w:szCs w:val="28"/>
+          <w:lang w:val="ru-RU"/>
+        </w:rPr>
+        <w:t xml:space="preserve">8266 </w:t>
+      </w:r>
+      <w:proofErr w:type="spellStart"/>
+      <w:r>
+        <w:rPr>
+          <w:sz w:val="28"/>
+          <w:szCs w:val="28"/>
+        </w:rPr>
+        <w:t>NodeMcu</w:t>
+      </w:r>
+      <w:proofErr w:type="spellEnd"/>
+      <w:r>
+        <w:rPr>
+          <w:sz w:val="28"/>
+          <w:szCs w:val="28"/>
+          <w:lang w:val="ru-RU"/>
+        </w:rPr>
+        <w:t xml:space="preserve"> </w:t>
+      </w:r>
+      <w:r>
+        <w:rPr>
+          <w:sz w:val="28"/>
+          <w:szCs w:val="28"/>
+        </w:rPr>
+        <w:t>v</w:t>
+      </w:r>
+      <w:r>
+        <w:rPr>
+          <w:sz w:val="28"/>
+          <w:szCs w:val="28"/>
+          <w:lang w:val="ru-RU"/>
+        </w:rPr>
+        <w:t xml:space="preserve">3 </w:t>
+      </w:r>
+      <w:proofErr w:type="spellStart"/>
+      <w:r>
+        <w:rPr>
+          <w:sz w:val="28"/>
+          <w:szCs w:val="28"/>
+        </w:rPr>
+        <w:t>Lua</w:t>
+      </w:r>
+      <w:proofErr w:type="spellEnd"/>
+      <w:r>
+        <w:rPr>
+          <w:sz w:val="28"/>
+          <w:szCs w:val="28"/>
+          <w:lang w:val="ru-RU"/>
+        </w:rPr>
+        <w:t xml:space="preserve">. </w:t>
+      </w:r>
+      <w:r>
+        <w:rPr>
+          <w:sz w:val="28"/>
+          <w:lang w:val="ru-RU"/>
+        </w:rPr>
+        <w:t>– Электронные данные. – Режим доступа:</w:t>
+      </w:r>
+      <w:r>
+        <w:rPr>
+          <w:sz w:val="28"/>
+          <w:lang w:val="ru-RU"/>
+        </w:rPr>
+        <w:t xml:space="preserve"> </w:t>
+      </w:r>
+      <w:hyperlink r:id="rId12" w:history="1">
+        <w:r>
+          <w:rPr>
+            <w:rStyle w:val="ab"/>
+            <w:sz w:val="28"/>
+          </w:rPr>
+          <w:t>https</w:t>
+        </w:r>
+        <w:r>
+          <w:rPr>
+            <w:rStyle w:val="ab"/>
+            <w:sz w:val="28"/>
+            <w:lang w:val="ru-RU"/>
+          </w:rPr>
+          <w:t>://</w:t>
+        </w:r>
+        <w:proofErr w:type="spellStart"/>
+        <w:r>
+          <w:rPr>
+            <w:rStyle w:val="ab"/>
+            <w:sz w:val="28"/>
+          </w:rPr>
+          <w:t>arduinomaster</w:t>
+        </w:r>
+        <w:proofErr w:type="spellEnd"/>
+        <w:r>
+          <w:rPr>
+            <w:rStyle w:val="ab"/>
+            <w:sz w:val="28"/>
+            <w:lang w:val="ru-RU"/>
+          </w:rPr>
+          <w:t>.</w:t>
+        </w:r>
+        <w:proofErr w:type="spellStart"/>
+        <w:r>
+          <w:rPr>
+            <w:rStyle w:val="ab"/>
+            <w:sz w:val="28"/>
+          </w:rPr>
+          <w:t>ru</w:t>
+        </w:r>
+        <w:proofErr w:type="spellEnd"/>
+      </w:hyperlink>
+    </w:p>
+    <w:p>
+      <w:pPr>
+        <w:pStyle w:val="ac"/>
+        <w:numPr>
+          <w:ilvl w:val="0"/>
+          <w:numId w:val="2"/>
+        </w:numPr>
+        <w:tabs>
+          <w:tab w:val="left" w:pos="1397"/>
+        </w:tabs>
+        <w:ind w:right="309" w:firstLine="708"/>
+        <w:jc w:val="both"/>
+        <w:rPr>
+          <w:sz w:val="28"/>
+          <w:szCs w:val="28"/>
+          <w:lang w:val="ru-RU"/>
+        </w:rPr>
+      </w:pPr>
+      <w:r>
+        <w:rPr>
+          <w:sz w:val="28"/>
+          <w:szCs w:val="28"/>
+          <w:lang w:val="ru-RU"/>
+        </w:rPr>
+        <w:t xml:space="preserve">Адаптер плата </w:t>
+      </w:r>
+      <w:r>
+        <w:rPr>
+          <w:sz w:val="28"/>
+          <w:szCs w:val="28"/>
+        </w:rPr>
+        <w:t>NODE</w:t>
+      </w:r>
+      <w:r>
+        <w:rPr>
+          <w:sz w:val="28"/>
+          <w:szCs w:val="28"/>
+          <w:lang w:val="ru-RU"/>
+        </w:rPr>
+        <w:t xml:space="preserve"> </w:t>
+      </w:r>
+      <w:r>
+        <w:rPr>
+          <w:sz w:val="28"/>
+          <w:szCs w:val="28"/>
+        </w:rPr>
+        <w:t>MCU</w:t>
+      </w:r>
+      <w:r>
+        <w:rPr>
+          <w:sz w:val="28"/>
+          <w:szCs w:val="28"/>
+          <w:lang w:val="ru-RU"/>
+        </w:rPr>
+        <w:t xml:space="preserve"> </w:t>
+      </w:r>
+      <w:r>
+        <w:rPr>
+          <w:sz w:val="28"/>
+          <w:szCs w:val="28"/>
+        </w:rPr>
+        <w:t>ESP</w:t>
+      </w:r>
+      <w:r>
+        <w:rPr>
+          <w:sz w:val="28"/>
+          <w:szCs w:val="28"/>
+          <w:lang w:val="ru-RU"/>
+        </w:rPr>
+        <w:t>8266</w:t>
+      </w:r>
+      <w:r>
+        <w:rPr>
+          <w:sz w:val="28"/>
+          <w:szCs w:val="28"/>
+          <w:lang w:val="ru-RU"/>
+        </w:rPr>
+        <w:t xml:space="preserve"> </w:t>
+      </w:r>
+      <w:r>
+        <w:rPr>
+          <w:sz w:val="28"/>
+          <w:lang w:val="ru-RU"/>
+        </w:rPr>
+        <w:t>– Электронные данные. – Режим доступа:</w:t>
+      </w:r>
+      <w:r>
+        <w:rPr>
+          <w:sz w:val="28"/>
+          <w:lang w:val="ru-RU"/>
+        </w:rPr>
+        <w:t xml:space="preserve"> </w:t>
+      </w:r>
+      <w:hyperlink r:id="rId13" w:history="1">
+        <w:r>
+          <w:rPr>
+            <w:rStyle w:val="ab"/>
+            <w:sz w:val="28"/>
+          </w:rPr>
+          <w:t>https</w:t>
+        </w:r>
+        <w:r>
+          <w:rPr>
+            <w:rStyle w:val="ab"/>
+            <w:sz w:val="28"/>
+            <w:lang w:val="ru-RU"/>
+          </w:rPr>
+          <w:t>://</w:t>
+        </w:r>
+      </w:hyperlink>
+      <w:r>
+        <w:rPr>
+          <w:rStyle w:val="ab"/>
+          <w:sz w:val="28"/>
+        </w:rPr>
+        <w:t>arduinomania</w:t>
+      </w:r>
+      <w:r>
+        <w:rPr>
+          <w:rStyle w:val="ab"/>
+          <w:sz w:val="28"/>
+          <w:lang w:val="ru-RU"/>
+        </w:rPr>
+        <w:t>.</w:t>
+      </w:r>
+      <w:r>
+        <w:rPr>
+          <w:rStyle w:val="ab"/>
+          <w:sz w:val="28"/>
+        </w:rPr>
+        <w:t>in</w:t>
+      </w:r>
+      <w:r>
+        <w:rPr>
+          <w:rStyle w:val="ab"/>
+          <w:sz w:val="28"/>
+          <w:lang w:val="ru-RU"/>
+        </w:rPr>
+        <w:t>.</w:t>
+      </w:r>
+      <w:r>
+        <w:rPr>
+          <w:rStyle w:val="ab"/>
+          <w:sz w:val="28"/>
+        </w:rPr>
+        <w:t>ua</w:t>
+      </w:r>
       <w:bookmarkStart w:id="4" w:name="_GoBack"/>
       <w:bookmarkEnd w:id="4"/>
     </w:p>
+    <w:p>
+      <w:pPr>
+        <w:pStyle w:val="ac"/>
+        <w:numPr>
+          <w:ilvl w:val="0"/>
+          <w:numId w:val="2"/>
+        </w:numPr>
+        <w:tabs>
+          <w:tab w:val="left" w:pos="1397"/>
+        </w:tabs>
+        <w:ind w:right="309" w:firstLine="708"/>
+        <w:jc w:val="both"/>
+        <w:rPr>
+          <w:sz w:val="28"/>
+          <w:szCs w:val="28"/>
+          <w:lang w:val="ru-RU"/>
+        </w:rPr>
+      </w:pPr>
+    </w:p>
+    <w:p>
+      <w:pPr>
+        <w:jc w:val="both"/>
+      </w:pPr>
+    </w:p>
     <w:sectPr>
-      <w:footerReference w:type="default" r:id="rId9"/>
+      <w:footerReference w:type="default" r:id="rId14"/>
       <w:pgSz w:w="11906" w:h="16838"/>
       <w:pgMar w:top="1134" w:right="850" w:bottom="1134" w:left="1701" w:header="708" w:footer="964" w:gutter="0"/>
       <w:pgNumType w:start="21"/>
@@ -1111,7 +1332,7 @@
 </file>
 
 <file path=word/endnotes.xml><?xml version="1.0" encoding="utf-8"?>
-<w:endnotes xmlns:wpc="http://schemas.microsoft.com/office/word/2010/wordprocessingCanvas" xmlns:cx="http://schemas.microsoft.com/office/drawing/2014/chartex" xmlns:cx1="http://schemas.microsoft.com/office/drawing/2015/9/8/chartex" xmlns:mc="http://schemas.openxmlformats.org/markup-compatibility/2006" xmlns:o="urn:schemas-microsoft-com:office:office" xmlns:r="http://schemas.openxmlformats.org/officeDocument/2006/relationships" xmlns:m="http://schemas.openxmlformats.org/officeDocument/2006/math" xmlns:v="urn:schemas-microsoft-com:vml" xmlns:wp14="http://schemas.microsoft.com/office/word/2010/wordprocessingDrawing" xmlns:wp="http://schemas.openxmlformats.org/drawingml/2006/wordprocessingDrawing" xmlns:w10="urn:schemas-microsoft-com:office:word" xmlns:w="http://schemas.openxmlformats.org/wordprocessingml/2006/main" xmlns:w14="http://schemas.microsoft.com/office/word/2010/wordml" xmlns:w15="http://schemas.microsoft.com/office/word/2012/wordml" xmlns:w16se="http://schemas.microsoft.com/office/word/2015/wordml/symex" xmlns:wpg="http://schemas.microsoft.com/office/word/2010/wordprocessingGroup" xmlns:wpi="http://schemas.microsoft.com/office/word/2010/wordprocessingInk" xmlns:wne="http://schemas.microsoft.com/office/word/2006/wordml" xmlns:wps="http://schemas.microsoft.com/office/word/2010/wordprocessingShape" mc:Ignorable="w14 w15 w16se wp14">
+<w:endnotes xmlns:wpc="http://schemas.microsoft.com/office/word/2010/wordprocessingCanvas" xmlns:mc="http://schemas.openxmlformats.org/markup-compatibility/2006" xmlns:o="urn:schemas-microsoft-com:office:office" xmlns:r="http://schemas.openxmlformats.org/officeDocument/2006/relationships" xmlns:m="http://schemas.openxmlformats.org/officeDocument/2006/math" xmlns:v="urn:schemas-microsoft-com:vml" xmlns:wp14="http://schemas.microsoft.com/office/word/2010/wordprocessingDrawing" xmlns:wp="http://schemas.openxmlformats.org/drawingml/2006/wordprocessingDrawing" xmlns:w10="urn:schemas-microsoft-com:office:word" xmlns:w="http://schemas.openxmlformats.org/wordprocessingml/2006/main" xmlns:w14="http://schemas.microsoft.com/office/word/2010/wordml" xmlns:w15="http://schemas.microsoft.com/office/word/2012/wordml" xmlns:wpg="http://schemas.microsoft.com/office/word/2010/wordprocessingGroup" xmlns:wpi="http://schemas.microsoft.com/office/word/2010/wordprocessingInk" xmlns:wne="http://schemas.microsoft.com/office/word/2006/wordml" xmlns:wps="http://schemas.microsoft.com/office/word/2010/wordprocessingShape" mc:Ignorable="w14 w15 wp14">
   <w:endnote w:type="separator" w:id="-1">
     <w:p>
       <w:r>
@@ -1130,7 +1351,7 @@
 </file>
 
 <file path=word/footer1.xml><?xml version="1.0" encoding="utf-8"?>
-<w:ftr xmlns:wpc="http://schemas.microsoft.com/office/word/2010/wordprocessingCanvas" xmlns:cx="http://schemas.microsoft.com/office/drawing/2014/chartex" xmlns:cx1="http://schemas.microsoft.com/office/drawing/2015/9/8/chartex" xmlns:mc="http://schemas.openxmlformats.org/markup-compatibility/2006" xmlns:o="urn:schemas-microsoft-com:office:office" xmlns:r="http://schemas.openxmlformats.org/officeDocument/2006/relationships" xmlns:m="http://schemas.openxmlformats.org/officeDocument/2006/math" xmlns:v="urn:schemas-microsoft-com:vml" xmlns:wp14="http://schemas.microsoft.com/office/word/2010/wordprocessingDrawing" xmlns:wp="http://schemas.openxmlformats.org/drawingml/2006/wordprocessingDrawing" xmlns:w10="urn:schemas-microsoft-com:office:word" xmlns:w="http://schemas.openxmlformats.org/wordprocessingml/2006/main" xmlns:w14="http://schemas.microsoft.com/office/word/2010/wordml" xmlns:w15="http://schemas.microsoft.com/office/word/2012/wordml" xmlns:w16se="http://schemas.microsoft.com/office/word/2015/wordml/symex" xmlns:wpg="http://schemas.microsoft.com/office/word/2010/wordprocessingGroup" xmlns:wpi="http://schemas.microsoft.com/office/word/2010/wordprocessingInk" xmlns:wne="http://schemas.microsoft.com/office/word/2006/wordml" xmlns:wps="http://schemas.microsoft.com/office/word/2010/wordprocessingShape" mc:Ignorable="w14 w15 w16se wp14">
+<w:ftr xmlns:wpc="http://schemas.microsoft.com/office/word/2010/wordprocessingCanvas" xmlns:mc="http://schemas.openxmlformats.org/markup-compatibility/2006" xmlns:o="urn:schemas-microsoft-com:office:office" xmlns:r="http://schemas.openxmlformats.org/officeDocument/2006/relationships" xmlns:m="http://schemas.openxmlformats.org/officeDocument/2006/math" xmlns:v="urn:schemas-microsoft-com:vml" xmlns:wp14="http://schemas.microsoft.com/office/word/2010/wordprocessingDrawing" xmlns:wp="http://schemas.openxmlformats.org/drawingml/2006/wordprocessingDrawing" xmlns:w10="urn:schemas-microsoft-com:office:word" xmlns:w="http://schemas.openxmlformats.org/wordprocessingml/2006/main" xmlns:w14="http://schemas.microsoft.com/office/word/2010/wordml" xmlns:w15="http://schemas.microsoft.com/office/word/2012/wordml" xmlns:wpg="http://schemas.microsoft.com/office/word/2010/wordprocessingGroup" xmlns:wpi="http://schemas.microsoft.com/office/word/2010/wordprocessingInk" xmlns:wne="http://schemas.microsoft.com/office/word/2006/wordml" xmlns:wps="http://schemas.microsoft.com/office/word/2010/wordprocessingShape" mc:Ignorable="w14 w15 wp14">
   <w:sdt>
     <w:sdtPr>
       <w:id w:val="-2053399871"/>
@@ -1139,7 +1360,7 @@
     <w:sdtContent>
       <w:p>
         <w:pPr>
-          <w:pStyle w:val="Footer"/>
+          <w:pStyle w:val="a6"/>
           <w:jc w:val="right"/>
         </w:pPr>
         <w:r>
@@ -1152,7 +1373,7 @@
 </file>
 
 <file path=word/footnotes.xml><?xml version="1.0" encoding="utf-8"?>
-<w:footnotes xmlns:wpc="http://schemas.microsoft.com/office/word/2010/wordprocessingCanvas" xmlns:cx="http://schemas.microsoft.com/office/drawing/2014/chartex" xmlns:cx1="http://schemas.microsoft.com/office/drawing/2015/9/8/chartex" xmlns:mc="http://schemas.openxmlformats.org/markup-compatibility/2006" xmlns:o="urn:schemas-microsoft-com:office:office" xmlns:r="http://schemas.openxmlformats.org/officeDocument/2006/relationships" xmlns:m="http://schemas.openxmlformats.org/officeDocument/2006/math" xmlns:v="urn:schemas-microsoft-com:vml" xmlns:wp14="http://schemas.microsoft.com/office/word/2010/wordprocessingDrawing" xmlns:wp="http://schemas.openxmlformats.org/drawingml/2006/wordprocessingDrawing" xmlns:w10="urn:schemas-microsoft-com:office:word" xmlns:w="http://schemas.openxmlformats.org/wordprocessingml/2006/main" xmlns:w14="http://schemas.microsoft.com/office/word/2010/wordml" xmlns:w15="http://schemas.microsoft.com/office/word/2012/wordml" xmlns:w16se="http://schemas.microsoft.com/office/word/2015/wordml/symex" xmlns:wpg="http://schemas.microsoft.com/office/word/2010/wordprocessingGroup" xmlns:wpi="http://schemas.microsoft.com/office/word/2010/wordprocessingInk" xmlns:wne="http://schemas.microsoft.com/office/word/2006/wordml" xmlns:wps="http://schemas.microsoft.com/office/word/2010/wordprocessingShape" mc:Ignorable="w14 w15 w16se wp14">
+<w:footnotes xmlns:wpc="http://schemas.microsoft.com/office/word/2010/wordprocessingCanvas" xmlns:mc="http://schemas.openxmlformats.org/markup-compatibility/2006" xmlns:o="urn:schemas-microsoft-com:office:office" xmlns:r="http://schemas.openxmlformats.org/officeDocument/2006/relationships" xmlns:m="http://schemas.openxmlformats.org/officeDocument/2006/math" xmlns:v="urn:schemas-microsoft-com:vml" xmlns:wp14="http://schemas.microsoft.com/office/word/2010/wordprocessingDrawing" xmlns:wp="http://schemas.openxmlformats.org/drawingml/2006/wordprocessingDrawing" xmlns:w10="urn:schemas-microsoft-com:office:word" xmlns:w="http://schemas.openxmlformats.org/wordprocessingml/2006/main" xmlns:w14="http://schemas.microsoft.com/office/word/2010/wordml" xmlns:w15="http://schemas.microsoft.com/office/word/2012/wordml" xmlns:wpg="http://schemas.microsoft.com/office/word/2010/wordprocessingGroup" xmlns:wpi="http://schemas.microsoft.com/office/word/2010/wordprocessingInk" xmlns:wne="http://schemas.microsoft.com/office/word/2006/wordml" xmlns:wps="http://schemas.microsoft.com/office/word/2010/wordprocessingShape" mc:Ignorable="w14 w15 wp14">
   <w:footnote w:type="separator" w:id="-1">
     <w:p>
       <w:r>
@@ -1171,8 +1392,8 @@
 </file>
 
 <file path=word/numbering.xml><?xml version="1.0" encoding="utf-8"?>
-<w:numbering xmlns:wpc="http://schemas.microsoft.com/office/word/2010/wordprocessingCanvas" xmlns:cx="http://schemas.microsoft.com/office/drawing/2014/chartex" xmlns:cx1="http://schemas.microsoft.com/office/drawing/2015/9/8/chartex" xmlns:mc="http://schemas.openxmlformats.org/markup-compatibility/2006" xmlns:o="urn:schemas-microsoft-com:office:office" xmlns:r="http://schemas.openxmlformats.org/officeDocument/2006/relationships" xmlns:m="http://schemas.openxmlformats.org/officeDocument/2006/math" xmlns:v="urn:schemas-microsoft-com:vml" xmlns:wp14="http://schemas.microsoft.com/office/word/2010/wordprocessingDrawing" xmlns:wp="http://schemas.openxmlformats.org/drawingml/2006/wordprocessingDrawing" xmlns:w10="urn:schemas-microsoft-com:office:word" xmlns:w="http://schemas.openxmlformats.org/wordprocessingml/2006/main" xmlns:w14="http://schemas.microsoft.com/office/word/2010/wordml" xmlns:w15="http://schemas.microsoft.com/office/word/2012/wordml" xmlns:w16se="http://schemas.microsoft.com/office/word/2015/wordml/symex" xmlns:wpg="http://schemas.microsoft.com/office/word/2010/wordprocessingGroup" xmlns:wpi="http://schemas.microsoft.com/office/word/2010/wordprocessingInk" xmlns:wne="http://schemas.microsoft.com/office/word/2006/wordml" xmlns:wps="http://schemas.microsoft.com/office/word/2010/wordprocessingShape" mc:Ignorable="w14 w15 w16se wp14">
-  <w:abstractNum w:abstractNumId="0" w15:restartNumberingAfterBreak="0">
+<w:numbering xmlns:wpc="http://schemas.microsoft.com/office/word/2010/wordprocessingCanvas" xmlns:mc="http://schemas.openxmlformats.org/markup-compatibility/2006" xmlns:o="urn:schemas-microsoft-com:office:office" xmlns:r="http://schemas.openxmlformats.org/officeDocument/2006/relationships" xmlns:m="http://schemas.openxmlformats.org/officeDocument/2006/math" xmlns:v="urn:schemas-microsoft-com:vml" xmlns:wp14="http://schemas.microsoft.com/office/word/2010/wordprocessingDrawing" xmlns:wp="http://schemas.openxmlformats.org/drawingml/2006/wordprocessingDrawing" xmlns:w10="urn:schemas-microsoft-com:office:word" xmlns:w="http://schemas.openxmlformats.org/wordprocessingml/2006/main" xmlns:w14="http://schemas.microsoft.com/office/word/2010/wordml" xmlns:w15="http://schemas.microsoft.com/office/word/2012/wordml" xmlns:wpg="http://schemas.microsoft.com/office/word/2010/wordprocessingGroup" xmlns:wpi="http://schemas.microsoft.com/office/word/2010/wordprocessingInk" xmlns:wne="http://schemas.microsoft.com/office/word/2006/wordml" xmlns:wps="http://schemas.microsoft.com/office/word/2010/wordprocessingShape" mc:Ignorable="w14 w15 wp14">
+  <w:abstractNum w:abstractNumId="0">
     <w:nsid w:val="140C47E1"/>
     <w:multiLevelType w:val="hybridMultilevel"/>
     <w:tmpl w:val="6742C478"/>
@@ -1289,7 +1510,7 @@
       </w:rPr>
     </w:lvl>
   </w:abstractNum>
-  <w:abstractNum w:abstractNumId="1" w15:restartNumberingAfterBreak="0">
+  <w:abstractNum w:abstractNumId="1">
     <w:nsid w:val="68944E09"/>
     <w:multiLevelType w:val="hybridMultilevel"/>
     <w:tmpl w:val="DA00D1E2"/>
@@ -1388,7 +1609,7 @@
 </file>
 
 <file path=word/styles.xml><?xml version="1.0" encoding="utf-8"?>
-<w:styles xmlns:mc="http://schemas.openxmlformats.org/markup-compatibility/2006" xmlns:r="http://schemas.openxmlformats.org/officeDocument/2006/relationships" xmlns:w="http://schemas.openxmlformats.org/wordprocessingml/2006/main" xmlns:w14="http://schemas.microsoft.com/office/word/2010/wordml" xmlns:w15="http://schemas.microsoft.com/office/word/2012/wordml" xmlns:w16se="http://schemas.microsoft.com/office/word/2015/wordml/symex" mc:Ignorable="w14 w15 w16se">
+<w:styles xmlns:mc="http://schemas.openxmlformats.org/markup-compatibility/2006" xmlns:r="http://schemas.openxmlformats.org/officeDocument/2006/relationships" xmlns:w="http://schemas.openxmlformats.org/wordprocessingml/2006/main" xmlns:w14="http://schemas.microsoft.com/office/word/2010/wordml" xmlns:w15="http://schemas.microsoft.com/office/word/2012/wordml" mc:Ignorable="w14 w15">
   <w:docDefaults>
     <w:rPrDefault>
       <w:rPr>
@@ -1777,7 +1998,7 @@
     <w:lsdException w:name="List Table 6 Colorful Accent 6" w:uiPriority="51"/>
     <w:lsdException w:name="List Table 7 Colorful Accent 6" w:uiPriority="52"/>
   </w:latentStyles>
-  <w:style w:type="paragraph" w:default="1" w:styleId="Normal">
+  <w:style w:type="paragraph" w:default="1" w:styleId="a">
     <w:name w:val="Normal"/>
     <w:qFormat/>
     <w:rsid w:val="00DC505E"/>
@@ -1791,11 +2012,11 @@
       <w:lang w:eastAsia="ru-RU"/>
     </w:rPr>
   </w:style>
-  <w:style w:type="paragraph" w:styleId="Heading1">
+  <w:style w:type="paragraph" w:styleId="1">
     <w:name w:val="heading 1"/>
-    <w:basedOn w:val="Normal"/>
-    <w:next w:val="Normal"/>
-    <w:link w:val="Heading1Char"/>
+    <w:basedOn w:val="a"/>
+    <w:next w:val="a"/>
+    <w:link w:val="10"/>
     <w:uiPriority w:val="9"/>
     <w:qFormat/>
     <w:rsid w:val="00DC505E"/>
@@ -1813,11 +2034,11 @@
       <w:szCs w:val="28"/>
     </w:rPr>
   </w:style>
-  <w:style w:type="paragraph" w:styleId="Heading2">
+  <w:style w:type="paragraph" w:styleId="2">
     <w:name w:val="heading 2"/>
-    <w:basedOn w:val="Normal"/>
-    <w:next w:val="Normal"/>
-    <w:link w:val="Heading2Char"/>
+    <w:basedOn w:val="a"/>
+    <w:next w:val="a"/>
+    <w:link w:val="20"/>
     <w:uiPriority w:val="9"/>
     <w:semiHidden/>
     <w:unhideWhenUsed/>
@@ -1836,13 +2057,13 @@
       <w:szCs w:val="26"/>
     </w:rPr>
   </w:style>
-  <w:style w:type="character" w:default="1" w:styleId="DefaultParagraphFont">
+  <w:style w:type="character" w:default="1" w:styleId="a0">
     <w:name w:val="Default Paragraph Font"/>
     <w:uiPriority w:val="1"/>
     <w:semiHidden/>
     <w:unhideWhenUsed/>
   </w:style>
-  <w:style w:type="table" w:default="1" w:styleId="TableNormal">
+  <w:style w:type="table" w:default="1" w:styleId="a1">
     <w:name w:val="Normal Table"/>
     <w:uiPriority w:val="99"/>
     <w:semiHidden/>
@@ -1857,16 +2078,16 @@
       </w:tblCellMar>
     </w:tblPr>
   </w:style>
-  <w:style w:type="numbering" w:default="1" w:styleId="NoList">
+  <w:style w:type="numbering" w:default="1" w:styleId="a2">
     <w:name w:val="No List"/>
     <w:uiPriority w:val="99"/>
     <w:semiHidden/>
     <w:unhideWhenUsed/>
   </w:style>
-  <w:style w:type="paragraph" w:customStyle="1" w:styleId="a">
+  <w:style w:type="paragraph" w:customStyle="1" w:styleId="a3">
     <w:name w:val="Заголовок по центру"/>
-    <w:basedOn w:val="Heading1"/>
-    <w:next w:val="Normal"/>
+    <w:basedOn w:val="1"/>
+    <w:next w:val="a"/>
     <w:uiPriority w:val="1"/>
     <w:qFormat/>
     <w:rsid w:val="00DC505E"/>
@@ -1887,10 +2108,10 @@
       <w:lang w:eastAsia="en-US"/>
     </w:rPr>
   </w:style>
-  <w:style w:type="character" w:customStyle="1" w:styleId="Heading1Char">
-    <w:name w:val="Heading 1 Char"/>
-    <w:basedOn w:val="DefaultParagraphFont"/>
-    <w:link w:val="Heading1"/>
+  <w:style w:type="character" w:customStyle="1" w:styleId="10">
+    <w:name w:val="Заголовок 1 Знак"/>
+    <w:basedOn w:val="a0"/>
+    <w:link w:val="1"/>
     <w:uiPriority w:val="9"/>
     <w:rsid w:val="00DC505E"/>
     <w:rPr>
@@ -1903,10 +2124,10 @@
       <w:lang w:eastAsia="ru-RU"/>
     </w:rPr>
   </w:style>
-  <w:style w:type="paragraph" w:styleId="Header">
+  <w:style w:type="paragraph" w:styleId="a4">
     <w:name w:val="header"/>
-    <w:basedOn w:val="Normal"/>
-    <w:link w:val="HeaderChar"/>
+    <w:basedOn w:val="a"/>
+    <w:link w:val="a5"/>
     <w:uiPriority w:val="99"/>
     <w:unhideWhenUsed/>
     <w:rsid w:val="008470A2"/>
@@ -1917,10 +2138,10 @@
       </w:tabs>
     </w:pPr>
   </w:style>
-  <w:style w:type="character" w:customStyle="1" w:styleId="HeaderChar">
-    <w:name w:val="Header Char"/>
-    <w:basedOn w:val="DefaultParagraphFont"/>
-    <w:link w:val="Header"/>
+  <w:style w:type="character" w:customStyle="1" w:styleId="a5">
+    <w:name w:val="Верхний колонтитул Знак"/>
+    <w:basedOn w:val="a0"/>
+    <w:link w:val="a4"/>
     <w:uiPriority w:val="99"/>
     <w:rsid w:val="008470A2"/>
     <w:rPr>
@@ -1930,10 +2151,10 @@
       <w:lang w:eastAsia="ru-RU"/>
     </w:rPr>
   </w:style>
-  <w:style w:type="paragraph" w:styleId="Footer">
+  <w:style w:type="paragraph" w:styleId="a6">
     <w:name w:val="footer"/>
-    <w:basedOn w:val="Normal"/>
-    <w:link w:val="FooterChar"/>
+    <w:basedOn w:val="a"/>
+    <w:link w:val="a7"/>
     <w:uiPriority w:val="99"/>
     <w:unhideWhenUsed/>
     <w:rsid w:val="008470A2"/>
@@ -1944,10 +2165,10 @@
       </w:tabs>
     </w:pPr>
   </w:style>
-  <w:style w:type="character" w:customStyle="1" w:styleId="FooterChar">
-    <w:name w:val="Footer Char"/>
-    <w:basedOn w:val="DefaultParagraphFont"/>
-    <w:link w:val="Footer"/>
+  <w:style w:type="character" w:customStyle="1" w:styleId="a7">
+    <w:name w:val="Нижний колонтитул Знак"/>
+    <w:basedOn w:val="a0"/>
+    <w:link w:val="a6"/>
     <w:uiPriority w:val="99"/>
     <w:rsid w:val="008470A2"/>
     <w:rPr>
@@ -1957,10 +2178,10 @@
       <w:lang w:eastAsia="ru-RU"/>
     </w:rPr>
   </w:style>
-  <w:style w:type="paragraph" w:styleId="BalloonText">
+  <w:style w:type="paragraph" w:styleId="a8">
     <w:name w:val="Balloon Text"/>
-    <w:basedOn w:val="Normal"/>
-    <w:link w:val="BalloonTextChar"/>
+    <w:basedOn w:val="a"/>
+    <w:link w:val="a9"/>
     <w:uiPriority w:val="99"/>
     <w:semiHidden/>
     <w:unhideWhenUsed/>
@@ -1971,10 +2192,10 @@
       <w:szCs w:val="18"/>
     </w:rPr>
   </w:style>
-  <w:style w:type="character" w:customStyle="1" w:styleId="BalloonTextChar">
-    <w:name w:val="Balloon Text Char"/>
-    <w:basedOn w:val="DefaultParagraphFont"/>
-    <w:link w:val="BalloonText"/>
+  <w:style w:type="character" w:customStyle="1" w:styleId="a9">
+    <w:name w:val="Текст выноски Знак"/>
+    <w:basedOn w:val="a0"/>
+    <w:link w:val="a8"/>
     <w:uiPriority w:val="99"/>
     <w:semiHidden/>
     <w:rsid w:val="008448BF"/>
@@ -1985,10 +2206,10 @@
       <w:lang w:eastAsia="ru-RU"/>
     </w:rPr>
   </w:style>
-  <w:style w:type="character" w:customStyle="1" w:styleId="Heading2Char">
-    <w:name w:val="Heading 2 Char"/>
-    <w:basedOn w:val="DefaultParagraphFont"/>
-    <w:link w:val="Heading2"/>
+  <w:style w:type="character" w:customStyle="1" w:styleId="20">
+    <w:name w:val="Заголовок 2 Знак"/>
+    <w:basedOn w:val="a0"/>
+    <w:link w:val="2"/>
     <w:uiPriority w:val="9"/>
     <w:semiHidden/>
     <w:rsid w:val="00D90113"/>
@@ -2000,7 +2221,7 @@
       <w:lang w:eastAsia="ru-RU"/>
     </w:rPr>
   </w:style>
-  <w:style w:type="paragraph" w:styleId="NoSpacing">
+  <w:style w:type="paragraph" w:styleId="aa">
     <w:name w:val="No Spacing"/>
     <w:uiPriority w:val="1"/>
     <w:qFormat/>
@@ -2015,9 +2236,9 @@
       <w:lang w:eastAsia="ru-RU"/>
     </w:rPr>
   </w:style>
-  <w:style w:type="character" w:styleId="Hyperlink">
+  <w:style w:type="character" w:styleId="ab">
     <w:name w:val="Hyperlink"/>
-    <w:basedOn w:val="DefaultParagraphFont"/>
+    <w:basedOn w:val="a0"/>
     <w:uiPriority w:val="99"/>
     <w:unhideWhenUsed/>
     <w:rsid w:val="00801C4F"/>
@@ -2026,9 +2247,9 @@
       <w:u w:val="single"/>
     </w:rPr>
   </w:style>
-  <w:style w:type="paragraph" w:styleId="ListParagraph">
+  <w:style w:type="paragraph" w:styleId="ac">
     <w:name w:val="List Paragraph"/>
-    <w:basedOn w:val="Normal"/>
+    <w:basedOn w:val="a"/>
     <w:uiPriority w:val="1"/>
     <w:qFormat/>
     <w:rsid w:val="00385755"/>
@@ -2336,7 +2557,7 @@
 </file>
 
 <file path=customXml/itemProps1.xml><?xml version="1.0" encoding="utf-8"?>
-<ds:datastoreItem xmlns:ds="http://schemas.openxmlformats.org/officeDocument/2006/customXml" ds:itemID="{C5186B97-8E0B-4E1F-A6B4-99E7E2063423}">
+<ds:datastoreItem xmlns:ds="http://schemas.openxmlformats.org/officeDocument/2006/customXml" ds:itemID="{D406D95E-ABCF-49C3-ADA2-C97A0EB6411A}">
   <ds:schemaRefs>
     <ds:schemaRef ds:uri="http://schemas.openxmlformats.org/officeDocument/2006/bibliography"/>
   </ds:schemaRefs>

--- a/docs/09.СПИСОК ИСПОЛЬЗОВАННЫХ ИСТОЧНИКОВ.docx
+++ b/docs/09.СПИСОК ИСПОЛЬЗОВАННЫХ ИСТОЧНИКОВ.docx
@@ -11,6 +11,7 @@
       <w:bookmarkStart w:id="1" w:name="_Toc231315628"/>
       <w:bookmarkStart w:id="2" w:name="_Toc320575904"/>
       <w:bookmarkStart w:id="3" w:name="_Toc320612873"/>
+      <w:bookmarkStart w:id="4" w:name="_GoBack"/>
       <w:r>
         <w:t>СПИСОК</w:t>
       </w:r>
@@ -93,6 +94,1544 @@
           <w:lang w:val="ru-RU"/>
         </w:rPr>
         <w:t xml:space="preserve"> [Электронный ресурс]. – Электронные данные. – Режим доступа: </w:t>
+      </w:r>
+      <w:r>
+        <w:fldChar w:fldCharType="begin"/>
+      </w:r>
+      <w:r>
+        <w:rPr>
+          <w:lang w:val="ru-RU"/>
+        </w:rPr>
+        <w:instrText xml:space="preserve"> </w:instrText>
+      </w:r>
+      <w:r>
+        <w:instrText>HYPERLINK</w:instrText>
+      </w:r>
+      <w:r>
+        <w:rPr>
+          <w:lang w:val="ru-RU"/>
+        </w:rPr>
+        <w:instrText xml:space="preserve"> "</w:instrText>
+      </w:r>
+      <w:r>
+        <w:instrText>https</w:instrText>
+      </w:r>
+      <w:r>
+        <w:rPr>
+          <w:lang w:val="ru-RU"/>
+        </w:rPr>
+        <w:instrText>://</w:instrText>
+      </w:r>
+      <w:r>
+        <w:instrText>mrobot</w:instrText>
+      </w:r>
+      <w:r>
+        <w:rPr>
+          <w:lang w:val="ru-RU"/>
+        </w:rPr>
+        <w:instrText>.</w:instrText>
+      </w:r>
+      <w:r>
+        <w:instrText>by</w:instrText>
+      </w:r>
+      <w:r>
+        <w:rPr>
+          <w:lang w:val="ru-RU"/>
+        </w:rPr>
+        <w:instrText>/</w:instrText>
+      </w:r>
+      <w:r>
+        <w:instrText>blog</w:instrText>
+      </w:r>
+      <w:r>
+        <w:rPr>
+          <w:lang w:val="ru-RU"/>
+        </w:rPr>
+        <w:instrText>/79-</w:instrText>
+      </w:r>
+      <w:r>
+        <w:instrText>roborover</w:instrText>
+      </w:r>
+      <w:r>
+        <w:rPr>
+          <w:lang w:val="ru-RU"/>
+        </w:rPr>
+        <w:instrText>-</w:instrText>
+      </w:r>
+      <w:r>
+        <w:instrText>m</w:instrText>
+      </w:r>
+      <w:r>
+        <w:rPr>
+          <w:lang w:val="ru-RU"/>
+        </w:rPr>
+        <w:instrText>1-</w:instrText>
+      </w:r>
+      <w:r>
+        <w:instrText>education</w:instrText>
+      </w:r>
+      <w:r>
+        <w:rPr>
+          <w:lang w:val="ru-RU"/>
+        </w:rPr>
+        <w:instrText>-</w:instrText>
+      </w:r>
+      <w:r>
+        <w:instrText>obrazovatelnyj</w:instrText>
+      </w:r>
+      <w:r>
+        <w:rPr>
+          <w:lang w:val="ru-RU"/>
+        </w:rPr>
+        <w:instrText>-</w:instrText>
+      </w:r>
+      <w:r>
+        <w:instrText>robot</w:instrText>
+      </w:r>
+      <w:r>
+        <w:rPr>
+          <w:lang w:val="ru-RU"/>
+        </w:rPr>
+        <w:instrText>-</w:instrText>
+      </w:r>
+      <w:r>
+        <w:instrText>dlya</w:instrText>
+      </w:r>
+      <w:r>
+        <w:rPr>
+          <w:lang w:val="ru-RU"/>
+        </w:rPr>
+        <w:instrText>-</w:instrText>
+      </w:r>
+      <w:r>
+        <w:instrText>studentov</w:instrText>
+      </w:r>
+      <w:r>
+        <w:rPr>
+          <w:lang w:val="ru-RU"/>
+        </w:rPr>
+        <w:instrText>-</w:instrText>
+      </w:r>
+      <w:r>
+        <w:instrText>i</w:instrText>
+      </w:r>
+      <w:r>
+        <w:rPr>
+          <w:lang w:val="ru-RU"/>
+        </w:rPr>
+        <w:instrText>-</w:instrText>
+      </w:r>
+      <w:r>
+        <w:instrText>shkolnikov</w:instrText>
+      </w:r>
+      <w:r>
+        <w:rPr>
+          <w:lang w:val="ru-RU"/>
+        </w:rPr>
+        <w:instrText>-</w:instrText>
+      </w:r>
+      <w:r>
+        <w:instrText>dlya</w:instrText>
+      </w:r>
+      <w:r>
+        <w:rPr>
+          <w:lang w:val="ru-RU"/>
+        </w:rPr>
+        <w:instrText>-</w:instrText>
+      </w:r>
+      <w:r>
+        <w:instrText>studentov</w:instrText>
+      </w:r>
+      <w:r>
+        <w:rPr>
+          <w:lang w:val="ru-RU"/>
+        </w:rPr>
+        <w:instrText>-</w:instrText>
+      </w:r>
+      <w:r>
+        <w:instrText>i</w:instrText>
+      </w:r>
+      <w:r>
+        <w:rPr>
+          <w:lang w:val="ru-RU"/>
+        </w:rPr>
+        <w:instrText>-</w:instrText>
+      </w:r>
+      <w:r>
+        <w:instrText>shkolnikov</w:instrText>
+      </w:r>
+      <w:r>
+        <w:rPr>
+          <w:lang w:val="ru-RU"/>
+        </w:rPr>
+        <w:instrText xml:space="preserve">/" </w:instrText>
+      </w:r>
+      <w:r>
+        <w:fldChar w:fldCharType="separate"/>
+      </w:r>
+      <w:r>
+        <w:rPr>
+          <w:rStyle w:val="ab"/>
+          <w:sz w:val="28"/>
+        </w:rPr>
+        <w:t>https</w:t>
+      </w:r>
+      <w:r>
+        <w:rPr>
+          <w:rStyle w:val="ab"/>
+          <w:sz w:val="28"/>
+          <w:lang w:val="ru-RU"/>
+        </w:rPr>
+        <w:t>://</w:t>
+      </w:r>
+      <w:proofErr w:type="spellStart"/>
+      <w:r>
+        <w:rPr>
+          <w:rStyle w:val="ab"/>
+          <w:sz w:val="28"/>
+        </w:rPr>
+        <w:t>mrobot</w:t>
+      </w:r>
+      <w:proofErr w:type="spellEnd"/>
+      <w:r>
+        <w:rPr>
+          <w:rStyle w:val="ab"/>
+          <w:sz w:val="28"/>
+          <w:lang w:val="ru-RU"/>
+        </w:rPr>
+        <w:t>.</w:t>
+      </w:r>
+      <w:r>
+        <w:rPr>
+          <w:rStyle w:val="ab"/>
+          <w:sz w:val="28"/>
+        </w:rPr>
+        <w:t>by</w:t>
+      </w:r>
+      <w:r>
+        <w:rPr>
+          <w:rStyle w:val="ab"/>
+          <w:sz w:val="28"/>
+          <w:lang w:val="ru-RU"/>
+        </w:rPr>
+        <w:t>/</w:t>
+      </w:r>
+      <w:r>
+        <w:rPr>
+          <w:rStyle w:val="ab"/>
+          <w:sz w:val="28"/>
+        </w:rPr>
+        <w:t>blog</w:t>
+      </w:r>
+      <w:r>
+        <w:rPr>
+          <w:rStyle w:val="ab"/>
+          <w:sz w:val="28"/>
+          <w:lang w:val="ru-RU"/>
+        </w:rPr>
+        <w:t>/79-</w:t>
+      </w:r>
+      <w:proofErr w:type="spellStart"/>
+      <w:r>
+        <w:rPr>
+          <w:rStyle w:val="ab"/>
+          <w:sz w:val="28"/>
+        </w:rPr>
+        <w:t>roborover</w:t>
+      </w:r>
+      <w:proofErr w:type="spellEnd"/>
+      <w:r>
+        <w:rPr>
+          <w:rStyle w:val="ab"/>
+          <w:sz w:val="28"/>
+          <w:lang w:val="ru-RU"/>
+        </w:rPr>
+        <w:t>-</w:t>
+      </w:r>
+      <w:r>
+        <w:rPr>
+          <w:rStyle w:val="ab"/>
+          <w:sz w:val="28"/>
+        </w:rPr>
+        <w:t>m</w:t>
+      </w:r>
+      <w:r>
+        <w:rPr>
+          <w:rStyle w:val="ab"/>
+          <w:sz w:val="28"/>
+          <w:lang w:val="ru-RU"/>
+        </w:rPr>
+        <w:t>1-</w:t>
+      </w:r>
+      <w:r>
+        <w:rPr>
+          <w:rStyle w:val="ab"/>
+          <w:sz w:val="28"/>
+        </w:rPr>
+        <w:t>education</w:t>
+      </w:r>
+      <w:r>
+        <w:rPr>
+          <w:rStyle w:val="ab"/>
+          <w:sz w:val="28"/>
+          <w:lang w:val="ru-RU"/>
+        </w:rPr>
+        <w:t>-</w:t>
+      </w:r>
+      <w:proofErr w:type="spellStart"/>
+      <w:r>
+        <w:rPr>
+          <w:rStyle w:val="ab"/>
+          <w:sz w:val="28"/>
+        </w:rPr>
+        <w:t>obrazovatelnyj</w:t>
+      </w:r>
+      <w:proofErr w:type="spellEnd"/>
+      <w:r>
+        <w:rPr>
+          <w:rStyle w:val="ab"/>
+          <w:sz w:val="28"/>
+          <w:lang w:val="ru-RU"/>
+        </w:rPr>
+        <w:t>-</w:t>
+      </w:r>
+      <w:r>
+        <w:rPr>
+          <w:rStyle w:val="ab"/>
+          <w:sz w:val="28"/>
+        </w:rPr>
+        <w:t>robot</w:t>
+      </w:r>
+      <w:r>
+        <w:rPr>
+          <w:rStyle w:val="ab"/>
+          <w:sz w:val="28"/>
+          <w:lang w:val="ru-RU"/>
+        </w:rPr>
+        <w:t>-</w:t>
+      </w:r>
+      <w:proofErr w:type="spellStart"/>
+      <w:r>
+        <w:rPr>
+          <w:rStyle w:val="ab"/>
+          <w:sz w:val="28"/>
+        </w:rPr>
+        <w:t>dlya</w:t>
+      </w:r>
+      <w:proofErr w:type="spellEnd"/>
+      <w:r>
+        <w:rPr>
+          <w:rStyle w:val="ab"/>
+          <w:sz w:val="28"/>
+          <w:lang w:val="ru-RU"/>
+        </w:rPr>
+        <w:t>-</w:t>
+      </w:r>
+      <w:proofErr w:type="spellStart"/>
+      <w:r>
+        <w:rPr>
+          <w:rStyle w:val="ab"/>
+          <w:sz w:val="28"/>
+        </w:rPr>
+        <w:t>studentov</w:t>
+      </w:r>
+      <w:proofErr w:type="spellEnd"/>
+      <w:r>
+        <w:rPr>
+          <w:rStyle w:val="ab"/>
+          <w:sz w:val="28"/>
+          <w:lang w:val="ru-RU"/>
+        </w:rPr>
+        <w:t>-</w:t>
+      </w:r>
+      <w:proofErr w:type="spellStart"/>
+      <w:r>
+        <w:rPr>
+          <w:rStyle w:val="ab"/>
+          <w:sz w:val="28"/>
+        </w:rPr>
+        <w:t>i</w:t>
+      </w:r>
+      <w:proofErr w:type="spellEnd"/>
+      <w:r>
+        <w:rPr>
+          <w:rStyle w:val="ab"/>
+          <w:sz w:val="28"/>
+          <w:lang w:val="ru-RU"/>
+        </w:rPr>
+        <w:t>-</w:t>
+      </w:r>
+      <w:proofErr w:type="spellStart"/>
+      <w:r>
+        <w:rPr>
+          <w:rStyle w:val="ab"/>
+          <w:sz w:val="28"/>
+        </w:rPr>
+        <w:t>shkolnikov</w:t>
+      </w:r>
+      <w:proofErr w:type="spellEnd"/>
+      <w:r>
+        <w:rPr>
+          <w:rStyle w:val="ab"/>
+          <w:sz w:val="28"/>
+          <w:lang w:val="ru-RU"/>
+        </w:rPr>
+        <w:t>-</w:t>
+      </w:r>
+      <w:proofErr w:type="spellStart"/>
+      <w:r>
+        <w:rPr>
+          <w:rStyle w:val="ab"/>
+          <w:sz w:val="28"/>
+        </w:rPr>
+        <w:t>dlya</w:t>
+      </w:r>
+      <w:proofErr w:type="spellEnd"/>
+      <w:r>
+        <w:rPr>
+          <w:rStyle w:val="ab"/>
+          <w:sz w:val="28"/>
+          <w:lang w:val="ru-RU"/>
+        </w:rPr>
+        <w:t>-</w:t>
+      </w:r>
+      <w:proofErr w:type="spellStart"/>
+      <w:r>
+        <w:rPr>
+          <w:rStyle w:val="ab"/>
+          <w:sz w:val="28"/>
+        </w:rPr>
+        <w:t>studentov</w:t>
+      </w:r>
+      <w:proofErr w:type="spellEnd"/>
+      <w:r>
+        <w:rPr>
+          <w:rStyle w:val="ab"/>
+          <w:sz w:val="28"/>
+          <w:lang w:val="ru-RU"/>
+        </w:rPr>
+        <w:t>-</w:t>
+      </w:r>
+      <w:proofErr w:type="spellStart"/>
+      <w:r>
+        <w:rPr>
+          <w:rStyle w:val="ab"/>
+          <w:sz w:val="28"/>
+        </w:rPr>
+        <w:t>i</w:t>
+      </w:r>
+      <w:proofErr w:type="spellEnd"/>
+      <w:r>
+        <w:rPr>
+          <w:rStyle w:val="ab"/>
+          <w:sz w:val="28"/>
+          <w:lang w:val="ru-RU"/>
+        </w:rPr>
+        <w:t>-</w:t>
+      </w:r>
+      <w:proofErr w:type="spellStart"/>
+      <w:r>
+        <w:rPr>
+          <w:rStyle w:val="ab"/>
+          <w:sz w:val="28"/>
+        </w:rPr>
+        <w:t>shkolnikov</w:t>
+      </w:r>
+      <w:proofErr w:type="spellEnd"/>
+      <w:r>
+        <w:rPr>
+          <w:rStyle w:val="ab"/>
+          <w:sz w:val="28"/>
+          <w:lang w:val="ru-RU"/>
+        </w:rPr>
+        <w:t>/</w:t>
+      </w:r>
+      <w:r>
+        <w:rPr>
+          <w:rStyle w:val="ab"/>
+          <w:sz w:val="28"/>
+          <w:lang w:val="ru-RU"/>
+        </w:rPr>
+        <w:fldChar w:fldCharType="end"/>
+      </w:r>
+    </w:p>
+    <w:p>
+      <w:pPr>
+        <w:pStyle w:val="ac"/>
+        <w:numPr>
+          <w:ilvl w:val="0"/>
+          <w:numId w:val="2"/>
+        </w:numPr>
+        <w:tabs>
+          <w:tab w:val="left" w:pos="1397"/>
+        </w:tabs>
+        <w:ind w:right="302" w:firstLine="708"/>
+        <w:jc w:val="both"/>
+        <w:rPr>
+          <w:sz w:val="36"/>
+          <w:lang w:val="ru-RU"/>
+        </w:rPr>
+      </w:pPr>
+      <w:r>
+        <w:rPr>
+          <w:sz w:val="28"/>
+          <w:lang w:val="ru-RU"/>
+        </w:rPr>
+        <w:t xml:space="preserve">Робот "Варан" — роботехническая платформа. [Электронный ресурс]. – Электронные данные. – Режим доступа: </w:t>
+      </w:r>
+      <w:r>
+        <w:fldChar w:fldCharType="begin"/>
+      </w:r>
+      <w:r>
+        <w:rPr>
+          <w:lang w:val="ru-RU"/>
+        </w:rPr>
+        <w:instrText xml:space="preserve"> </w:instrText>
+      </w:r>
+      <w:r>
+        <w:instrText>HYPERLINK</w:instrText>
+      </w:r>
+      <w:r>
+        <w:rPr>
+          <w:lang w:val="ru-RU"/>
+        </w:rPr>
+        <w:instrText xml:space="preserve"> "</w:instrText>
+      </w:r>
+      <w:r>
+        <w:instrText>https</w:instrText>
+      </w:r>
+      <w:r>
+        <w:rPr>
+          <w:lang w:val="ru-RU"/>
+        </w:rPr>
+        <w:instrText>://3</w:instrText>
+      </w:r>
+      <w:r>
+        <w:instrText>dnews</w:instrText>
+      </w:r>
+      <w:r>
+        <w:rPr>
+          <w:lang w:val="ru-RU"/>
+        </w:rPr>
+        <w:instrText>.</w:instrText>
+      </w:r>
+      <w:r>
+        <w:instrText>ru</w:instrText>
+      </w:r>
+      <w:r>
+        <w:rPr>
+          <w:lang w:val="ru-RU"/>
+        </w:rPr>
+        <w:instrText xml:space="preserve">/563129" </w:instrText>
+      </w:r>
+      <w:r>
+        <w:fldChar w:fldCharType="separate"/>
+      </w:r>
+      <w:r>
+        <w:rPr>
+          <w:rStyle w:val="ab"/>
+          <w:sz w:val="28"/>
+        </w:rPr>
+        <w:t>https</w:t>
+      </w:r>
+      <w:r>
+        <w:rPr>
+          <w:rStyle w:val="ab"/>
+          <w:sz w:val="28"/>
+          <w:lang w:val="ru-RU"/>
+        </w:rPr>
+        <w:t>://3</w:t>
+      </w:r>
+      <w:proofErr w:type="spellStart"/>
+      <w:r>
+        <w:rPr>
+          <w:rStyle w:val="ab"/>
+          <w:sz w:val="28"/>
+        </w:rPr>
+        <w:t>dnews</w:t>
+      </w:r>
+      <w:proofErr w:type="spellEnd"/>
+      <w:r>
+        <w:rPr>
+          <w:rStyle w:val="ab"/>
+          <w:sz w:val="28"/>
+          <w:lang w:val="ru-RU"/>
+        </w:rPr>
+        <w:t>.</w:t>
+      </w:r>
+      <w:proofErr w:type="spellStart"/>
+      <w:r>
+        <w:rPr>
+          <w:rStyle w:val="ab"/>
+          <w:sz w:val="28"/>
+        </w:rPr>
+        <w:t>ru</w:t>
+      </w:r>
+      <w:proofErr w:type="spellEnd"/>
+      <w:r>
+        <w:rPr>
+          <w:rStyle w:val="ab"/>
+          <w:sz w:val="28"/>
+          <w:lang w:val="ru-RU"/>
+        </w:rPr>
+        <w:t>/563129</w:t>
+      </w:r>
+      <w:r>
+        <w:rPr>
+          <w:rStyle w:val="ab"/>
+          <w:sz w:val="28"/>
+          <w:lang w:val="ru-RU"/>
+        </w:rPr>
+        <w:fldChar w:fldCharType="end"/>
+      </w:r>
+    </w:p>
+    <w:p>
+      <w:pPr>
+        <w:pStyle w:val="ac"/>
+        <w:numPr>
+          <w:ilvl w:val="0"/>
+          <w:numId w:val="2"/>
+        </w:numPr>
+        <w:tabs>
+          <w:tab w:val="left" w:pos="1397"/>
+        </w:tabs>
+        <w:ind w:right="302" w:firstLine="708"/>
+        <w:jc w:val="both"/>
+        <w:rPr>
+          <w:sz w:val="28"/>
+          <w:lang w:val="ru-RU"/>
+        </w:rPr>
+      </w:pPr>
+      <w:r>
+        <w:rPr>
+          <w:sz w:val="28"/>
+          <w:lang w:val="ru-RU"/>
+        </w:rPr>
+        <w:t>Белов, А. В. Самоучитель по микропроцессорной технике / А. В. Белов – [2-е изд.] – СПб.: Наука и техника, 2007. – 240</w:t>
+      </w:r>
+      <w:r>
+        <w:rPr>
+          <w:spacing w:val="-8"/>
+          <w:sz w:val="28"/>
+          <w:lang w:val="ru-RU"/>
+        </w:rPr>
+        <w:t xml:space="preserve"> </w:t>
+      </w:r>
+      <w:r>
+        <w:rPr>
+          <w:sz w:val="28"/>
+          <w:lang w:val="ru-RU"/>
+        </w:rPr>
+        <w:t>с.</w:t>
+      </w:r>
+    </w:p>
+    <w:p>
+      <w:pPr>
+        <w:pStyle w:val="ac"/>
+        <w:numPr>
+          <w:ilvl w:val="0"/>
+          <w:numId w:val="2"/>
+        </w:numPr>
+        <w:tabs>
+          <w:tab w:val="left" w:pos="1397"/>
+        </w:tabs>
+        <w:ind w:right="309" w:firstLine="708"/>
+        <w:jc w:val="both"/>
+        <w:rPr>
+          <w:sz w:val="36"/>
+          <w:lang w:val="ru-RU"/>
+        </w:rPr>
+      </w:pPr>
+      <w:r>
+        <w:rPr>
+          <w:sz w:val="28"/>
+          <w:lang w:val="ru-RU"/>
+        </w:rPr>
+        <w:t xml:space="preserve">Евстифеев А.В. </w:t>
+      </w:r>
+      <w:r>
+        <w:rPr>
+          <w:sz w:val="28"/>
+          <w:lang w:val="ru-RU"/>
+        </w:rPr>
+        <w:t xml:space="preserve">Микроконтроллеры </w:t>
+      </w:r>
+      <w:r>
+        <w:rPr>
+          <w:sz w:val="28"/>
+        </w:rPr>
+        <w:t>AVR</w:t>
+      </w:r>
+      <w:r>
+        <w:rPr>
+          <w:sz w:val="28"/>
+          <w:lang w:val="ru-RU"/>
+        </w:rPr>
+        <w:t xml:space="preserve"> Семейства </w:t>
+      </w:r>
+      <w:r>
+        <w:rPr>
+          <w:sz w:val="28"/>
+        </w:rPr>
+        <w:t>Tiny</w:t>
+      </w:r>
+      <w:r>
+        <w:rPr>
+          <w:sz w:val="28"/>
+          <w:lang w:val="ru-RU"/>
+        </w:rPr>
+        <w:t>.</w:t>
+      </w:r>
+      <w:r>
+        <w:rPr>
+          <w:sz w:val="28"/>
+          <w:lang w:val="ru-RU"/>
+        </w:rPr>
+        <w:t xml:space="preserve"> /</w:t>
+      </w:r>
+      <w:r>
+        <w:rPr>
+          <w:sz w:val="28"/>
+          <w:lang w:val="ru-RU"/>
+        </w:rPr>
+        <w:t xml:space="preserve"> </w:t>
+      </w:r>
+      <w:r>
+        <w:rPr>
+          <w:sz w:val="28"/>
+          <w:lang w:val="ru-RU"/>
+        </w:rPr>
+        <w:t>Евстифеев А.В.</w:t>
+      </w:r>
+      <w:r>
+        <w:rPr>
+          <w:sz w:val="28"/>
+          <w:lang w:val="ru-RU"/>
+        </w:rPr>
+        <w:t xml:space="preserve"> </w:t>
+      </w:r>
+      <w:r>
+        <w:rPr>
+          <w:sz w:val="28"/>
+          <w:lang w:val="ru-RU"/>
+        </w:rPr>
+        <w:t>–</w:t>
+      </w:r>
+      <w:r>
+        <w:rPr>
+          <w:sz w:val="28"/>
+          <w:lang w:val="ru-RU"/>
+        </w:rPr>
+        <w:t xml:space="preserve"> М.: Издательский дом «Додэка-XXI», 2007. </w:t>
+      </w:r>
+      <w:r>
+        <w:rPr>
+          <w:sz w:val="28"/>
+          <w:lang w:val="ru-RU"/>
+        </w:rPr>
+        <w:t>–</w:t>
+      </w:r>
+      <w:r>
+        <w:rPr>
+          <w:sz w:val="28"/>
+          <w:lang w:val="ru-RU"/>
+        </w:rPr>
+        <w:t xml:space="preserve"> 432 с. </w:t>
+      </w:r>
+    </w:p>
+    <w:p>
+      <w:pPr>
+        <w:pStyle w:val="ac"/>
+        <w:numPr>
+          <w:ilvl w:val="0"/>
+          <w:numId w:val="2"/>
+        </w:numPr>
+        <w:tabs>
+          <w:tab w:val="left" w:pos="1397"/>
+        </w:tabs>
+        <w:ind w:right="309" w:firstLine="708"/>
+        <w:jc w:val="both"/>
+        <w:rPr>
+          <w:sz w:val="36"/>
+          <w:lang w:val="ru-RU"/>
+        </w:rPr>
+      </w:pPr>
+      <w:r>
+        <w:rPr>
+          <w:sz w:val="28"/>
+          <w:lang w:val="ru-RU"/>
+        </w:rPr>
+        <w:t xml:space="preserve">Евстифеев А.В. </w:t>
+      </w:r>
+      <w:r>
+        <w:rPr>
+          <w:sz w:val="28"/>
+          <w:lang w:val="ru-RU"/>
+        </w:rPr>
+        <w:t xml:space="preserve">Микроконтроллеры </w:t>
+      </w:r>
+      <w:r>
+        <w:rPr>
+          <w:sz w:val="28"/>
+        </w:rPr>
+        <w:t>AVR</w:t>
+      </w:r>
+      <w:r>
+        <w:rPr>
+          <w:sz w:val="28"/>
+          <w:lang w:val="ru-RU"/>
+        </w:rPr>
+        <w:t xml:space="preserve"> Семейства </w:t>
+      </w:r>
+      <w:r>
+        <w:rPr>
+          <w:sz w:val="28"/>
+        </w:rPr>
+        <w:t>Mega</w:t>
+      </w:r>
+      <w:r>
+        <w:rPr>
+          <w:sz w:val="28"/>
+          <w:lang w:val="ru-RU"/>
+        </w:rPr>
+        <w:t>.</w:t>
+      </w:r>
+      <w:r>
+        <w:rPr>
+          <w:sz w:val="28"/>
+          <w:lang w:val="ru-RU"/>
+        </w:rPr>
+        <w:t xml:space="preserve"> /</w:t>
+      </w:r>
+      <w:r>
+        <w:rPr>
+          <w:sz w:val="28"/>
+          <w:lang w:val="ru-RU"/>
+        </w:rPr>
+        <w:t xml:space="preserve"> </w:t>
+      </w:r>
+      <w:r>
+        <w:rPr>
+          <w:sz w:val="28"/>
+          <w:lang w:val="ru-RU"/>
+        </w:rPr>
+        <w:t xml:space="preserve">Евстифеев А.В. </w:t>
+      </w:r>
+      <w:r>
+        <w:rPr>
+          <w:sz w:val="28"/>
+          <w:lang w:val="ru-RU"/>
+        </w:rPr>
+        <w:t>–</w:t>
+      </w:r>
+      <w:r>
+        <w:rPr>
+          <w:sz w:val="28"/>
+          <w:lang w:val="ru-RU"/>
+        </w:rPr>
+        <w:t xml:space="preserve"> М.: Издательский дом «Додэка-XXI», 2007. </w:t>
+      </w:r>
+      <w:r>
+        <w:rPr>
+          <w:sz w:val="28"/>
+          <w:lang w:val="ru-RU"/>
+        </w:rPr>
+        <w:t>–</w:t>
+      </w:r>
+      <w:r>
+        <w:rPr>
+          <w:sz w:val="28"/>
+          <w:lang w:val="ru-RU"/>
+        </w:rPr>
+        <w:t xml:space="preserve"> 592 с. </w:t>
+      </w:r>
+    </w:p>
+    <w:p>
+      <w:pPr>
+        <w:pStyle w:val="ac"/>
+        <w:numPr>
+          <w:ilvl w:val="0"/>
+          <w:numId w:val="2"/>
+        </w:numPr>
+        <w:tabs>
+          <w:tab w:val="left" w:pos="1397"/>
+        </w:tabs>
+        <w:ind w:right="309" w:firstLine="708"/>
+        <w:jc w:val="both"/>
+        <w:rPr>
+          <w:sz w:val="28"/>
+          <w:szCs w:val="28"/>
+          <w:lang w:val="ru-RU"/>
+        </w:rPr>
+      </w:pPr>
+      <w:r>
+        <w:rPr>
+          <w:sz w:val="28"/>
+          <w:szCs w:val="28"/>
+        </w:rPr>
+        <w:t>Wi</w:t>
+      </w:r>
+      <w:r>
+        <w:rPr>
+          <w:sz w:val="28"/>
+          <w:szCs w:val="28"/>
+          <w:lang w:val="ru-RU"/>
+        </w:rPr>
+        <w:t>-</w:t>
+      </w:r>
+      <w:r>
+        <w:rPr>
+          <w:sz w:val="28"/>
+          <w:szCs w:val="28"/>
+        </w:rPr>
+        <w:t>Fi</w:t>
+      </w:r>
+      <w:r>
+        <w:rPr>
+          <w:sz w:val="28"/>
+          <w:szCs w:val="28"/>
+          <w:lang w:val="ru-RU"/>
+        </w:rPr>
+        <w:t xml:space="preserve"> </w:t>
+      </w:r>
+      <w:r>
+        <w:rPr>
+          <w:sz w:val="28"/>
+          <w:szCs w:val="28"/>
+          <w:lang w:val="ru-RU"/>
+        </w:rPr>
+        <w:t xml:space="preserve">модуль </w:t>
+      </w:r>
+      <w:r>
+        <w:rPr>
+          <w:sz w:val="28"/>
+          <w:szCs w:val="28"/>
+        </w:rPr>
+        <w:t>ESP</w:t>
+      </w:r>
+      <w:r>
+        <w:rPr>
+          <w:sz w:val="28"/>
+          <w:szCs w:val="28"/>
+          <w:lang w:val="ru-RU"/>
+        </w:rPr>
+        <w:t>8266</w:t>
+      </w:r>
+      <w:r>
+        <w:rPr>
+          <w:sz w:val="28"/>
+          <w:szCs w:val="28"/>
+          <w:lang w:val="ru-RU"/>
+        </w:rPr>
+        <w:t xml:space="preserve">. </w:t>
+      </w:r>
+      <w:r>
+        <w:rPr>
+          <w:sz w:val="28"/>
+          <w:lang w:val="ru-RU"/>
+        </w:rPr>
+        <w:t>– Электронные данные. – Режим доступа:</w:t>
+      </w:r>
+      <w:r>
+        <w:rPr>
+          <w:sz w:val="28"/>
+          <w:lang w:val="ru-RU"/>
+        </w:rPr>
+        <w:t xml:space="preserve"> </w:t>
+      </w:r>
+      <w:r>
+        <w:fldChar w:fldCharType="begin"/>
+      </w:r>
+      <w:r>
+        <w:rPr>
+          <w:lang w:val="ru-RU"/>
+        </w:rPr>
+        <w:instrText xml:space="preserve"> </w:instrText>
+      </w:r>
+      <w:r>
+        <w:instrText>HYPERLINK</w:instrText>
+      </w:r>
+      <w:r>
+        <w:rPr>
+          <w:lang w:val="ru-RU"/>
+        </w:rPr>
+        <w:instrText xml:space="preserve"> "</w:instrText>
+      </w:r>
+      <w:r>
+        <w:instrText>https</w:instrText>
+      </w:r>
+      <w:r>
+        <w:rPr>
+          <w:lang w:val="ru-RU"/>
+        </w:rPr>
+        <w:instrText>://</w:instrText>
+      </w:r>
+      <w:r>
+        <w:instrText>esp</w:instrText>
+      </w:r>
+      <w:r>
+        <w:rPr>
+          <w:lang w:val="ru-RU"/>
+        </w:rPr>
+        <w:instrText>8266.</w:instrText>
+      </w:r>
+      <w:r>
+        <w:instrText>ru</w:instrText>
+      </w:r>
+      <w:r>
+        <w:rPr>
+          <w:lang w:val="ru-RU"/>
+        </w:rPr>
+        <w:instrText xml:space="preserve">" </w:instrText>
+      </w:r>
+      <w:r>
+        <w:fldChar w:fldCharType="separate"/>
+      </w:r>
+      <w:r>
+        <w:rPr>
+          <w:rStyle w:val="ab"/>
+          <w:sz w:val="28"/>
+        </w:rPr>
+        <w:t>https</w:t>
+      </w:r>
+      <w:r>
+        <w:rPr>
+          <w:rStyle w:val="ab"/>
+          <w:sz w:val="28"/>
+          <w:lang w:val="ru-RU"/>
+        </w:rPr>
+        <w:t>://</w:t>
+      </w:r>
+      <w:proofErr w:type="spellStart"/>
+      <w:r>
+        <w:rPr>
+          <w:rStyle w:val="ab"/>
+          <w:sz w:val="28"/>
+        </w:rPr>
+        <w:t>esp</w:t>
+      </w:r>
+      <w:proofErr w:type="spellEnd"/>
+      <w:r>
+        <w:rPr>
+          <w:rStyle w:val="ab"/>
+          <w:sz w:val="28"/>
+          <w:lang w:val="ru-RU"/>
+        </w:rPr>
+        <w:t>8266.</w:t>
+      </w:r>
+      <w:proofErr w:type="spellStart"/>
+      <w:r>
+        <w:rPr>
+          <w:rStyle w:val="ab"/>
+          <w:sz w:val="28"/>
+        </w:rPr>
+        <w:t>ru</w:t>
+      </w:r>
+      <w:proofErr w:type="spellEnd"/>
+      <w:r>
+        <w:rPr>
+          <w:rStyle w:val="ab"/>
+          <w:sz w:val="28"/>
+        </w:rPr>
+        <w:fldChar w:fldCharType="end"/>
+      </w:r>
+    </w:p>
+    <w:p>
+      <w:pPr>
+        <w:pStyle w:val="ac"/>
+        <w:numPr>
+          <w:ilvl w:val="0"/>
+          <w:numId w:val="2"/>
+        </w:numPr>
+        <w:tabs>
+          <w:tab w:val="left" w:pos="1397"/>
+        </w:tabs>
+        <w:ind w:right="309" w:firstLine="708"/>
+        <w:jc w:val="both"/>
+        <w:rPr>
+          <w:sz w:val="28"/>
+          <w:szCs w:val="28"/>
+          <w:lang w:val="ru-RU"/>
+        </w:rPr>
+      </w:pPr>
+      <w:proofErr w:type="spellStart"/>
+      <w:r>
+        <w:rPr>
+          <w:sz w:val="28"/>
+          <w:szCs w:val="28"/>
+        </w:rPr>
+        <w:t>Arduino</w:t>
+      </w:r>
+      <w:proofErr w:type="spellEnd"/>
+      <w:r>
+        <w:rPr>
+          <w:sz w:val="28"/>
+          <w:szCs w:val="28"/>
+          <w:lang w:val="ru-RU"/>
+        </w:rPr>
+        <w:t xml:space="preserve"> </w:t>
+      </w:r>
+      <w:r>
+        <w:rPr>
+          <w:sz w:val="28"/>
+          <w:szCs w:val="28"/>
+        </w:rPr>
+        <w:t>Uno</w:t>
+      </w:r>
+      <w:r>
+        <w:rPr>
+          <w:sz w:val="28"/>
+          <w:szCs w:val="28"/>
+          <w:lang w:val="ru-RU"/>
+        </w:rPr>
+        <w:t xml:space="preserve"> </w:t>
+      </w:r>
+      <w:r>
+        <w:rPr>
+          <w:sz w:val="28"/>
+          <w:lang w:val="ru-RU"/>
+        </w:rPr>
+        <w:t>–</w:t>
+      </w:r>
+      <w:r>
+        <w:rPr>
+          <w:sz w:val="28"/>
+          <w:lang w:val="ru-RU"/>
+        </w:rPr>
+        <w:t xml:space="preserve"> </w:t>
+      </w:r>
+      <w:proofErr w:type="spellStart"/>
+      <w:r>
+        <w:rPr>
+          <w:sz w:val="28"/>
+          <w:lang w:val="ru-RU"/>
+        </w:rPr>
+        <w:t>распиновка</w:t>
+      </w:r>
+      <w:proofErr w:type="spellEnd"/>
+      <w:r>
+        <w:rPr>
+          <w:sz w:val="28"/>
+          <w:lang w:val="ru-RU"/>
+        </w:rPr>
+        <w:t xml:space="preserve"> и подключение</w:t>
+      </w:r>
+      <w:r>
+        <w:rPr>
+          <w:sz w:val="28"/>
+          <w:szCs w:val="28"/>
+          <w:lang w:val="ru-RU"/>
+        </w:rPr>
+        <w:t xml:space="preserve">. </w:t>
+      </w:r>
+      <w:r>
+        <w:rPr>
+          <w:sz w:val="28"/>
+          <w:lang w:val="ru-RU"/>
+        </w:rPr>
+        <w:t>– Электронные данные. – Режим доступа:</w:t>
+      </w:r>
+      <w:r>
+        <w:rPr>
+          <w:sz w:val="28"/>
+          <w:lang w:val="ru-RU"/>
+        </w:rPr>
+        <w:t xml:space="preserve"> </w:t>
+      </w:r>
+      <w:r>
+        <w:fldChar w:fldCharType="begin"/>
+      </w:r>
+      <w:r>
+        <w:rPr>
+          <w:lang w:val="ru-RU"/>
+        </w:rPr>
+        <w:instrText xml:space="preserve"> </w:instrText>
+      </w:r>
+      <w:r>
+        <w:instrText>HYPERLINK</w:instrText>
+      </w:r>
+      <w:r>
+        <w:rPr>
+          <w:lang w:val="ru-RU"/>
+        </w:rPr>
+        <w:instrText xml:space="preserve"> "</w:instrText>
+      </w:r>
+      <w:r>
+        <w:instrText>https</w:instrText>
+      </w:r>
+      <w:r>
+        <w:rPr>
+          <w:lang w:val="ru-RU"/>
+        </w:rPr>
+        <w:instrText>://</w:instrText>
+      </w:r>
+      <w:r>
+        <w:instrText>esp</w:instrText>
+      </w:r>
+      <w:r>
+        <w:rPr>
+          <w:lang w:val="ru-RU"/>
+        </w:rPr>
+        <w:instrText>8266.</w:instrText>
+      </w:r>
+      <w:r>
+        <w:instrText>ru</w:instrText>
+      </w:r>
+      <w:r>
+        <w:rPr>
+          <w:lang w:val="ru-RU"/>
+        </w:rPr>
+        <w:instrText xml:space="preserve">" </w:instrText>
+      </w:r>
+      <w:r>
+        <w:fldChar w:fldCharType="separate"/>
+      </w:r>
+      <w:r>
+        <w:rPr>
+          <w:rStyle w:val="ab"/>
+          <w:sz w:val="28"/>
+        </w:rPr>
+        <w:t>https</w:t>
+      </w:r>
+      <w:r>
+        <w:rPr>
+          <w:rStyle w:val="ab"/>
+          <w:sz w:val="28"/>
+          <w:lang w:val="ru-RU"/>
+        </w:rPr>
+        <w:t>://</w:t>
+      </w:r>
+      <w:r>
+        <w:rPr>
+          <w:rStyle w:val="ab"/>
+          <w:sz w:val="28"/>
+          <w:lang w:val="ru-RU"/>
+        </w:rPr>
+        <w:fldChar w:fldCharType="end"/>
+      </w:r>
+      <w:proofErr w:type="spellStart"/>
+      <w:r>
+        <w:rPr>
+          <w:rStyle w:val="ab"/>
+          <w:sz w:val="28"/>
+        </w:rPr>
+        <w:t>arduinoplus</w:t>
+      </w:r>
+      <w:proofErr w:type="spellEnd"/>
+      <w:r>
+        <w:rPr>
+          <w:rStyle w:val="ab"/>
+          <w:sz w:val="28"/>
+          <w:lang w:val="ru-RU"/>
+        </w:rPr>
+        <w:t>.</w:t>
+      </w:r>
+      <w:proofErr w:type="spellStart"/>
+      <w:r>
+        <w:rPr>
+          <w:rStyle w:val="ab"/>
+          <w:sz w:val="28"/>
+        </w:rPr>
+        <w:t>ru</w:t>
+      </w:r>
+      <w:proofErr w:type="spellEnd"/>
+    </w:p>
+    <w:p>
+      <w:pPr>
+        <w:pStyle w:val="ac"/>
+        <w:numPr>
+          <w:ilvl w:val="0"/>
+          <w:numId w:val="2"/>
+        </w:numPr>
+        <w:tabs>
+          <w:tab w:val="left" w:pos="1397"/>
+        </w:tabs>
+        <w:ind w:right="309" w:firstLine="708"/>
+        <w:jc w:val="both"/>
+        <w:rPr>
+          <w:rStyle w:val="ab"/>
+          <w:color w:val="auto"/>
+          <w:sz w:val="28"/>
+          <w:szCs w:val="28"/>
+          <w:u w:val="none"/>
+          <w:lang w:val="ru-RU"/>
+        </w:rPr>
+      </w:pPr>
+      <w:r>
+        <w:rPr>
+          <w:sz w:val="28"/>
+          <w:szCs w:val="28"/>
+          <w:lang w:val="ru-RU"/>
+        </w:rPr>
+        <w:t xml:space="preserve">Работа с </w:t>
+      </w:r>
+      <w:r>
+        <w:rPr>
+          <w:sz w:val="28"/>
+          <w:szCs w:val="28"/>
+        </w:rPr>
+        <w:t>ESP</w:t>
+      </w:r>
+      <w:r>
+        <w:rPr>
+          <w:sz w:val="28"/>
+          <w:szCs w:val="28"/>
+          <w:lang w:val="ru-RU"/>
+        </w:rPr>
+        <w:t xml:space="preserve">8266 </w:t>
+      </w:r>
+      <w:proofErr w:type="spellStart"/>
+      <w:r>
+        <w:rPr>
+          <w:sz w:val="28"/>
+          <w:szCs w:val="28"/>
+        </w:rPr>
+        <w:t>NodeMcu</w:t>
+      </w:r>
+      <w:proofErr w:type="spellEnd"/>
+      <w:r>
+        <w:rPr>
+          <w:sz w:val="28"/>
+          <w:szCs w:val="28"/>
+          <w:lang w:val="ru-RU"/>
+        </w:rPr>
+        <w:t xml:space="preserve"> </w:t>
+      </w:r>
+      <w:r>
+        <w:rPr>
+          <w:sz w:val="28"/>
+          <w:szCs w:val="28"/>
+        </w:rPr>
+        <w:t>v</w:t>
+      </w:r>
+      <w:r>
+        <w:rPr>
+          <w:sz w:val="28"/>
+          <w:szCs w:val="28"/>
+          <w:lang w:val="ru-RU"/>
+        </w:rPr>
+        <w:t xml:space="preserve">3 </w:t>
+      </w:r>
+      <w:proofErr w:type="spellStart"/>
+      <w:r>
+        <w:rPr>
+          <w:sz w:val="28"/>
+          <w:szCs w:val="28"/>
+        </w:rPr>
+        <w:t>Lua</w:t>
+      </w:r>
+      <w:proofErr w:type="spellEnd"/>
+      <w:r>
+        <w:rPr>
+          <w:sz w:val="28"/>
+          <w:szCs w:val="28"/>
+          <w:lang w:val="ru-RU"/>
+        </w:rPr>
+        <w:t xml:space="preserve">. </w:t>
+      </w:r>
+      <w:r>
+        <w:rPr>
+          <w:sz w:val="28"/>
+          <w:lang w:val="ru-RU"/>
+        </w:rPr>
+        <w:t>– Электронные данные. – Режим доступа:</w:t>
+      </w:r>
+      <w:r>
+        <w:rPr>
+          <w:sz w:val="28"/>
+          <w:lang w:val="ru-RU"/>
+        </w:rPr>
+        <w:t xml:space="preserve"> </w:t>
+      </w:r>
+      <w:r>
+        <w:fldChar w:fldCharType="begin"/>
+      </w:r>
+      <w:r>
+        <w:rPr>
+          <w:lang w:val="ru-RU"/>
+        </w:rPr>
+        <w:instrText xml:space="preserve"> </w:instrText>
+      </w:r>
+      <w:r>
+        <w:instrText>HYPERLINK</w:instrText>
+      </w:r>
+      <w:r>
+        <w:rPr>
+          <w:lang w:val="ru-RU"/>
+        </w:rPr>
+        <w:instrText xml:space="preserve"> "</w:instrText>
+      </w:r>
+      <w:r>
+        <w:instrText>https</w:instrText>
+      </w:r>
+      <w:r>
+        <w:rPr>
+          <w:lang w:val="ru-RU"/>
+        </w:rPr>
+        <w:instrText>://</w:instrText>
+      </w:r>
+      <w:r>
+        <w:instrText>arduinomaster</w:instrText>
+      </w:r>
+      <w:r>
+        <w:rPr>
+          <w:lang w:val="ru-RU"/>
+        </w:rPr>
+        <w:instrText>.</w:instrText>
+      </w:r>
+      <w:r>
+        <w:instrText>ru</w:instrText>
+      </w:r>
+      <w:r>
+        <w:rPr>
+          <w:lang w:val="ru-RU"/>
+        </w:rPr>
+        <w:instrText xml:space="preserve">" </w:instrText>
+      </w:r>
+      <w:r>
+        <w:fldChar w:fldCharType="separate"/>
+      </w:r>
+      <w:r>
+        <w:rPr>
+          <w:rStyle w:val="ab"/>
+          <w:sz w:val="28"/>
+        </w:rPr>
+        <w:t>https</w:t>
+      </w:r>
+      <w:r>
+        <w:rPr>
+          <w:rStyle w:val="ab"/>
+          <w:sz w:val="28"/>
+          <w:lang w:val="ru-RU"/>
+        </w:rPr>
+        <w:t>://</w:t>
+      </w:r>
+      <w:proofErr w:type="spellStart"/>
+      <w:r>
+        <w:rPr>
+          <w:rStyle w:val="ab"/>
+          <w:sz w:val="28"/>
+        </w:rPr>
+        <w:t>arduinomaster</w:t>
+      </w:r>
+      <w:proofErr w:type="spellEnd"/>
+      <w:r>
+        <w:rPr>
+          <w:rStyle w:val="ab"/>
+          <w:sz w:val="28"/>
+          <w:lang w:val="ru-RU"/>
+        </w:rPr>
+        <w:t>.</w:t>
+      </w:r>
+      <w:proofErr w:type="spellStart"/>
+      <w:r>
+        <w:rPr>
+          <w:rStyle w:val="ab"/>
+          <w:sz w:val="28"/>
+        </w:rPr>
+        <w:t>ru</w:t>
+      </w:r>
+      <w:proofErr w:type="spellEnd"/>
+      <w:r>
+        <w:rPr>
+          <w:rStyle w:val="ab"/>
+          <w:sz w:val="28"/>
+        </w:rPr>
+        <w:fldChar w:fldCharType="end"/>
+      </w:r>
+    </w:p>
+    <w:p>
+      <w:pPr>
+        <w:pStyle w:val="ac"/>
+        <w:numPr>
+          <w:ilvl w:val="0"/>
+          <w:numId w:val="2"/>
+        </w:numPr>
+        <w:tabs>
+          <w:tab w:val="left" w:pos="1397"/>
+        </w:tabs>
+        <w:ind w:right="309" w:firstLine="708"/>
+        <w:jc w:val="both"/>
+        <w:rPr>
+          <w:sz w:val="28"/>
+          <w:szCs w:val="28"/>
+          <w:lang w:val="ru-RU"/>
+        </w:rPr>
+      </w:pPr>
+      <w:r>
+        <w:rPr>
+          <w:sz w:val="28"/>
+          <w:szCs w:val="28"/>
+          <w:lang w:val="ru-RU"/>
+        </w:rPr>
+        <w:t xml:space="preserve">Адаптер плата </w:t>
+      </w:r>
+      <w:r>
+        <w:rPr>
+          <w:sz w:val="28"/>
+          <w:szCs w:val="28"/>
+        </w:rPr>
+        <w:t>NODE</w:t>
+      </w:r>
+      <w:r>
+        <w:rPr>
+          <w:sz w:val="28"/>
+          <w:szCs w:val="28"/>
+          <w:lang w:val="ru-RU"/>
+        </w:rPr>
+        <w:t xml:space="preserve"> </w:t>
+      </w:r>
+      <w:r>
+        <w:rPr>
+          <w:sz w:val="28"/>
+          <w:szCs w:val="28"/>
+        </w:rPr>
+        <w:t>MCU</w:t>
+      </w:r>
+      <w:r>
+        <w:rPr>
+          <w:sz w:val="28"/>
+          <w:szCs w:val="28"/>
+          <w:lang w:val="ru-RU"/>
+        </w:rPr>
+        <w:t xml:space="preserve"> </w:t>
+      </w:r>
+      <w:r>
+        <w:rPr>
+          <w:sz w:val="28"/>
+          <w:szCs w:val="28"/>
+        </w:rPr>
+        <w:t>ESP</w:t>
+      </w:r>
+      <w:r>
+        <w:rPr>
+          <w:sz w:val="28"/>
+          <w:szCs w:val="28"/>
+          <w:lang w:val="ru-RU"/>
+        </w:rPr>
+        <w:t>8266</w:t>
+      </w:r>
+      <w:r>
+        <w:rPr>
+          <w:sz w:val="28"/>
+          <w:szCs w:val="28"/>
+          <w:lang w:val="ru-RU"/>
+        </w:rPr>
+        <w:t xml:space="preserve"> </w:t>
+      </w:r>
+      <w:r>
+        <w:rPr>
+          <w:sz w:val="28"/>
+          <w:lang w:val="ru-RU"/>
+        </w:rPr>
+        <w:t>– Электронные данные. – Режим доступа:</w:t>
+      </w:r>
+      <w:r>
+        <w:rPr>
+          <w:sz w:val="28"/>
+          <w:lang w:val="ru-RU"/>
+        </w:rPr>
+        <w:t xml:space="preserve"> </w:t>
       </w:r>
       <w:hyperlink r:id="rId8" w:history="1">
         <w:r>
@@ -110,1217 +1649,68 @@
           </w:rPr>
           <w:t>://</w:t>
         </w:r>
-        <w:proofErr w:type="spellStart"/>
-        <w:r>
-          <w:rPr>
-            <w:rStyle w:val="ab"/>
-            <w:sz w:val="28"/>
-          </w:rPr>
-          <w:t>mrobot</w:t>
-        </w:r>
-        <w:proofErr w:type="spellEnd"/>
-        <w:r>
-          <w:rPr>
-            <w:rStyle w:val="ab"/>
-            <w:sz w:val="28"/>
-            <w:lang w:val="ru-RU"/>
-          </w:rPr>
-          <w:t>.</w:t>
-        </w:r>
-        <w:r>
-          <w:rPr>
-            <w:rStyle w:val="ab"/>
-            <w:sz w:val="28"/>
-          </w:rPr>
-          <w:t>by</w:t>
-        </w:r>
-        <w:r>
-          <w:rPr>
-            <w:rStyle w:val="ab"/>
-            <w:sz w:val="28"/>
-            <w:lang w:val="ru-RU"/>
-          </w:rPr>
-          <w:t>/</w:t>
-        </w:r>
-        <w:r>
-          <w:rPr>
-            <w:rStyle w:val="ab"/>
-            <w:sz w:val="28"/>
-          </w:rPr>
-          <w:t>blog</w:t>
-        </w:r>
-        <w:r>
-          <w:rPr>
-            <w:rStyle w:val="ab"/>
-            <w:sz w:val="28"/>
-            <w:lang w:val="ru-RU"/>
-          </w:rPr>
-          <w:t>/79-</w:t>
-        </w:r>
-        <w:proofErr w:type="spellStart"/>
-        <w:r>
-          <w:rPr>
-            <w:rStyle w:val="ab"/>
-            <w:sz w:val="28"/>
-          </w:rPr>
-          <w:t>roborover</w:t>
-        </w:r>
-        <w:proofErr w:type="spellEnd"/>
-        <w:r>
-          <w:rPr>
-            <w:rStyle w:val="ab"/>
-            <w:sz w:val="28"/>
-            <w:lang w:val="ru-RU"/>
-          </w:rPr>
-          <w:t>-</w:t>
-        </w:r>
-        <w:r>
-          <w:rPr>
-            <w:rStyle w:val="ab"/>
-            <w:sz w:val="28"/>
-          </w:rPr>
-          <w:t>m</w:t>
-        </w:r>
-        <w:r>
-          <w:rPr>
-            <w:rStyle w:val="ab"/>
-            <w:sz w:val="28"/>
-            <w:lang w:val="ru-RU"/>
-          </w:rPr>
-          <w:t>1-</w:t>
-        </w:r>
-        <w:r>
-          <w:rPr>
-            <w:rStyle w:val="ab"/>
-            <w:sz w:val="28"/>
-          </w:rPr>
-          <w:t>education</w:t>
-        </w:r>
-        <w:r>
-          <w:rPr>
-            <w:rStyle w:val="ab"/>
-            <w:sz w:val="28"/>
-            <w:lang w:val="ru-RU"/>
-          </w:rPr>
-          <w:t>-</w:t>
-        </w:r>
-        <w:proofErr w:type="spellStart"/>
-        <w:r>
-          <w:rPr>
-            <w:rStyle w:val="ab"/>
-            <w:sz w:val="28"/>
-          </w:rPr>
-          <w:t>obrazovatelnyj</w:t>
-        </w:r>
-        <w:proofErr w:type="spellEnd"/>
-        <w:r>
-          <w:rPr>
-            <w:rStyle w:val="ab"/>
-            <w:sz w:val="28"/>
-            <w:lang w:val="ru-RU"/>
-          </w:rPr>
-          <w:t>-</w:t>
-        </w:r>
-        <w:r>
-          <w:rPr>
-            <w:rStyle w:val="ab"/>
-            <w:sz w:val="28"/>
-          </w:rPr>
-          <w:t>robot</w:t>
-        </w:r>
-        <w:r>
-          <w:rPr>
-            <w:rStyle w:val="ab"/>
-            <w:sz w:val="28"/>
-            <w:lang w:val="ru-RU"/>
-          </w:rPr>
-          <w:t>-</w:t>
-        </w:r>
-        <w:proofErr w:type="spellStart"/>
-        <w:r>
-          <w:rPr>
-            <w:rStyle w:val="ab"/>
-            <w:sz w:val="28"/>
-          </w:rPr>
-          <w:t>dlya</w:t>
-        </w:r>
-        <w:proofErr w:type="spellEnd"/>
-        <w:r>
-          <w:rPr>
-            <w:rStyle w:val="ab"/>
-            <w:sz w:val="28"/>
-            <w:lang w:val="ru-RU"/>
-          </w:rPr>
-          <w:t>-</w:t>
-        </w:r>
-        <w:proofErr w:type="spellStart"/>
-        <w:r>
-          <w:rPr>
-            <w:rStyle w:val="ab"/>
-            <w:sz w:val="28"/>
-          </w:rPr>
-          <w:t>studentov</w:t>
-        </w:r>
-        <w:proofErr w:type="spellEnd"/>
-        <w:r>
-          <w:rPr>
-            <w:rStyle w:val="ab"/>
-            <w:sz w:val="28"/>
-            <w:lang w:val="ru-RU"/>
-          </w:rPr>
-          <w:t>-</w:t>
-        </w:r>
-        <w:proofErr w:type="spellStart"/>
-        <w:r>
-          <w:rPr>
-            <w:rStyle w:val="ab"/>
-            <w:sz w:val="28"/>
-          </w:rPr>
-          <w:t>i</w:t>
-        </w:r>
-        <w:proofErr w:type="spellEnd"/>
-        <w:r>
-          <w:rPr>
-            <w:rStyle w:val="ab"/>
-            <w:sz w:val="28"/>
-            <w:lang w:val="ru-RU"/>
-          </w:rPr>
-          <w:t>-</w:t>
-        </w:r>
-        <w:proofErr w:type="spellStart"/>
-        <w:r>
-          <w:rPr>
-            <w:rStyle w:val="ab"/>
-            <w:sz w:val="28"/>
-          </w:rPr>
-          <w:t>shkolnikov</w:t>
-        </w:r>
-        <w:proofErr w:type="spellEnd"/>
-        <w:r>
-          <w:rPr>
-            <w:rStyle w:val="ab"/>
-            <w:sz w:val="28"/>
-            <w:lang w:val="ru-RU"/>
-          </w:rPr>
-          <w:t>-</w:t>
-        </w:r>
-        <w:proofErr w:type="spellStart"/>
-        <w:r>
-          <w:rPr>
-            <w:rStyle w:val="ab"/>
-            <w:sz w:val="28"/>
-          </w:rPr>
-          <w:t>dlya</w:t>
-        </w:r>
-        <w:proofErr w:type="spellEnd"/>
-        <w:r>
-          <w:rPr>
-            <w:rStyle w:val="ab"/>
-            <w:sz w:val="28"/>
-            <w:lang w:val="ru-RU"/>
-          </w:rPr>
-          <w:t>-</w:t>
-        </w:r>
-        <w:proofErr w:type="spellStart"/>
-        <w:r>
-          <w:rPr>
-            <w:rStyle w:val="ab"/>
-            <w:sz w:val="28"/>
-          </w:rPr>
-          <w:t>studentov</w:t>
-        </w:r>
-        <w:proofErr w:type="spellEnd"/>
-        <w:r>
-          <w:rPr>
-            <w:rStyle w:val="ab"/>
-            <w:sz w:val="28"/>
-            <w:lang w:val="ru-RU"/>
-          </w:rPr>
-          <w:t>-</w:t>
-        </w:r>
-        <w:proofErr w:type="spellStart"/>
-        <w:r>
-          <w:rPr>
-            <w:rStyle w:val="ab"/>
-            <w:sz w:val="28"/>
-          </w:rPr>
-          <w:t>i</w:t>
-        </w:r>
-        <w:proofErr w:type="spellEnd"/>
-        <w:r>
-          <w:rPr>
-            <w:rStyle w:val="ab"/>
-            <w:sz w:val="28"/>
-            <w:lang w:val="ru-RU"/>
-          </w:rPr>
-          <w:t>-</w:t>
-        </w:r>
-        <w:proofErr w:type="spellStart"/>
-        <w:r>
-          <w:rPr>
-            <w:rStyle w:val="ab"/>
-            <w:sz w:val="28"/>
-          </w:rPr>
-          <w:t>shkolnikov</w:t>
-        </w:r>
-        <w:proofErr w:type="spellEnd"/>
-        <w:r>
-          <w:rPr>
-            <w:rStyle w:val="ab"/>
-            <w:sz w:val="28"/>
-            <w:lang w:val="ru-RU"/>
-          </w:rPr>
-          <w:t>/</w:t>
-        </w:r>
       </w:hyperlink>
+      <w:r>
+        <w:rPr>
+          <w:rStyle w:val="ab"/>
+          <w:sz w:val="28"/>
+        </w:rPr>
+        <w:t>arduinomania</w:t>
+      </w:r>
+      <w:r>
+        <w:rPr>
+          <w:rStyle w:val="ab"/>
+          <w:sz w:val="28"/>
+          <w:lang w:val="ru-RU"/>
+        </w:rPr>
+        <w:t>.</w:t>
+      </w:r>
+      <w:r>
+        <w:rPr>
+          <w:rStyle w:val="ab"/>
+          <w:sz w:val="28"/>
+        </w:rPr>
+        <w:t>in</w:t>
+      </w:r>
+      <w:r>
+        <w:rPr>
+          <w:rStyle w:val="ab"/>
+          <w:sz w:val="28"/>
+          <w:lang w:val="ru-RU"/>
+        </w:rPr>
+        <w:t>.</w:t>
+      </w:r>
+      <w:r>
+        <w:rPr>
+          <w:rStyle w:val="ab"/>
+          <w:sz w:val="28"/>
+        </w:rPr>
+        <w:t>ua</w:t>
+      </w:r>
     </w:p>
     <w:p>
       <w:pPr>
         <w:pStyle w:val="ac"/>
-        <w:numPr>
-          <w:ilvl w:val="0"/>
-          <w:numId w:val="2"/>
-        </w:numPr>
         <w:tabs>
           <w:tab w:val="left" w:pos="1397"/>
         </w:tabs>
-        <w:ind w:right="302" w:firstLine="708"/>
+        <w:ind w:left="827" w:right="309" w:firstLine="0"/>
         <w:jc w:val="both"/>
         <w:rPr>
-          <w:sz w:val="36"/>
-          <w:lang w:val="ru-RU"/>
-        </w:rPr>
-      </w:pPr>
-      <w:r>
-        <w:rPr>
-          <w:sz w:val="28"/>
-          <w:lang w:val="ru-RU"/>
-        </w:rPr>
-        <w:t xml:space="preserve">Робот "Варан" — роботехническая платформа. [Электронный ресурс]. – Электронные данные. – Режим доступа: </w:t>
-      </w:r>
-      <w:hyperlink r:id="rId9" w:history="1">
-        <w:r>
-          <w:rPr>
-            <w:rStyle w:val="ab"/>
-            <w:sz w:val="28"/>
-          </w:rPr>
-          <w:t>https</w:t>
-        </w:r>
-        <w:r>
-          <w:rPr>
-            <w:rStyle w:val="ab"/>
-            <w:sz w:val="28"/>
-            <w:lang w:val="ru-RU"/>
-          </w:rPr>
-          <w:t>://3</w:t>
-        </w:r>
-        <w:proofErr w:type="spellStart"/>
-        <w:r>
-          <w:rPr>
-            <w:rStyle w:val="ab"/>
-            <w:sz w:val="28"/>
-          </w:rPr>
-          <w:t>dnews</w:t>
-        </w:r>
-        <w:proofErr w:type="spellEnd"/>
-        <w:r>
-          <w:rPr>
-            <w:rStyle w:val="ab"/>
-            <w:sz w:val="28"/>
-            <w:lang w:val="ru-RU"/>
-          </w:rPr>
-          <w:t>.</w:t>
-        </w:r>
-        <w:proofErr w:type="spellStart"/>
-        <w:r>
-          <w:rPr>
-            <w:rStyle w:val="ab"/>
-            <w:sz w:val="28"/>
-          </w:rPr>
-          <w:t>ru</w:t>
-        </w:r>
-        <w:proofErr w:type="spellEnd"/>
-        <w:r>
-          <w:rPr>
-            <w:rStyle w:val="ab"/>
-            <w:sz w:val="28"/>
-            <w:lang w:val="ru-RU"/>
-          </w:rPr>
-          <w:t>/563129</w:t>
-        </w:r>
-      </w:hyperlink>
+          <w:sz w:val="28"/>
+          <w:szCs w:val="28"/>
+          <w:lang w:val="ru-RU"/>
+        </w:rPr>
+      </w:pPr>
     </w:p>
-    <w:p>
-      <w:pPr>
-        <w:pStyle w:val="ac"/>
-        <w:numPr>
-          <w:ilvl w:val="0"/>
-          <w:numId w:val="2"/>
-        </w:numPr>
-        <w:tabs>
-          <w:tab w:val="left" w:pos="1397"/>
-        </w:tabs>
-        <w:ind w:right="302" w:firstLine="708"/>
-        <w:jc w:val="both"/>
-        <w:rPr>
-          <w:sz w:val="28"/>
-          <w:lang w:val="ru-RU"/>
-        </w:rPr>
-      </w:pPr>
-      <w:r>
-        <w:rPr>
-          <w:sz w:val="28"/>
-          <w:lang w:val="ru-RU"/>
-        </w:rPr>
-        <w:t>Белов, А. В. Самоучитель по микропроцессорной технике / А. В. Белов – [2-е изд.] – СПб.: Наука и техника, 2007. – 240</w:t>
-      </w:r>
-      <w:r>
-        <w:rPr>
-          <w:spacing w:val="-8"/>
-          <w:sz w:val="28"/>
-          <w:lang w:val="ru-RU"/>
-        </w:rPr>
-        <w:t xml:space="preserve"> </w:t>
-      </w:r>
-      <w:r>
-        <w:rPr>
-          <w:sz w:val="28"/>
-          <w:lang w:val="ru-RU"/>
-        </w:rPr>
-        <w:t>с.</w:t>
-      </w:r>
-    </w:p>
-    <w:p>
-      <w:pPr>
-        <w:pStyle w:val="ac"/>
-        <w:numPr>
-          <w:ilvl w:val="0"/>
-          <w:numId w:val="2"/>
-        </w:numPr>
-        <w:tabs>
-          <w:tab w:val="left" w:pos="1397"/>
-        </w:tabs>
-        <w:ind w:right="309" w:firstLine="708"/>
-        <w:jc w:val="both"/>
-        <w:rPr>
-          <w:sz w:val="36"/>
-          <w:lang w:val="ru-RU"/>
-        </w:rPr>
-      </w:pPr>
-      <w:r>
-        <w:rPr>
-          <w:sz w:val="28"/>
-          <w:lang w:val="ru-RU"/>
-        </w:rPr>
-        <w:t xml:space="preserve">Евстифеев А.В. </w:t>
-      </w:r>
-      <w:r>
-        <w:rPr>
-          <w:sz w:val="28"/>
-          <w:lang w:val="ru-RU"/>
-        </w:rPr>
-        <w:t xml:space="preserve">Микроконтроллеры </w:t>
-      </w:r>
-      <w:r>
-        <w:rPr>
-          <w:sz w:val="28"/>
-        </w:rPr>
-        <w:t>AVR</w:t>
-      </w:r>
-      <w:r>
-        <w:rPr>
-          <w:sz w:val="28"/>
-          <w:lang w:val="ru-RU"/>
-        </w:rPr>
-        <w:t xml:space="preserve"> Семейства </w:t>
-      </w:r>
-      <w:r>
-        <w:rPr>
-          <w:sz w:val="28"/>
-        </w:rPr>
-        <w:t>Tiny</w:t>
-      </w:r>
-      <w:r>
-        <w:rPr>
-          <w:sz w:val="28"/>
-          <w:lang w:val="ru-RU"/>
-        </w:rPr>
-        <w:t>.</w:t>
-      </w:r>
-      <w:r>
-        <w:rPr>
-          <w:sz w:val="28"/>
-          <w:lang w:val="ru-RU"/>
-        </w:rPr>
-        <w:t xml:space="preserve"> /</w:t>
-      </w:r>
-      <w:r>
-        <w:rPr>
-          <w:sz w:val="28"/>
-          <w:lang w:val="ru-RU"/>
-        </w:rPr>
-        <w:t xml:space="preserve"> </w:t>
-      </w:r>
-      <w:r>
-        <w:rPr>
-          <w:sz w:val="28"/>
-          <w:lang w:val="ru-RU"/>
-        </w:rPr>
-        <w:t>Евстифеев А.В.</w:t>
-      </w:r>
-      <w:r>
-        <w:rPr>
-          <w:sz w:val="28"/>
-          <w:lang w:val="ru-RU"/>
-        </w:rPr>
-        <w:t xml:space="preserve"> </w:t>
-      </w:r>
-      <w:r>
-        <w:rPr>
-          <w:sz w:val="28"/>
-          <w:lang w:val="ru-RU"/>
-        </w:rPr>
-        <w:t>–</w:t>
-      </w:r>
-      <w:r>
-        <w:rPr>
-          <w:sz w:val="28"/>
-          <w:lang w:val="ru-RU"/>
-        </w:rPr>
-        <w:t xml:space="preserve"> М.: Издательский дом «Додэка-XXI», 2007. </w:t>
-      </w:r>
-      <w:r>
-        <w:rPr>
-          <w:sz w:val="28"/>
-          <w:lang w:val="ru-RU"/>
-        </w:rPr>
-        <w:t>–</w:t>
-      </w:r>
-      <w:r>
-        <w:rPr>
-          <w:sz w:val="28"/>
-          <w:lang w:val="ru-RU"/>
-        </w:rPr>
-        <w:t xml:space="preserve"> 432 с. </w:t>
-      </w:r>
-    </w:p>
-    <w:p>
-      <w:pPr>
-        <w:pStyle w:val="ac"/>
-        <w:numPr>
-          <w:ilvl w:val="0"/>
-          <w:numId w:val="2"/>
-        </w:numPr>
-        <w:tabs>
-          <w:tab w:val="left" w:pos="1397"/>
-        </w:tabs>
-        <w:ind w:right="309" w:firstLine="708"/>
-        <w:jc w:val="both"/>
-        <w:rPr>
-          <w:sz w:val="36"/>
-          <w:lang w:val="ru-RU"/>
-        </w:rPr>
-      </w:pPr>
-      <w:r>
-        <w:rPr>
-          <w:sz w:val="28"/>
-          <w:lang w:val="ru-RU"/>
-        </w:rPr>
-        <w:t xml:space="preserve">Евстифеев А.В. </w:t>
-      </w:r>
-      <w:r>
-        <w:rPr>
-          <w:sz w:val="28"/>
-          <w:lang w:val="ru-RU"/>
-        </w:rPr>
-        <w:t xml:space="preserve">Микроконтроллеры </w:t>
-      </w:r>
-      <w:r>
-        <w:rPr>
-          <w:sz w:val="28"/>
-        </w:rPr>
-        <w:t>AVR</w:t>
-      </w:r>
-      <w:r>
-        <w:rPr>
-          <w:sz w:val="28"/>
-          <w:lang w:val="ru-RU"/>
-        </w:rPr>
-        <w:t xml:space="preserve"> Семейства </w:t>
-      </w:r>
-      <w:r>
-        <w:rPr>
-          <w:sz w:val="28"/>
-        </w:rPr>
-        <w:t>Mega</w:t>
-      </w:r>
-      <w:r>
-        <w:rPr>
-          <w:sz w:val="28"/>
-          <w:lang w:val="ru-RU"/>
-        </w:rPr>
-        <w:t>.</w:t>
-      </w:r>
-      <w:r>
-        <w:rPr>
-          <w:sz w:val="28"/>
-          <w:lang w:val="ru-RU"/>
-        </w:rPr>
-        <w:t xml:space="preserve"> /</w:t>
-      </w:r>
-      <w:r>
-        <w:rPr>
-          <w:sz w:val="28"/>
-          <w:lang w:val="ru-RU"/>
-        </w:rPr>
-        <w:t xml:space="preserve"> </w:t>
-      </w:r>
-      <w:r>
-        <w:rPr>
-          <w:sz w:val="28"/>
-          <w:lang w:val="ru-RU"/>
-        </w:rPr>
-        <w:t xml:space="preserve">Евстифеев А.В. </w:t>
-      </w:r>
-      <w:r>
-        <w:rPr>
-          <w:sz w:val="28"/>
-          <w:lang w:val="ru-RU"/>
-        </w:rPr>
-        <w:t>–</w:t>
-      </w:r>
-      <w:r>
-        <w:rPr>
-          <w:sz w:val="28"/>
-          <w:lang w:val="ru-RU"/>
-        </w:rPr>
-        <w:t xml:space="preserve"> М.: Издательский дом «Додэка-XXI», 2007. </w:t>
-      </w:r>
-      <w:r>
-        <w:rPr>
-          <w:sz w:val="28"/>
-          <w:lang w:val="ru-RU"/>
-        </w:rPr>
-        <w:t>–</w:t>
-      </w:r>
-      <w:r>
-        <w:rPr>
-          <w:sz w:val="28"/>
-          <w:lang w:val="ru-RU"/>
-        </w:rPr>
-        <w:t xml:space="preserve"> 592 с. </w:t>
-      </w:r>
-    </w:p>
-    <w:p>
-      <w:pPr>
-        <w:pStyle w:val="ac"/>
-        <w:numPr>
-          <w:ilvl w:val="0"/>
-          <w:numId w:val="2"/>
-        </w:numPr>
-        <w:tabs>
-          <w:tab w:val="left" w:pos="1397"/>
-        </w:tabs>
-        <w:ind w:right="309" w:firstLine="708"/>
-        <w:jc w:val="both"/>
-        <w:rPr>
-          <w:sz w:val="28"/>
-          <w:szCs w:val="28"/>
-          <w:lang w:val="ru-RU"/>
-        </w:rPr>
-      </w:pPr>
-      <w:r>
-        <w:rPr>
-          <w:sz w:val="28"/>
-          <w:szCs w:val="28"/>
-        </w:rPr>
-        <w:t>Wi</w:t>
-      </w:r>
-      <w:r>
-        <w:rPr>
-          <w:sz w:val="28"/>
-          <w:szCs w:val="28"/>
-          <w:lang w:val="ru-RU"/>
-        </w:rPr>
-        <w:t>-</w:t>
-      </w:r>
-      <w:r>
-        <w:rPr>
-          <w:sz w:val="28"/>
-          <w:szCs w:val="28"/>
-        </w:rPr>
-        <w:t>Fi</w:t>
-      </w:r>
-      <w:r>
-        <w:rPr>
-          <w:sz w:val="28"/>
-          <w:szCs w:val="28"/>
-          <w:lang w:val="ru-RU"/>
-        </w:rPr>
-        <w:t xml:space="preserve"> </w:t>
-      </w:r>
-      <w:r>
-        <w:rPr>
-          <w:sz w:val="28"/>
-          <w:szCs w:val="28"/>
-          <w:lang w:val="ru-RU"/>
-        </w:rPr>
-        <w:t xml:space="preserve">модуль </w:t>
-      </w:r>
-      <w:r>
-        <w:rPr>
-          <w:sz w:val="28"/>
-          <w:szCs w:val="28"/>
-        </w:rPr>
-        <w:t>ESP</w:t>
-      </w:r>
-      <w:r>
-        <w:rPr>
-          <w:sz w:val="28"/>
-          <w:szCs w:val="28"/>
-          <w:lang w:val="ru-RU"/>
-        </w:rPr>
-        <w:t>8266</w:t>
-      </w:r>
-      <w:r>
-        <w:rPr>
-          <w:sz w:val="28"/>
-          <w:szCs w:val="28"/>
-          <w:lang w:val="ru-RU"/>
-        </w:rPr>
-        <w:t xml:space="preserve">. </w:t>
-      </w:r>
-      <w:r>
-        <w:rPr>
-          <w:sz w:val="28"/>
-          <w:lang w:val="ru-RU"/>
-        </w:rPr>
-        <w:t>– Электронные данные. – Режим доступа:</w:t>
-      </w:r>
-      <w:r>
-        <w:rPr>
-          <w:sz w:val="28"/>
-          <w:lang w:val="ru-RU"/>
-        </w:rPr>
-        <w:t xml:space="preserve"> </w:t>
-      </w:r>
-      <w:hyperlink r:id="rId10" w:history="1">
-        <w:r>
-          <w:rPr>
-            <w:rStyle w:val="ab"/>
-            <w:sz w:val="28"/>
-          </w:rPr>
-          <w:t>https</w:t>
-        </w:r>
-        <w:r>
-          <w:rPr>
-            <w:rStyle w:val="ab"/>
-            <w:sz w:val="28"/>
-            <w:lang w:val="ru-RU"/>
-          </w:rPr>
-          <w:t>://</w:t>
-        </w:r>
-        <w:proofErr w:type="spellStart"/>
-        <w:r>
-          <w:rPr>
-            <w:rStyle w:val="ab"/>
-            <w:sz w:val="28"/>
-          </w:rPr>
-          <w:t>esp</w:t>
-        </w:r>
-        <w:proofErr w:type="spellEnd"/>
-        <w:r>
-          <w:rPr>
-            <w:rStyle w:val="ab"/>
-            <w:sz w:val="28"/>
-            <w:lang w:val="ru-RU"/>
-          </w:rPr>
-          <w:t>8266.</w:t>
-        </w:r>
-        <w:proofErr w:type="spellStart"/>
-        <w:r>
-          <w:rPr>
-            <w:rStyle w:val="ab"/>
-            <w:sz w:val="28"/>
-          </w:rPr>
-          <w:t>ru</w:t>
-        </w:r>
-        <w:proofErr w:type="spellEnd"/>
-      </w:hyperlink>
-    </w:p>
-    <w:p>
-      <w:pPr>
-        <w:pStyle w:val="ac"/>
-        <w:numPr>
-          <w:ilvl w:val="0"/>
-          <w:numId w:val="2"/>
-        </w:numPr>
-        <w:tabs>
-          <w:tab w:val="left" w:pos="1397"/>
-        </w:tabs>
-        <w:ind w:right="309" w:firstLine="708"/>
-        <w:jc w:val="both"/>
-        <w:rPr>
-          <w:sz w:val="28"/>
-          <w:szCs w:val="28"/>
-          <w:lang w:val="ru-RU"/>
-        </w:rPr>
-      </w:pPr>
-      <w:proofErr w:type="spellStart"/>
-      <w:r>
-        <w:rPr>
-          <w:sz w:val="28"/>
-          <w:szCs w:val="28"/>
-        </w:rPr>
-        <w:t>Arduino</w:t>
-      </w:r>
-      <w:proofErr w:type="spellEnd"/>
-      <w:r>
-        <w:rPr>
-          <w:sz w:val="28"/>
-          <w:szCs w:val="28"/>
-          <w:lang w:val="ru-RU"/>
-        </w:rPr>
-        <w:t xml:space="preserve"> </w:t>
-      </w:r>
-      <w:r>
-        <w:rPr>
-          <w:sz w:val="28"/>
-          <w:szCs w:val="28"/>
-        </w:rPr>
-        <w:t>Uno</w:t>
-      </w:r>
-      <w:r>
-        <w:rPr>
-          <w:sz w:val="28"/>
-          <w:szCs w:val="28"/>
-          <w:lang w:val="ru-RU"/>
-        </w:rPr>
-        <w:t xml:space="preserve"> </w:t>
-      </w:r>
-      <w:r>
-        <w:rPr>
-          <w:sz w:val="28"/>
-          <w:lang w:val="ru-RU"/>
-        </w:rPr>
-        <w:t>–</w:t>
-      </w:r>
-      <w:r>
-        <w:rPr>
-          <w:sz w:val="28"/>
-          <w:lang w:val="ru-RU"/>
-        </w:rPr>
-        <w:t xml:space="preserve"> </w:t>
-      </w:r>
-      <w:proofErr w:type="spellStart"/>
-      <w:r>
-        <w:rPr>
-          <w:sz w:val="28"/>
-          <w:lang w:val="ru-RU"/>
-        </w:rPr>
-        <w:t>распиновка</w:t>
-      </w:r>
-      <w:proofErr w:type="spellEnd"/>
-      <w:r>
-        <w:rPr>
-          <w:sz w:val="28"/>
-          <w:lang w:val="ru-RU"/>
-        </w:rPr>
-        <w:t xml:space="preserve"> и подключение</w:t>
-      </w:r>
-      <w:r>
-        <w:rPr>
-          <w:sz w:val="28"/>
-          <w:szCs w:val="28"/>
-          <w:lang w:val="ru-RU"/>
-        </w:rPr>
-        <w:t xml:space="preserve">. </w:t>
-      </w:r>
-      <w:r>
-        <w:rPr>
-          <w:sz w:val="28"/>
-          <w:lang w:val="ru-RU"/>
-        </w:rPr>
-        <w:t>– Электронные данные. – Режим доступа:</w:t>
-      </w:r>
-      <w:r>
-        <w:rPr>
-          <w:sz w:val="28"/>
-          <w:lang w:val="ru-RU"/>
-        </w:rPr>
-        <w:t xml:space="preserve"> </w:t>
-      </w:r>
-      <w:hyperlink r:id="rId11" w:history="1">
-        <w:r>
-          <w:rPr>
-            <w:rStyle w:val="ab"/>
-            <w:sz w:val="28"/>
-          </w:rPr>
-          <w:t>https</w:t>
-        </w:r>
-        <w:r>
-          <w:rPr>
-            <w:rStyle w:val="ab"/>
-            <w:sz w:val="28"/>
-            <w:lang w:val="ru-RU"/>
-          </w:rPr>
-          <w:t>://</w:t>
-        </w:r>
-      </w:hyperlink>
-      <w:proofErr w:type="spellStart"/>
-      <w:r>
-        <w:rPr>
-          <w:rStyle w:val="ab"/>
-          <w:sz w:val="28"/>
-        </w:rPr>
-        <w:t>arduinoplus</w:t>
-      </w:r>
-      <w:proofErr w:type="spellEnd"/>
-      <w:r>
-        <w:rPr>
-          <w:rStyle w:val="ab"/>
-          <w:sz w:val="28"/>
-          <w:lang w:val="ru-RU"/>
-        </w:rPr>
-        <w:t>.</w:t>
-      </w:r>
-      <w:proofErr w:type="spellStart"/>
-      <w:r>
-        <w:rPr>
-          <w:rStyle w:val="ab"/>
-          <w:sz w:val="28"/>
-        </w:rPr>
-        <w:t>ru</w:t>
-      </w:r>
-      <w:proofErr w:type="spellEnd"/>
-    </w:p>
-    <w:p>
-      <w:pPr>
-        <w:pStyle w:val="ac"/>
-        <w:numPr>
-          <w:ilvl w:val="0"/>
-          <w:numId w:val="2"/>
-        </w:numPr>
-        <w:tabs>
-          <w:tab w:val="left" w:pos="1397"/>
-        </w:tabs>
-        <w:ind w:right="309" w:firstLine="708"/>
-        <w:jc w:val="both"/>
-        <w:rPr>
-          <w:rStyle w:val="ab"/>
-          <w:color w:val="auto"/>
-          <w:sz w:val="28"/>
-          <w:szCs w:val="28"/>
-          <w:u w:val="none"/>
-          <w:lang w:val="ru-RU"/>
-        </w:rPr>
-      </w:pPr>
-      <w:r>
-        <w:rPr>
-          <w:sz w:val="28"/>
-          <w:szCs w:val="28"/>
-          <w:lang w:val="ru-RU"/>
-        </w:rPr>
-        <w:t xml:space="preserve">Работа с </w:t>
-      </w:r>
-      <w:r>
-        <w:rPr>
-          <w:sz w:val="28"/>
-          <w:szCs w:val="28"/>
-        </w:rPr>
-        <w:t>ESP</w:t>
-      </w:r>
-      <w:r>
-        <w:rPr>
-          <w:sz w:val="28"/>
-          <w:szCs w:val="28"/>
-          <w:lang w:val="ru-RU"/>
-        </w:rPr>
-        <w:t xml:space="preserve">8266 </w:t>
-      </w:r>
-      <w:proofErr w:type="spellStart"/>
-      <w:r>
-        <w:rPr>
-          <w:sz w:val="28"/>
-          <w:szCs w:val="28"/>
-        </w:rPr>
-        <w:t>NodeMcu</w:t>
-      </w:r>
-      <w:proofErr w:type="spellEnd"/>
-      <w:r>
-        <w:rPr>
-          <w:sz w:val="28"/>
-          <w:szCs w:val="28"/>
-          <w:lang w:val="ru-RU"/>
-        </w:rPr>
-        <w:t xml:space="preserve"> </w:t>
-      </w:r>
-      <w:r>
-        <w:rPr>
-          <w:sz w:val="28"/>
-          <w:szCs w:val="28"/>
-        </w:rPr>
-        <w:t>v</w:t>
-      </w:r>
-      <w:r>
-        <w:rPr>
-          <w:sz w:val="28"/>
-          <w:szCs w:val="28"/>
-          <w:lang w:val="ru-RU"/>
-        </w:rPr>
-        <w:t xml:space="preserve">3 </w:t>
-      </w:r>
-      <w:proofErr w:type="spellStart"/>
-      <w:r>
-        <w:rPr>
-          <w:sz w:val="28"/>
-          <w:szCs w:val="28"/>
-        </w:rPr>
-        <w:t>Lua</w:t>
-      </w:r>
-      <w:proofErr w:type="spellEnd"/>
-      <w:r>
-        <w:rPr>
-          <w:sz w:val="28"/>
-          <w:szCs w:val="28"/>
-          <w:lang w:val="ru-RU"/>
-        </w:rPr>
-        <w:t xml:space="preserve">. </w:t>
-      </w:r>
-      <w:r>
-        <w:rPr>
-          <w:sz w:val="28"/>
-          <w:lang w:val="ru-RU"/>
-        </w:rPr>
-        <w:t>– Электронные данные. – Режим доступа:</w:t>
-      </w:r>
-      <w:r>
-        <w:rPr>
-          <w:sz w:val="28"/>
-          <w:lang w:val="ru-RU"/>
-        </w:rPr>
-        <w:t xml:space="preserve"> </w:t>
-      </w:r>
-      <w:hyperlink r:id="rId12" w:history="1">
-        <w:r>
-          <w:rPr>
-            <w:rStyle w:val="ab"/>
-            <w:sz w:val="28"/>
-          </w:rPr>
-          <w:t>https</w:t>
-        </w:r>
-        <w:r>
-          <w:rPr>
-            <w:rStyle w:val="ab"/>
-            <w:sz w:val="28"/>
-            <w:lang w:val="ru-RU"/>
-          </w:rPr>
-          <w:t>://</w:t>
-        </w:r>
-        <w:proofErr w:type="spellStart"/>
-        <w:r>
-          <w:rPr>
-            <w:rStyle w:val="ab"/>
-            <w:sz w:val="28"/>
-          </w:rPr>
-          <w:t>arduinomaster</w:t>
-        </w:r>
-        <w:proofErr w:type="spellEnd"/>
-        <w:r>
-          <w:rPr>
-            <w:rStyle w:val="ab"/>
-            <w:sz w:val="28"/>
-            <w:lang w:val="ru-RU"/>
-          </w:rPr>
-          <w:t>.</w:t>
-        </w:r>
-        <w:proofErr w:type="spellStart"/>
-        <w:r>
-          <w:rPr>
-            <w:rStyle w:val="ab"/>
-            <w:sz w:val="28"/>
-          </w:rPr>
-          <w:t>ru</w:t>
-        </w:r>
-        <w:proofErr w:type="spellEnd"/>
-      </w:hyperlink>
-    </w:p>
-    <w:p>
-      <w:pPr>
-        <w:pStyle w:val="ac"/>
-        <w:numPr>
-          <w:ilvl w:val="0"/>
-          <w:numId w:val="2"/>
-        </w:numPr>
-        <w:tabs>
-          <w:tab w:val="left" w:pos="1397"/>
-        </w:tabs>
-        <w:ind w:right="309" w:firstLine="708"/>
-        <w:jc w:val="both"/>
-        <w:rPr>
-          <w:sz w:val="28"/>
-          <w:szCs w:val="28"/>
-          <w:lang w:val="ru-RU"/>
-        </w:rPr>
-      </w:pPr>
-      <w:r>
-        <w:rPr>
-          <w:sz w:val="28"/>
-          <w:szCs w:val="28"/>
-          <w:lang w:val="ru-RU"/>
-        </w:rPr>
-        <w:t xml:space="preserve">Адаптер плата </w:t>
-      </w:r>
-      <w:r>
-        <w:rPr>
-          <w:sz w:val="28"/>
-          <w:szCs w:val="28"/>
-        </w:rPr>
-        <w:t>NODE</w:t>
-      </w:r>
-      <w:r>
-        <w:rPr>
-          <w:sz w:val="28"/>
-          <w:szCs w:val="28"/>
-          <w:lang w:val="ru-RU"/>
-        </w:rPr>
-        <w:t xml:space="preserve"> </w:t>
-      </w:r>
-      <w:r>
-        <w:rPr>
-          <w:sz w:val="28"/>
-          <w:szCs w:val="28"/>
-        </w:rPr>
-        <w:t>MCU</w:t>
-      </w:r>
-      <w:r>
-        <w:rPr>
-          <w:sz w:val="28"/>
-          <w:szCs w:val="28"/>
-          <w:lang w:val="ru-RU"/>
-        </w:rPr>
-        <w:t xml:space="preserve"> </w:t>
-      </w:r>
-      <w:r>
-        <w:rPr>
-          <w:sz w:val="28"/>
-          <w:szCs w:val="28"/>
-        </w:rPr>
-        <w:t>ESP</w:t>
-      </w:r>
-      <w:r>
-        <w:rPr>
-          <w:sz w:val="28"/>
-          <w:szCs w:val="28"/>
-          <w:lang w:val="ru-RU"/>
-        </w:rPr>
-        <w:t>8266</w:t>
-      </w:r>
-      <w:r>
-        <w:rPr>
-          <w:sz w:val="28"/>
-          <w:szCs w:val="28"/>
-          <w:lang w:val="ru-RU"/>
-        </w:rPr>
-        <w:t xml:space="preserve"> </w:t>
-      </w:r>
-      <w:r>
-        <w:rPr>
-          <w:sz w:val="28"/>
-          <w:lang w:val="ru-RU"/>
-        </w:rPr>
-        <w:t>– Электронные данные. – Режим доступа:</w:t>
-      </w:r>
-      <w:r>
-        <w:rPr>
-          <w:sz w:val="28"/>
-          <w:lang w:val="ru-RU"/>
-        </w:rPr>
-        <w:t xml:space="preserve"> </w:t>
-      </w:r>
-      <w:hyperlink r:id="rId13" w:history="1">
-        <w:r>
-          <w:rPr>
-            <w:rStyle w:val="ab"/>
-            <w:sz w:val="28"/>
-          </w:rPr>
-          <w:t>https</w:t>
-        </w:r>
-        <w:r>
-          <w:rPr>
-            <w:rStyle w:val="ab"/>
-            <w:sz w:val="28"/>
-            <w:lang w:val="ru-RU"/>
-          </w:rPr>
-          <w:t>://</w:t>
-        </w:r>
-      </w:hyperlink>
-      <w:r>
-        <w:rPr>
-          <w:rStyle w:val="ab"/>
-          <w:sz w:val="28"/>
-        </w:rPr>
-        <w:t>arduinomania</w:t>
-      </w:r>
-      <w:r>
-        <w:rPr>
-          <w:rStyle w:val="ab"/>
-          <w:sz w:val="28"/>
-          <w:lang w:val="ru-RU"/>
-        </w:rPr>
-        <w:t>.</w:t>
-      </w:r>
-      <w:r>
-        <w:rPr>
-          <w:rStyle w:val="ab"/>
-          <w:sz w:val="28"/>
-        </w:rPr>
-        <w:t>in</w:t>
-      </w:r>
-      <w:r>
-        <w:rPr>
-          <w:rStyle w:val="ab"/>
-          <w:sz w:val="28"/>
-          <w:lang w:val="ru-RU"/>
-        </w:rPr>
-        <w:t>.</w:t>
-      </w:r>
-      <w:r>
-        <w:rPr>
-          <w:rStyle w:val="ab"/>
-          <w:sz w:val="28"/>
-        </w:rPr>
-        <w:t>ua</w:t>
-      </w:r>
-      <w:bookmarkStart w:id="4" w:name="_GoBack"/>
-      <w:bookmarkEnd w:id="4"/>
-    </w:p>
-    <w:p>
-      <w:pPr>
-        <w:pStyle w:val="ac"/>
-        <w:numPr>
-          <w:ilvl w:val="0"/>
-          <w:numId w:val="2"/>
-        </w:numPr>
-        <w:tabs>
-          <w:tab w:val="left" w:pos="1397"/>
-        </w:tabs>
-        <w:ind w:right="309" w:firstLine="708"/>
-        <w:jc w:val="both"/>
-        <w:rPr>
-          <w:sz w:val="28"/>
-          <w:szCs w:val="28"/>
-          <w:lang w:val="ru-RU"/>
-        </w:rPr>
-      </w:pPr>
-    </w:p>
+    <w:bookmarkEnd w:id="4"/>
     <w:p>
       <w:pPr>
         <w:jc w:val="both"/>
       </w:pPr>
     </w:p>
     <w:sectPr>
-      <w:footerReference w:type="default" r:id="rId14"/>
+      <w:footerReference w:type="default" r:id="rId9"/>
       <w:pgSz w:w="11906" w:h="16838"/>
       <w:pgMar w:top="1134" w:right="850" w:bottom="1134" w:left="1701" w:header="708" w:footer="964" w:gutter="0"/>
       <w:pgNumType w:start="21"/>
@@ -2557,7 +2947,7 @@
 </file>
 
 <file path=customXml/itemProps1.xml><?xml version="1.0" encoding="utf-8"?>
-<ds:datastoreItem xmlns:ds="http://schemas.openxmlformats.org/officeDocument/2006/customXml" ds:itemID="{D406D95E-ABCF-49C3-ADA2-C97A0EB6411A}">
+<ds:datastoreItem xmlns:ds="http://schemas.openxmlformats.org/officeDocument/2006/customXml" ds:itemID="{E94426FD-D566-431D-B418-BA81DCE618DD}">
   <ds:schemaRefs>
     <ds:schemaRef ds:uri="http://schemas.openxmlformats.org/officeDocument/2006/bibliography"/>
   </ds:schemaRefs>
